--- a/public/files/14. WTR 48 hour opt out agreement.docx
+++ b/public/files/14. WTR 48 hour opt out agreement.docx
@@ -1,10 +1,10 @@
 
 <file path=word/document.xml><?xml version="1.0" encoding="utf-8"?>
-<w:document xmlns:wpc="http://schemas.microsoft.com/office/word/2010/wordprocessingCanvas" xmlns:cx="http://schemas.microsoft.com/office/drawing/2014/chartex" xmlns:cx1="http://schemas.microsoft.com/office/drawing/2015/9/8/chartex" xmlns:mc="http://schemas.openxmlformats.org/markup-compatibility/2006" xmlns:o="urn:schemas-microsoft-com:office:office" xmlns:r="http://schemas.openxmlformats.org/officeDocument/2006/relationships" xmlns:m="http://schemas.openxmlformats.org/officeDocument/2006/math" xmlns:v="urn:schemas-microsoft-com:vml" xmlns:wp14="http://schemas.microsoft.com/office/word/2010/wordprocessingDrawing" xmlns:wp="http://schemas.openxmlformats.org/drawingml/2006/wordprocessingDrawing" xmlns:w10="urn:schemas-microsoft-com:office:word" xmlns:w="http://schemas.openxmlformats.org/wordprocessingml/2006/main" xmlns:w14="http://schemas.microsoft.com/office/word/2010/wordml" xmlns:w15="http://schemas.microsoft.com/office/word/2012/wordml" xmlns:w16se="http://schemas.microsoft.com/office/word/2015/wordml/symex" xmlns:wpg="http://schemas.microsoft.com/office/word/2010/wordprocessingGroup" xmlns:wpi="http://schemas.microsoft.com/office/word/2010/wordprocessingInk" xmlns:wne="http://schemas.microsoft.com/office/word/2006/wordml" xmlns:wps="http://schemas.microsoft.com/office/word/2010/wordprocessingShape" mc:Ignorable="w14 w15 w16se wp14">
+<w:document xmlns:wpc="http://schemas.microsoft.com/office/word/2010/wordprocessingCanvas" xmlns:mc="http://schemas.openxmlformats.org/markup-compatibility/2006" xmlns:o="urn:schemas-microsoft-com:office:office" xmlns:r="http://schemas.openxmlformats.org/officeDocument/2006/relationships" xmlns:m="http://schemas.openxmlformats.org/officeDocument/2006/math" xmlns:v="urn:schemas-microsoft-com:vml" xmlns:wp14="http://schemas.microsoft.com/office/word/2010/wordprocessingDrawing" xmlns:wp="http://schemas.openxmlformats.org/drawingml/2006/wordprocessingDrawing" xmlns:w="http://schemas.openxmlformats.org/wordprocessingml/2006/main" xmlns:w14="http://schemas.microsoft.com/office/word/2010/wordml" xmlns:w10="urn:schemas-microsoft-com:office:word" xmlns:w15="http://schemas.microsoft.com/office/word/2012/wordml" xmlns:wpg="http://schemas.microsoft.com/office/word/2010/wordprocessingGroup" xmlns:wpi="http://schemas.microsoft.com/office/word/2010/wordprocessingInk" xmlns:wne="http://schemas.microsoft.com/office/word/2006/wordml" xmlns:wps="http://schemas.microsoft.com/office/word/2010/wordprocessingShape" xmlns:wpsCustomData="http://www.wps.cn/officeDocument/2013/wpsCustomData" mc:Ignorable="w14 w15 wp14">
   <w:body>
     <w:p>
       <w:pPr>
-        <w:pStyle w:val="BodyText"/>
+        <w:pStyle w:val="11"/>
         <w:ind w:left="4406"/>
         <w:rPr>
           <w:sz w:val="20"/>
@@ -13,19 +13,18 @@
       <w:bookmarkStart w:id="0" w:name="_Hlk168916890"/>
       <w:r>
         <w:rPr>
-          <w:noProof/>
           <w:sz w:val="20"/>
         </w:rPr>
         <w:drawing>
-          <wp:anchor distT="0" distB="0" distL="114300" distR="114300" simplePos="0" relativeHeight="251658240" behindDoc="0" locked="0" layoutInCell="1" allowOverlap="1" wp14:anchorId="527BD004" wp14:editId="6004E11D">
+          <wp:anchor distT="0" distB="0" distL="114300" distR="114300" simplePos="0" relativeHeight="251659264" behindDoc="0" locked="0" layoutInCell="1" allowOverlap="1">
             <wp:simplePos x="0" y="0"/>
             <wp:positionH relativeFrom="margin">
               <wp:align>center</wp:align>
             </wp:positionH>
             <wp:positionV relativeFrom="margin">
-              <wp:posOffset>-597159</wp:posOffset>
+              <wp:posOffset>-596900</wp:posOffset>
             </wp:positionV>
-            <wp:extent cx="1426371" cy="911542"/>
+            <wp:extent cx="1426210" cy="911225"/>
             <wp:effectExtent l="0" t="0" r="2540" b="3175"/>
             <wp:wrapSquare wrapText="bothSides"/>
             <wp:docPr id="29" name="image1.jpeg"/>
@@ -36,11 +35,13 @@
               <a:graphicData uri="http://schemas.openxmlformats.org/drawingml/2006/picture">
                 <pic:pic xmlns:pic="http://schemas.openxmlformats.org/drawingml/2006/picture">
                   <pic:nvPicPr>
-                    <pic:cNvPr id="30" name="image1.jpeg"/>
-                    <pic:cNvPicPr/>
+                    <pic:cNvPr id="29" name="image1.jpeg"/>
+                    <pic:cNvPicPr>
+                      <a:picLocks noChangeAspect="1"/>
+                    </pic:cNvPicPr>
                   </pic:nvPicPr>
                   <pic:blipFill>
-                    <a:blip r:embed="rId7" cstate="print">
+                    <a:blip r:embed="rId8" cstate="print">
                       <a:extLst>
                         <a:ext uri="{28A0092B-C50C-407E-A947-70E740481C1C}">
                           <a14:useLocalDpi xmlns:a14="http://schemas.microsoft.com/office/drawing/2010/main" val="0"/>
@@ -69,7 +70,7 @@
     </w:p>
     <w:p>
       <w:pPr>
-        <w:pStyle w:val="BodyText"/>
+        <w:pStyle w:val="11"/>
         <w:spacing w:before="8"/>
         <w:rPr>
           <w:b/>
@@ -217,7 +218,6 @@
         </w:rPr>
         <w:t xml:space="preserve"> </w:t>
       </w:r>
-      <w:proofErr w:type="gramStart"/>
       <w:r>
         <w:rPr>
           <w:sz w:val="24"/>
@@ -237,7 +237,6 @@
         </w:rPr>
         <w:t>made</w:t>
       </w:r>
-      <w:proofErr w:type="gramEnd"/>
       <w:r>
         <w:rPr>
           <w:spacing w:val="-1"/>
@@ -254,7 +253,7 @@
     </w:p>
     <w:p>
       <w:pPr>
-        <w:pStyle w:val="BodyText"/>
+        <w:pStyle w:val="11"/>
       </w:pPr>
     </w:p>
     <w:p>
@@ -266,23 +265,13 @@
           <w:sz w:val="24"/>
         </w:rPr>
       </w:pPr>
-      <w:proofErr w:type="spellStart"/>
       <w:r>
         <w:rPr>
           <w:b/>
           <w:color w:val="0D0D0D"/>
           <w:sz w:val="24"/>
         </w:rPr>
-        <w:t>Defence</w:t>
-      </w:r>
-      <w:proofErr w:type="spellEnd"/>
-      <w:r>
-        <w:rPr>
-          <w:b/>
-          <w:color w:val="0D0D0D"/>
-          <w:sz w:val="24"/>
-        </w:rPr>
-        <w:t xml:space="preserve"> Security Solutions Company Limited (</w:t>
+        <w:t>Defence Security Solutions Company Limited (</w:t>
       </w:r>
       <w:r>
         <w:rPr>
@@ -316,46 +305,23 @@
         <w:rPr>
           <w:sz w:val="24"/>
         </w:rPr>
-        <w:t>.............</w:t>
-      </w:r>
-      <w:r>
-        <w:rPr>
-          <w:sz w:val="24"/>
-        </w:rPr>
-        <w:t>.......</w:t>
-      </w:r>
-      <w:r>
-        <w:rPr>
-          <w:sz w:val="24"/>
-        </w:rPr>
-        <w:t>.</w:t>
-      </w:r>
-      <w:r>
-        <w:rPr>
-          <w:sz w:val="24"/>
-        </w:rPr>
-        <w:t xml:space="preserve"> </w:t>
-      </w:r>
-      <w:r>
-        <w:rPr>
+        <w:t xml:space="preserve">..................... </w:t>
+      </w:r>
+      <w:r>
+        <w:rPr>
+          <w:rFonts w:hint="default"/>
           <w:sz w:val="24"/>
           <w:highlight w:val="green"/>
-        </w:rPr>
-        <w:t>ALI RAZA</w:t>
+          <w:lang w:val="en-US"/>
+        </w:rPr>
+        <w:t>fullName</w:t>
       </w:r>
       <w:r>
         <w:rPr>
           <w:sz w:val="24"/>
           <w:highlight w:val="green"/>
         </w:rPr>
-        <w:t>...........</w:t>
-      </w:r>
-      <w:r>
-        <w:rPr>
-          <w:sz w:val="24"/>
-          <w:highlight w:val="green"/>
-        </w:rPr>
-        <w:t>......</w:t>
+        <w:t>.................</w:t>
       </w:r>
       <w:r>
         <w:rPr>
@@ -386,7 +352,7 @@
     </w:p>
     <w:p>
       <w:pPr>
-        <w:pStyle w:val="BodyText"/>
+        <w:pStyle w:val="11"/>
         <w:spacing w:before="11"/>
         <w:rPr>
           <w:sz w:val="21"/>
@@ -861,14 +827,39 @@
     </w:p>
     <w:tbl>
       <w:tblPr>
-        <w:tblStyle w:val="TableGrid"/>
+        <w:tblStyle w:val="14"/>
         <w:tblW w:w="0" w:type="auto"/>
-        <w:tblLook w:val="04A0" w:firstRow="1" w:lastRow="0" w:firstColumn="1" w:lastColumn="0" w:noHBand="0" w:noVBand="1"/>
+        <w:tblInd w:w="0" w:type="dxa"/>
+        <w:tblBorders>
+          <w:top w:val="single" w:color="auto" w:sz="4" w:space="0"/>
+          <w:left w:val="single" w:color="auto" w:sz="4" w:space="0"/>
+          <w:bottom w:val="single" w:color="auto" w:sz="4" w:space="0"/>
+          <w:right w:val="single" w:color="auto" w:sz="4" w:space="0"/>
+          <w:insideH w:val="single" w:color="auto" w:sz="4" w:space="0"/>
+          <w:insideV w:val="single" w:color="auto" w:sz="4" w:space="0"/>
+        </w:tblBorders>
+        <w:tblLayout w:type="autofit"/>
+        <w:tblCellMar>
+          <w:top w:w="0" w:type="dxa"/>
+          <w:left w:w="108" w:type="dxa"/>
+          <w:bottom w:w="0" w:type="dxa"/>
+          <w:right w:w="108" w:type="dxa"/>
+        </w:tblCellMar>
       </w:tblPr>
       <w:tblGrid>
         <w:gridCol w:w="10160"/>
       </w:tblGrid>
       <w:tr>
+        <w:tblPrEx>
+          <w:tblBorders>
+            <w:top w:val="single" w:color="auto" w:sz="4" w:space="0"/>
+            <w:left w:val="single" w:color="auto" w:sz="4" w:space="0"/>
+            <w:bottom w:val="single" w:color="auto" w:sz="4" w:space="0"/>
+            <w:right w:val="single" w:color="auto" w:sz="4" w:space="0"/>
+            <w:insideH w:val="single" w:color="auto" w:sz="4" w:space="0"/>
+            <w:insideV w:val="single" w:color="auto" w:sz="4" w:space="0"/>
+          </w:tblBorders>
+        </w:tblPrEx>
         <w:tc>
           <w:tcPr>
             <w:tcW w:w="10160" w:type="dxa"/>
@@ -876,7 +867,7 @@
           </w:tcPr>
           <w:p>
             <w:pPr>
-              <w:pStyle w:val="BodyText"/>
+              <w:pStyle w:val="11"/>
               <w:jc w:val="center"/>
               <w:rPr>
                 <w:sz w:val="26"/>
@@ -887,6 +878,11 @@
                 <w:b/>
                 <w:color w:val="FFFFFF" w:themeColor="background1"/>
                 <w:sz w:val="24"/>
+                <w14:textFill>
+                  <w14:solidFill>
+                    <w14:schemeClr w14:val="bg1"/>
+                  </w14:solidFill>
+                </w14:textFill>
               </w:rPr>
               <w:t>Availability to Work</w:t>
             </w:r>
@@ -896,7 +892,7 @@
     </w:tbl>
     <w:p>
       <w:pPr>
-        <w:pStyle w:val="BodyText"/>
+        <w:pStyle w:val="11"/>
         <w:rPr>
           <w:sz w:val="26"/>
         </w:rPr>
@@ -904,7 +900,7 @@
     </w:p>
     <w:p>
       <w:pPr>
-        <w:pStyle w:val="BodyText"/>
+        <w:pStyle w:val="11"/>
       </w:pPr>
       <w:r>
         <w:t>We like our employees to be willing to work flexibly across the week and need to know your availability to work. Please tick your preference.</w:t>
@@ -912,7 +908,7 @@
     </w:p>
     <w:p>
       <w:pPr>
-        <w:pStyle w:val="BodyText"/>
+        <w:pStyle w:val="11"/>
         <w:spacing w:before="9"/>
         <w:rPr>
           <w:sz w:val="21"/>
@@ -927,7 +923,7 @@
     </w:p>
     <w:p>
       <w:pPr>
-        <w:pStyle w:val="BodyText"/>
+        <w:pStyle w:val="11"/>
         <w:spacing w:before="9"/>
         <w:rPr>
           <w:sz w:val="21"/>
@@ -942,17 +938,48 @@
     </w:p>
     <w:tbl>
       <w:tblPr>
-        <w:tblStyle w:val="TableGrid"/>
+        <w:tblStyle w:val="14"/>
         <w:tblpPr w:leftFromText="180" w:rightFromText="180" w:vertAnchor="text" w:horzAnchor="page" w:tblpX="3133" w:tblpY="20"/>
         <w:tblW w:w="0" w:type="auto"/>
-        <w:tblLook w:val="04A0" w:firstRow="1" w:lastRow="0" w:firstColumn="1" w:lastColumn="0" w:noHBand="0" w:noVBand="1"/>
+        <w:tblInd w:w="0" w:type="dxa"/>
+        <w:tblBorders>
+          <w:top w:val="single" w:color="auto" w:sz="4" w:space="0"/>
+          <w:left w:val="single" w:color="auto" w:sz="4" w:space="0"/>
+          <w:bottom w:val="single" w:color="auto" w:sz="4" w:space="0"/>
+          <w:right w:val="single" w:color="auto" w:sz="4" w:space="0"/>
+          <w:insideH w:val="single" w:color="auto" w:sz="4" w:space="0"/>
+          <w:insideV w:val="single" w:color="auto" w:sz="4" w:space="0"/>
+        </w:tblBorders>
+        <w:tblLayout w:type="autofit"/>
+        <w:tblCellMar>
+          <w:top w:w="0" w:type="dxa"/>
+          <w:left w:w="108" w:type="dxa"/>
+          <w:bottom w:w="0" w:type="dxa"/>
+          <w:right w:w="108" w:type="dxa"/>
+        </w:tblCellMar>
       </w:tblPr>
       <w:tblGrid>
         <w:gridCol w:w="1811"/>
       </w:tblGrid>
       <w:tr>
+        <w:tblPrEx>
+          <w:tblBorders>
+            <w:top w:val="single" w:color="auto" w:sz="4" w:space="0"/>
+            <w:left w:val="single" w:color="auto" w:sz="4" w:space="0"/>
+            <w:bottom w:val="single" w:color="auto" w:sz="4" w:space="0"/>
+            <w:right w:val="single" w:color="auto" w:sz="4" w:space="0"/>
+            <w:insideH w:val="single" w:color="auto" w:sz="4" w:space="0"/>
+            <w:insideV w:val="single" w:color="auto" w:sz="4" w:space="0"/>
+          </w:tblBorders>
+          <w:tblCellMar>
+            <w:top w:w="0" w:type="dxa"/>
+            <w:left w:w="108" w:type="dxa"/>
+            <w:bottom w:w="0" w:type="dxa"/>
+            <w:right w:w="108" w:type="dxa"/>
+          </w:tblCellMar>
+        </w:tblPrEx>
         <w:trPr>
-          <w:trHeight w:val="560"/>
+          <w:trHeight w:val="560" w:hRule="atLeast"/>
         </w:trPr>
         <w:tc>
           <w:tcPr>
@@ -960,10 +987,10 @@
           </w:tcPr>
           <w:p>
             <w:pPr>
-              <w:pStyle w:val="BodyText"/>
+              <w:pStyle w:val="11"/>
               <w:numPr>
                 <w:ilvl w:val="0"/>
-                <w:numId w:val="4"/>
+                <w:numId w:val="1"/>
               </w:numPr>
               <w:spacing w:before="9"/>
               <w:rPr>
@@ -976,17 +1003,48 @@
     </w:tbl>
     <w:tbl>
       <w:tblPr>
-        <w:tblStyle w:val="TableGrid"/>
+        <w:tblStyle w:val="14"/>
         <w:tblpPr w:leftFromText="180" w:rightFromText="180" w:vertAnchor="text" w:horzAnchor="page" w:tblpX="8063" w:tblpY="10"/>
         <w:tblW w:w="0" w:type="auto"/>
-        <w:tblLook w:val="04A0" w:firstRow="1" w:lastRow="0" w:firstColumn="1" w:lastColumn="0" w:noHBand="0" w:noVBand="1"/>
+        <w:tblInd w:w="0" w:type="dxa"/>
+        <w:tblBorders>
+          <w:top w:val="single" w:color="auto" w:sz="4" w:space="0"/>
+          <w:left w:val="single" w:color="auto" w:sz="4" w:space="0"/>
+          <w:bottom w:val="single" w:color="auto" w:sz="4" w:space="0"/>
+          <w:right w:val="single" w:color="auto" w:sz="4" w:space="0"/>
+          <w:insideH w:val="single" w:color="auto" w:sz="4" w:space="0"/>
+          <w:insideV w:val="single" w:color="auto" w:sz="4" w:space="0"/>
+        </w:tblBorders>
+        <w:tblLayout w:type="autofit"/>
+        <w:tblCellMar>
+          <w:top w:w="0" w:type="dxa"/>
+          <w:left w:w="108" w:type="dxa"/>
+          <w:bottom w:w="0" w:type="dxa"/>
+          <w:right w:w="108" w:type="dxa"/>
+        </w:tblCellMar>
       </w:tblPr>
       <w:tblGrid>
         <w:gridCol w:w="1572"/>
       </w:tblGrid>
       <w:tr>
+        <w:tblPrEx>
+          <w:tblBorders>
+            <w:top w:val="single" w:color="auto" w:sz="4" w:space="0"/>
+            <w:left w:val="single" w:color="auto" w:sz="4" w:space="0"/>
+            <w:bottom w:val="single" w:color="auto" w:sz="4" w:space="0"/>
+            <w:right w:val="single" w:color="auto" w:sz="4" w:space="0"/>
+            <w:insideH w:val="single" w:color="auto" w:sz="4" w:space="0"/>
+            <w:insideV w:val="single" w:color="auto" w:sz="4" w:space="0"/>
+          </w:tblBorders>
+          <w:tblCellMar>
+            <w:top w:w="0" w:type="dxa"/>
+            <w:left w:w="108" w:type="dxa"/>
+            <w:bottom w:w="0" w:type="dxa"/>
+            <w:right w:w="108" w:type="dxa"/>
+          </w:tblCellMar>
+        </w:tblPrEx>
         <w:trPr>
-          <w:trHeight w:val="583"/>
+          <w:trHeight w:val="583" w:hRule="atLeast"/>
         </w:trPr>
         <w:tc>
           <w:tcPr>
@@ -994,7 +1052,7 @@
           </w:tcPr>
           <w:p>
             <w:pPr>
-              <w:pStyle w:val="BodyText"/>
+              <w:pStyle w:val="11"/>
               <w:spacing w:before="9"/>
               <w:ind w:left="720"/>
               <w:rPr>
@@ -1007,7 +1065,7 @@
     </w:tbl>
     <w:p>
       <w:pPr>
-        <w:pStyle w:val="BodyText"/>
+        <w:pStyle w:val="11"/>
         <w:spacing w:before="9"/>
         <w:rPr>
           <w:sz w:val="21"/>
@@ -1016,7 +1074,7 @@
     </w:p>
     <w:p>
       <w:pPr>
-        <w:pStyle w:val="BodyText"/>
+        <w:pStyle w:val="11"/>
         <w:spacing w:before="9"/>
         <w:rPr>
           <w:sz w:val="21"/>
@@ -1027,6 +1085,11 @@
           <w:sz w:val="21"/>
         </w:rPr>
         <w:tab/>
+      </w:r>
+      <w:r>
+        <w:rPr>
+          <w:sz w:val="21"/>
+        </w:rPr>
         <w:t>Full Time</w:t>
       </w:r>
       <w:r>
@@ -1046,6 +1109,11 @@
           <w:sz w:val="21"/>
         </w:rPr>
         <w:tab/>
+      </w:r>
+      <w:r>
+        <w:rPr>
+          <w:sz w:val="21"/>
+        </w:rPr>
         <w:t xml:space="preserve">Part Time </w:t>
       </w:r>
       <w:r>
@@ -1057,7 +1125,7 @@
     </w:p>
     <w:p>
       <w:pPr>
-        <w:pStyle w:val="BodyText"/>
+        <w:pStyle w:val="11"/>
         <w:rPr>
           <w:sz w:val="26"/>
         </w:rPr>
@@ -1065,7 +1133,7 @@
     </w:p>
     <w:p>
       <w:pPr>
-        <w:pStyle w:val="BodyText"/>
+        <w:pStyle w:val="11"/>
         <w:spacing w:before="9"/>
         <w:rPr>
           <w:sz w:val="21"/>
@@ -1106,7 +1174,7 @@
     </w:p>
     <w:p>
       <w:pPr>
-        <w:pStyle w:val="BodyText"/>
+        <w:pStyle w:val="11"/>
         <w:rPr>
           <w:b/>
         </w:rPr>
@@ -1157,11 +1225,13 @@
       </w:r>
       <w:r>
         <w:rPr>
+          <w:rFonts w:hint="default"/>
           <w:sz w:val="24"/>
           <w:highlight w:val="green"/>
           <w:u w:val="single"/>
-        </w:rPr>
-        <w:t>ALI RAZA</w:t>
+          <w:lang w:val="en-US"/>
+        </w:rPr>
+        <w:t>fullName</w:t>
       </w:r>
       <w:r>
         <w:rPr>
@@ -1174,7 +1244,7 @@
     </w:p>
     <w:p>
       <w:pPr>
-        <w:pStyle w:val="BodyText"/>
+        <w:pStyle w:val="11"/>
         <w:spacing w:before="2"/>
         <w:rPr>
           <w:sz w:val="24"/>
@@ -1183,12 +1253,11 @@
       </w:pPr>
       <w:r>
         <w:rPr>
-          <w:noProof/>
           <w:sz w:val="24"/>
           <w:highlight w:val="green"/>
         </w:rPr>
         <w:drawing>
-          <wp:anchor distT="0" distB="0" distL="114300" distR="114300" simplePos="0" relativeHeight="251659264" behindDoc="1" locked="0" layoutInCell="1" allowOverlap="1" wp14:anchorId="73D19D20" wp14:editId="4E491E12">
+          <wp:anchor distT="0" distB="0" distL="114300" distR="114300" simplePos="0" relativeHeight="251660288" behindDoc="1" locked="0" layoutInCell="1" allowOverlap="1">
             <wp:simplePos x="0" y="0"/>
             <wp:positionH relativeFrom="column">
               <wp:posOffset>1567180</wp:posOffset>
@@ -1207,13 +1276,13 @@
               <a:graphicData uri="http://schemas.openxmlformats.org/drawingml/2006/picture">
                 <pic:pic xmlns:pic="http://schemas.openxmlformats.org/drawingml/2006/picture">
                   <pic:nvPicPr>
-                    <pic:cNvPr id="0" name="Picture 2"/>
+                    <pic:cNvPr id="1" name="Picture 1"/>
                     <pic:cNvPicPr>
                       <a:picLocks noChangeAspect="1" noChangeArrowheads="1"/>
                     </pic:cNvPicPr>
                   </pic:nvPicPr>
                   <pic:blipFill>
-                    <a:blip r:embed="rId8">
+                    <a:blip r:embed="rId9">
                       <a:extLst>
                         <a:ext uri="{28A0092B-C50C-407E-A947-70E740481C1C}">
                           <a14:useLocalDpi xmlns:a14="http://schemas.microsoft.com/office/drawing/2010/main" val="0"/>
@@ -1225,7 +1294,7 @@
                       <a:fillRect/>
                     </a:stretch>
                   </pic:blipFill>
-                  <pic:spPr bwMode="auto">
+                  <pic:spPr>
                     <a:xfrm>
                       <a:off x="0" y="0"/>
                       <a:ext cx="841375" cy="335280"/>
@@ -1285,73 +1354,36 @@
           <w:highlight w:val="green"/>
         </w:rPr>
         <w:tab/>
+      </w:r>
+      <w:r>
+        <w:rPr>
+          <w:sz w:val="24"/>
+          <w:highlight w:val="green"/>
+        </w:rPr>
         <w:t xml:space="preserve">Date:  </w:t>
       </w:r>
       <w:r>
         <w:rPr>
+          <w:rFonts w:hint="default"/>
           <w:w w:val="99"/>
           <w:sz w:val="24"/>
           <w:highlight w:val="green"/>
           <w:u w:val="single"/>
-        </w:rPr>
-        <w:t>1</w:t>
-      </w:r>
-      <w:r>
-        <w:rPr>
-          <w:w w:val="99"/>
-          <w:sz w:val="24"/>
-          <w:highlight w:val="green"/>
+          <w:lang w:val="en-US"/>
+        </w:rPr>
+        <w:t>empDate</w:t>
+      </w:r>
+      <w:r>
+        <w:rPr>
+          <w:sz w:val="24"/>
           <w:u w:val="single"/>
         </w:rPr>
-        <w:t>2</w:t>
-      </w:r>
-      <w:r>
-        <w:rPr>
-          <w:w w:val="99"/>
-          <w:sz w:val="24"/>
-          <w:highlight w:val="green"/>
-          <w:u w:val="single"/>
-        </w:rPr>
-        <w:t>/</w:t>
-      </w:r>
-      <w:r>
-        <w:rPr>
-          <w:w w:val="99"/>
-          <w:sz w:val="24"/>
-          <w:highlight w:val="green"/>
-          <w:u w:val="single"/>
-        </w:rPr>
-        <w:t>12</w:t>
-      </w:r>
-      <w:r>
-        <w:rPr>
-          <w:w w:val="99"/>
-          <w:sz w:val="24"/>
-          <w:highlight w:val="green"/>
-          <w:u w:val="single"/>
-        </w:rPr>
-        <w:t>/202</w:t>
-      </w:r>
-      <w:r>
-        <w:rPr>
-          <w:w w:val="99"/>
-          <w:sz w:val="24"/>
-          <w:highlight w:val="green"/>
-          <w:u w:val="single"/>
-        </w:rPr>
-        <w:t>4</w:t>
-      </w:r>
-      <w:r>
-        <w:rPr>
-          <w:sz w:val="24"/>
-          <w:u w:val="single"/>
-        </w:rPr>
         <w:tab/>
       </w:r>
     </w:p>
     <w:p>
       <w:pPr>
-        <w:pStyle w:val="BodyText"/>
+        <w:pStyle w:val="11"/>
         <w:rPr>
           <w:sz w:val="20"/>
         </w:rPr>
@@ -1359,7 +1391,7 @@
     </w:p>
     <w:p>
       <w:pPr>
-        <w:pStyle w:val="BodyText"/>
+        <w:pStyle w:val="11"/>
         <w:spacing w:before="2"/>
         <w:rPr>
           <w:sz w:val="28"/>
@@ -1368,7 +1400,7 @@
     </w:p>
     <w:p>
       <w:pPr>
-        <w:pStyle w:val="Heading5"/>
+        <w:pStyle w:val="6"/>
         <w:spacing w:before="90"/>
         <w:ind w:left="919"/>
       </w:pPr>
@@ -1432,7 +1464,7 @@
     </w:p>
     <w:p>
       <w:pPr>
-        <w:pStyle w:val="BodyText"/>
+        <w:pStyle w:val="11"/>
         <w:rPr>
           <w:b/>
           <w:sz w:val="26"/>
@@ -1441,7 +1473,7 @@
     </w:p>
     <w:p>
       <w:pPr>
-        <w:pStyle w:val="BodyText"/>
+        <w:pStyle w:val="11"/>
         <w:rPr>
           <w:b/>
         </w:rPr>
@@ -1510,33 +1542,26 @@
           <w:sz w:val="24"/>
           <w:u w:val="single"/>
         </w:rPr>
-        <w:t>ASIM MUSHTAQ</w:t>
+        <w:t xml:space="preserve">ASIM MUSHTAQ  </w:t>
       </w:r>
       <w:r>
         <w:rPr>
           <w:sz w:val="24"/>
           <w:u w:val="single"/>
         </w:rPr>
-        <w:t xml:space="preserve">  </w:t>
+        <w:tab/>
       </w:r>
       <w:r>
         <w:rPr>
           <w:sz w:val="24"/>
           <w:u w:val="single"/>
         </w:rPr>
-        <w:tab/>
-      </w:r>
-      <w:r>
-        <w:rPr>
-          <w:sz w:val="24"/>
-          <w:u w:val="single"/>
-        </w:rPr>
-        <w:t xml:space="preserve"> </w:t>
-      </w:r>
-    </w:p>
-    <w:p>
-      <w:pPr>
-        <w:pStyle w:val="BodyText"/>
+        <w:t xml:space="preserve"> </w:t>
+      </w:r>
+    </w:p>
+    <w:p>
+      <w:pPr>
+        <w:pStyle w:val="11"/>
         <w:spacing w:before="2"/>
         <w:rPr>
           <w:sz w:val="24"/>
@@ -1581,13 +1606,12 @@
       </w:r>
       <w:r>
         <w:rPr>
-          <w:noProof/>
           <w:sz w:val="24"/>
           <w:u w:val="single"/>
           <w14:ligatures w14:val="standardContextual"/>
         </w:rPr>
         <w:drawing>
-          <wp:inline distT="0" distB="0" distL="0" distR="0" wp14:anchorId="0BD7D493" wp14:editId="4416D8F6">
+          <wp:inline distT="0" distB="0" distL="0" distR="0">
             <wp:extent cx="2225040" cy="495300"/>
             <wp:effectExtent l="0" t="0" r="3810" b="0"/>
             <wp:docPr id="2" name="Picture 2"/>
@@ -1598,11 +1622,13 @@
               <a:graphicData uri="http://schemas.openxmlformats.org/drawingml/2006/picture">
                 <pic:pic xmlns:pic="http://schemas.openxmlformats.org/drawingml/2006/picture">
                   <pic:nvPicPr>
-                    <pic:cNvPr id="2" name="Asim Bhai Signature.jpeg"/>
-                    <pic:cNvPicPr/>
+                    <pic:cNvPr id="2" name="Picture 2"/>
+                    <pic:cNvPicPr>
+                      <a:picLocks noChangeAspect="1"/>
+                    </pic:cNvPicPr>
                   </pic:nvPicPr>
                   <pic:blipFill>
-                    <a:blip r:embed="rId9" cstate="print">
+                    <a:blip r:embed="rId10" cstate="print">
                       <a:extLst>
                         <a:ext uri="{28A0092B-C50C-407E-A947-70E740481C1C}">
                           <a14:useLocalDpi xmlns:a14="http://schemas.microsoft.com/office/drawing/2010/main" val="0"/>
@@ -1640,21 +1666,30 @@
           <w:sz w:val="24"/>
         </w:rPr>
         <w:tab/>
+      </w:r>
+      <w:r>
+        <w:rPr>
+          <w:sz w:val="24"/>
+        </w:rPr>
         <w:t xml:space="preserve">Date: </w:t>
       </w:r>
-      <w:r>
-        <w:rPr>
+      <w:bookmarkStart w:id="2" w:name="_GoBack"/>
+      <w:bookmarkEnd w:id="2"/>
+      <w:r>
+        <w:rPr>
+          <w:rFonts w:hint="default"/>
           <w:w w:val="99"/>
           <w:sz w:val="24"/>
           <w:highlight w:val="green"/>
           <w:u w:val="single"/>
-        </w:rPr>
-        <w:t>12/12/2024</w:t>
-      </w:r>
-    </w:p>
-    <w:p>
-      <w:pPr>
-        <w:pStyle w:val="BodyText"/>
+          <w:lang w:val="en-US"/>
+        </w:rPr>
+        <w:t>empDate</w:t>
+      </w:r>
+    </w:p>
+    <w:p>
+      <w:pPr>
+        <w:pStyle w:val="11"/>
         <w:rPr>
           <w:sz w:val="20"/>
         </w:rPr>
@@ -1662,7 +1697,7 @@
     </w:p>
     <w:p>
       <w:pPr>
-        <w:pStyle w:val="BodyText"/>
+        <w:pStyle w:val="11"/>
         <w:rPr>
           <w:sz w:val="20"/>
         </w:rPr>
@@ -1670,7 +1705,7 @@
     </w:p>
     <w:p>
       <w:pPr>
-        <w:pStyle w:val="BodyText"/>
+        <w:pStyle w:val="11"/>
         <w:rPr>
           <w:sz w:val="20"/>
         </w:rPr>
@@ -1678,7 +1713,7 @@
     </w:p>
     <w:p>
       <w:pPr>
-        <w:pStyle w:val="BodyText"/>
+        <w:pStyle w:val="11"/>
         <w:rPr>
           <w:sz w:val="20"/>
         </w:rPr>
@@ -1695,13 +1730,7 @@
         <w:rPr>
           <w:sz w:val="18"/>
         </w:rPr>
-        <w:t xml:space="preserve">                   </w:t>
-      </w:r>
-      <w:r>
-        <w:rPr>
-          <w:sz w:val="18"/>
-        </w:rPr>
-        <w:t>Doc</w:t>
+        <w:t xml:space="preserve">                   Doc</w:t>
       </w:r>
       <w:r>
         <w:rPr>
@@ -1768,32 +1797,36 @@
         </w:rPr>
         <w:t>2</w:t>
       </w:r>
-      <w:bookmarkStart w:id="2" w:name="_GoBack"/>
       <w:bookmarkEnd w:id="0"/>
-      <w:bookmarkEnd w:id="2"/>
     </w:p>
     <w:sectPr>
-      <w:headerReference w:type="default" r:id="rId10"/>
-      <w:footerReference w:type="default" r:id="rId11"/>
+      <w:headerReference r:id="rId5" w:type="default"/>
+      <w:footerReference r:id="rId6" w:type="default"/>
       <w:pgSz w:w="11910" w:h="16840"/>
       <w:pgMar w:top="1700" w:right="860" w:bottom="980" w:left="880" w:header="265" w:footer="780" w:gutter="0"/>
-      <w:cols w:space="720"/>
+      <w:cols w:space="720" w:num="1"/>
     </w:sectPr>
   </w:body>
 </w:document>
 </file>
 
 <file path=word/endnotes.xml><?xml version="1.0" encoding="utf-8"?>
-<w:endnotes xmlns:wpc="http://schemas.microsoft.com/office/word/2010/wordprocessingCanvas" xmlns:cx="http://schemas.microsoft.com/office/drawing/2014/chartex" xmlns:cx1="http://schemas.microsoft.com/office/drawing/2015/9/8/chartex" xmlns:mc="http://schemas.openxmlformats.org/markup-compatibility/2006" xmlns:o="urn:schemas-microsoft-com:office:office" xmlns:r="http://schemas.openxmlformats.org/officeDocument/2006/relationships" xmlns:m="http://schemas.openxmlformats.org/officeDocument/2006/math" xmlns:v="urn:schemas-microsoft-com:vml" xmlns:wp14="http://schemas.microsoft.com/office/word/2010/wordprocessingDrawing" xmlns:wp="http://schemas.openxmlformats.org/drawingml/2006/wordprocessingDrawing" xmlns:w10="urn:schemas-microsoft-com:office:word" xmlns:w="http://schemas.openxmlformats.org/wordprocessingml/2006/main" xmlns:w14="http://schemas.microsoft.com/office/word/2010/wordml" xmlns:w15="http://schemas.microsoft.com/office/word/2012/wordml" xmlns:w16se="http://schemas.microsoft.com/office/word/2015/wordml/symex" xmlns:wpg="http://schemas.microsoft.com/office/word/2010/wordprocessingGroup" xmlns:wpi="http://schemas.microsoft.com/office/word/2010/wordprocessingInk" xmlns:wne="http://schemas.microsoft.com/office/word/2006/wordml" xmlns:wps="http://schemas.microsoft.com/office/word/2010/wordprocessingShape" mc:Ignorable="w14 w15 w16se wp14">
-  <w:endnote w:type="separator" w:id="-1">
-    <w:p>
+<w:endnotes xmlns:wpc="http://schemas.microsoft.com/office/word/2010/wordprocessingCanvas" xmlns:mc="http://schemas.openxmlformats.org/markup-compatibility/2006" xmlns:o="urn:schemas-microsoft-com:office:office" xmlns:r="http://schemas.openxmlformats.org/officeDocument/2006/relationships" xmlns:m="http://schemas.openxmlformats.org/officeDocument/2006/math" xmlns:v="urn:schemas-microsoft-com:vml" xmlns:wp14="http://schemas.microsoft.com/office/word/2010/wordprocessingDrawing" xmlns:wp="http://schemas.openxmlformats.org/drawingml/2006/wordprocessingDrawing" xmlns:w="http://schemas.openxmlformats.org/wordprocessingml/2006/main" xmlns:w14="http://schemas.microsoft.com/office/word/2010/wordml" xmlns:w15="http://schemas.microsoft.com/office/word/2012/wordml" xmlns:w10="urn:schemas-microsoft-com:office:word" xmlns:wpg="http://schemas.microsoft.com/office/word/2010/wordprocessingGroup" xmlns:wpi="http://schemas.microsoft.com/office/word/2010/wordprocessingInk" xmlns:wne="http://schemas.microsoft.com/office/word/2006/wordml" xmlns:wps="http://schemas.microsoft.com/office/word/2010/wordprocessingShape" xmlns:wpsCustomData="http://www.wps.cn/officeDocument/2013/wpsCustomData" mc:Ignorable="w14 w15 wp14">
+  <w:endnote w:type="separator" w:id="0">
+    <w:p>
+      <w:pPr>
+        <w:spacing w:line="240" w:lineRule="auto"/>
+      </w:pPr>
       <w:r>
         <w:separator/>
       </w:r>
     </w:p>
   </w:endnote>
-  <w:endnote w:type="continuationSeparator" w:id="0">
-    <w:p>
+  <w:endnote w:type="continuationSeparator" w:id="1">
+    <w:p>
+      <w:pPr>
+        <w:spacing w:line="240" w:lineRule="auto"/>
+      </w:pPr>
       <w:r>
         <w:continuationSeparator/>
       </w:r>
@@ -1803,10 +1836,10 @@
 </file>
 
 <file path=word/footer1.xml><?xml version="1.0" encoding="utf-8"?>
-<w:ftr xmlns:wpc="http://schemas.microsoft.com/office/word/2010/wordprocessingCanvas" xmlns:cx="http://schemas.microsoft.com/office/drawing/2014/chartex" xmlns:cx1="http://schemas.microsoft.com/office/drawing/2015/9/8/chartex" xmlns:mc="http://schemas.openxmlformats.org/markup-compatibility/2006" xmlns:o="urn:schemas-microsoft-com:office:office" xmlns:r="http://schemas.openxmlformats.org/officeDocument/2006/relationships" xmlns:m="http://schemas.openxmlformats.org/officeDocument/2006/math" xmlns:v="urn:schemas-microsoft-com:vml" xmlns:wp14="http://schemas.microsoft.com/office/word/2010/wordprocessingDrawing" xmlns:wp="http://schemas.openxmlformats.org/drawingml/2006/wordprocessingDrawing" xmlns:w10="urn:schemas-microsoft-com:office:word" xmlns:w="http://schemas.openxmlformats.org/wordprocessingml/2006/main" xmlns:w14="http://schemas.microsoft.com/office/word/2010/wordml" xmlns:w15="http://schemas.microsoft.com/office/word/2012/wordml" xmlns:w16se="http://schemas.microsoft.com/office/word/2015/wordml/symex" xmlns:wpg="http://schemas.microsoft.com/office/word/2010/wordprocessingGroup" xmlns:wpi="http://schemas.microsoft.com/office/word/2010/wordprocessingInk" xmlns:wne="http://schemas.microsoft.com/office/word/2006/wordml" xmlns:wps="http://schemas.microsoft.com/office/word/2010/wordprocessingShape" mc:Ignorable="w14 w15 w16se wp14">
+<w:ftr xmlns:wpc="http://schemas.microsoft.com/office/word/2010/wordprocessingCanvas" xmlns:mc="http://schemas.openxmlformats.org/markup-compatibility/2006" xmlns:o="urn:schemas-microsoft-com:office:office" xmlns:r="http://schemas.openxmlformats.org/officeDocument/2006/relationships" xmlns:m="http://schemas.openxmlformats.org/officeDocument/2006/math" xmlns:v="urn:schemas-microsoft-com:vml" xmlns:wp14="http://schemas.microsoft.com/office/word/2010/wordprocessingDrawing" xmlns:wp="http://schemas.openxmlformats.org/drawingml/2006/wordprocessingDrawing" xmlns:w10="urn:schemas-microsoft-com:office:word" xmlns:w="http://schemas.openxmlformats.org/wordprocessingml/2006/main" xmlns:w14="http://schemas.microsoft.com/office/word/2010/wordml" xmlns:w15="http://schemas.microsoft.com/office/word/2012/wordml" xmlns:wpg="http://schemas.microsoft.com/office/word/2010/wordprocessingGroup" xmlns:wpi="http://schemas.microsoft.com/office/word/2010/wordprocessingInk" xmlns:wne="http://schemas.microsoft.com/office/word/2006/wordml" xmlns:wps="http://schemas.microsoft.com/office/word/2010/wordprocessingShape" xmlns:wpsCustomData="http://www.wps.cn/officeDocument/2013/wpsCustomData" mc:Ignorable="w14 w15 wp14">
   <w:p>
     <w:pPr>
-      <w:pStyle w:val="BodyText"/>
+      <w:pStyle w:val="11"/>
       <w:spacing w:line="14" w:lineRule="auto"/>
       <w:rPr>
         <w:sz w:val="2"/>
@@ -1817,16 +1850,22 @@
 </file>
 
 <file path=word/footnotes.xml><?xml version="1.0" encoding="utf-8"?>
-<w:footnotes xmlns:wpc="http://schemas.microsoft.com/office/word/2010/wordprocessingCanvas" xmlns:cx="http://schemas.microsoft.com/office/drawing/2014/chartex" xmlns:cx1="http://schemas.microsoft.com/office/drawing/2015/9/8/chartex" xmlns:mc="http://schemas.openxmlformats.org/markup-compatibility/2006" xmlns:o="urn:schemas-microsoft-com:office:office" xmlns:r="http://schemas.openxmlformats.org/officeDocument/2006/relationships" xmlns:m="http://schemas.openxmlformats.org/officeDocument/2006/math" xmlns:v="urn:schemas-microsoft-com:vml" xmlns:wp14="http://schemas.microsoft.com/office/word/2010/wordprocessingDrawing" xmlns:wp="http://schemas.openxmlformats.org/drawingml/2006/wordprocessingDrawing" xmlns:w10="urn:schemas-microsoft-com:office:word" xmlns:w="http://schemas.openxmlformats.org/wordprocessingml/2006/main" xmlns:w14="http://schemas.microsoft.com/office/word/2010/wordml" xmlns:w15="http://schemas.microsoft.com/office/word/2012/wordml" xmlns:w16se="http://schemas.microsoft.com/office/word/2015/wordml/symex" xmlns:wpg="http://schemas.microsoft.com/office/word/2010/wordprocessingGroup" xmlns:wpi="http://schemas.microsoft.com/office/word/2010/wordprocessingInk" xmlns:wne="http://schemas.microsoft.com/office/word/2006/wordml" xmlns:wps="http://schemas.microsoft.com/office/word/2010/wordprocessingShape" mc:Ignorable="w14 w15 w16se wp14">
-  <w:footnote w:type="separator" w:id="-1">
-    <w:p>
+<w:footnotes xmlns:wpc="http://schemas.microsoft.com/office/word/2010/wordprocessingCanvas" xmlns:mc="http://schemas.openxmlformats.org/markup-compatibility/2006" xmlns:o="urn:schemas-microsoft-com:office:office" xmlns:r="http://schemas.openxmlformats.org/officeDocument/2006/relationships" xmlns:m="http://schemas.openxmlformats.org/officeDocument/2006/math" xmlns:v="urn:schemas-microsoft-com:vml" xmlns:wp14="http://schemas.microsoft.com/office/word/2010/wordprocessingDrawing" xmlns:wp="http://schemas.openxmlformats.org/drawingml/2006/wordprocessingDrawing" xmlns:w="http://schemas.openxmlformats.org/wordprocessingml/2006/main" xmlns:w14="http://schemas.microsoft.com/office/word/2010/wordml" xmlns:w15="http://schemas.microsoft.com/office/word/2012/wordml" xmlns:w10="urn:schemas-microsoft-com:office:word" xmlns:wpg="http://schemas.microsoft.com/office/word/2010/wordprocessingGroup" xmlns:wpi="http://schemas.microsoft.com/office/word/2010/wordprocessingInk" xmlns:wne="http://schemas.microsoft.com/office/word/2006/wordml" xmlns:wps="http://schemas.microsoft.com/office/word/2010/wordprocessingShape" xmlns:wpsCustomData="http://www.wps.cn/officeDocument/2013/wpsCustomData" mc:Ignorable="w14 w15 wp14">
+  <w:footnote w:type="separator" w:id="0">
+    <w:p>
+      <w:pPr>
+        <w:spacing w:before="0" w:after="0" w:line="240" w:lineRule="auto"/>
+      </w:pPr>
       <w:r>
         <w:separator/>
       </w:r>
     </w:p>
   </w:footnote>
-  <w:footnote w:type="continuationSeparator" w:id="0">
-    <w:p>
+  <w:footnote w:type="continuationSeparator" w:id="1">
+    <w:p>
+      <w:pPr>
+        <w:spacing w:before="0" w:after="0" w:line="240" w:lineRule="auto"/>
+      </w:pPr>
       <w:r>
         <w:continuationSeparator/>
       </w:r>
@@ -1836,10 +1875,10 @@
 </file>
 
 <file path=word/header1.xml><?xml version="1.0" encoding="utf-8"?>
-<w:hdr xmlns:wpc="http://schemas.microsoft.com/office/word/2010/wordprocessingCanvas" xmlns:cx="http://schemas.microsoft.com/office/drawing/2014/chartex" xmlns:cx1="http://schemas.microsoft.com/office/drawing/2015/9/8/chartex" xmlns:mc="http://schemas.openxmlformats.org/markup-compatibility/2006" xmlns:o="urn:schemas-microsoft-com:office:office" xmlns:r="http://schemas.openxmlformats.org/officeDocument/2006/relationships" xmlns:m="http://schemas.openxmlformats.org/officeDocument/2006/math" xmlns:v="urn:schemas-microsoft-com:vml" xmlns:wp14="http://schemas.microsoft.com/office/word/2010/wordprocessingDrawing" xmlns:wp="http://schemas.openxmlformats.org/drawingml/2006/wordprocessingDrawing" xmlns:w10="urn:schemas-microsoft-com:office:word" xmlns:w="http://schemas.openxmlformats.org/wordprocessingml/2006/main" xmlns:w14="http://schemas.microsoft.com/office/word/2010/wordml" xmlns:w15="http://schemas.microsoft.com/office/word/2012/wordml" xmlns:w16se="http://schemas.microsoft.com/office/word/2015/wordml/symex" xmlns:wpg="http://schemas.microsoft.com/office/word/2010/wordprocessingGroup" xmlns:wpi="http://schemas.microsoft.com/office/word/2010/wordprocessingInk" xmlns:wne="http://schemas.microsoft.com/office/word/2006/wordml" xmlns:wps="http://schemas.microsoft.com/office/word/2010/wordprocessingShape" mc:Ignorable="w14 w15 w16se wp14">
+<w:hdr xmlns:wpc="http://schemas.microsoft.com/office/word/2010/wordprocessingCanvas" xmlns:mc="http://schemas.openxmlformats.org/markup-compatibility/2006" xmlns:o="urn:schemas-microsoft-com:office:office" xmlns:r="http://schemas.openxmlformats.org/officeDocument/2006/relationships" xmlns:m="http://schemas.openxmlformats.org/officeDocument/2006/math" xmlns:v="urn:schemas-microsoft-com:vml" xmlns:wp14="http://schemas.microsoft.com/office/word/2010/wordprocessingDrawing" xmlns:wp="http://schemas.openxmlformats.org/drawingml/2006/wordprocessingDrawing" xmlns:w10="urn:schemas-microsoft-com:office:word" xmlns:w="http://schemas.openxmlformats.org/wordprocessingml/2006/main" xmlns:w14="http://schemas.microsoft.com/office/word/2010/wordml" xmlns:w15="http://schemas.microsoft.com/office/word/2012/wordml" xmlns:wpg="http://schemas.microsoft.com/office/word/2010/wordprocessingGroup" xmlns:wpi="http://schemas.microsoft.com/office/word/2010/wordprocessingInk" xmlns:wne="http://schemas.microsoft.com/office/word/2006/wordml" xmlns:wps="http://schemas.microsoft.com/office/word/2010/wordprocessingShape" xmlns:wpsCustomData="http://www.wps.cn/officeDocument/2013/wpsCustomData" mc:Ignorable="w14 w15 wp14">
   <w:p>
     <w:pPr>
-      <w:pStyle w:val="BodyText"/>
+      <w:pStyle w:val="11"/>
       <w:spacing w:line="14" w:lineRule="auto"/>
       <w:rPr>
         <w:sz w:val="2"/>
@@ -1850,128 +1889,12 @@
 </file>
 
 <file path=word/numbering.xml><?xml version="1.0" encoding="utf-8"?>
-<w:numbering xmlns:wpc="http://schemas.microsoft.com/office/word/2010/wordprocessingCanvas" xmlns:cx="http://schemas.microsoft.com/office/drawing/2014/chartex" xmlns:cx1="http://schemas.microsoft.com/office/drawing/2015/9/8/chartex" xmlns:mc="http://schemas.openxmlformats.org/markup-compatibility/2006" xmlns:o="urn:schemas-microsoft-com:office:office" xmlns:r="http://schemas.openxmlformats.org/officeDocument/2006/relationships" xmlns:m="http://schemas.openxmlformats.org/officeDocument/2006/math" xmlns:v="urn:schemas-microsoft-com:vml" xmlns:wp14="http://schemas.microsoft.com/office/word/2010/wordprocessingDrawing" xmlns:wp="http://schemas.openxmlformats.org/drawingml/2006/wordprocessingDrawing" xmlns:w10="urn:schemas-microsoft-com:office:word" xmlns:w="http://schemas.openxmlformats.org/wordprocessingml/2006/main" xmlns:w14="http://schemas.microsoft.com/office/word/2010/wordml" xmlns:w15="http://schemas.microsoft.com/office/word/2012/wordml" xmlns:w16se="http://schemas.microsoft.com/office/word/2015/wordml/symex" xmlns:wpg="http://schemas.microsoft.com/office/word/2010/wordprocessingGroup" xmlns:wpi="http://schemas.microsoft.com/office/word/2010/wordprocessingInk" xmlns:wne="http://schemas.microsoft.com/office/word/2006/wordml" xmlns:wps="http://schemas.microsoft.com/office/word/2010/wordprocessingShape" mc:Ignorable="w14 w15 w16se wp14">
-  <w:abstractNum w:abstractNumId="0" w15:restartNumberingAfterBreak="0">
-    <w:nsid w:val="06A633FC"/>
-    <w:multiLevelType w:val="hybridMultilevel"/>
-    <w:tmpl w:val="1F6E1E14"/>
-    <w:lvl w:ilvl="0" w:tplc="5F28E69C">
-      <w:numFmt w:val="bullet"/>
-      <w:lvlText w:val=""/>
-      <w:lvlJc w:val="left"/>
-      <w:pPr>
-        <w:ind w:left="1280" w:hanging="360"/>
-      </w:pPr>
-      <w:rPr>
-        <w:rFonts w:ascii="Symbol" w:eastAsia="Symbol" w:hAnsi="Symbol" w:cs="Symbol" w:hint="default"/>
-        <w:w w:val="99"/>
-        <w:sz w:val="24"/>
-        <w:szCs w:val="24"/>
-        <w:lang w:val="en-US" w:eastAsia="en-US" w:bidi="ar-SA"/>
-      </w:rPr>
-    </w:lvl>
-    <w:lvl w:ilvl="1" w:tplc="A8B2365A">
-      <w:numFmt w:val="bullet"/>
-      <w:lvlText w:val="•"/>
-      <w:lvlJc w:val="left"/>
-      <w:pPr>
-        <w:ind w:left="2168" w:hanging="360"/>
-      </w:pPr>
-      <w:rPr>
-        <w:rFonts w:hint="default"/>
-        <w:lang w:val="en-US" w:eastAsia="en-US" w:bidi="ar-SA"/>
-      </w:rPr>
-    </w:lvl>
-    <w:lvl w:ilvl="2" w:tplc="A7864E8E">
-      <w:numFmt w:val="bullet"/>
-      <w:lvlText w:val="•"/>
-      <w:lvlJc w:val="left"/>
-      <w:pPr>
-        <w:ind w:left="3056" w:hanging="360"/>
-      </w:pPr>
-      <w:rPr>
-        <w:rFonts w:hint="default"/>
-        <w:lang w:val="en-US" w:eastAsia="en-US" w:bidi="ar-SA"/>
-      </w:rPr>
-    </w:lvl>
-    <w:lvl w:ilvl="3" w:tplc="F77E4B84">
-      <w:numFmt w:val="bullet"/>
-      <w:lvlText w:val="•"/>
-      <w:lvlJc w:val="left"/>
-      <w:pPr>
-        <w:ind w:left="3945" w:hanging="360"/>
-      </w:pPr>
-      <w:rPr>
-        <w:rFonts w:hint="default"/>
-        <w:lang w:val="en-US" w:eastAsia="en-US" w:bidi="ar-SA"/>
-      </w:rPr>
-    </w:lvl>
-    <w:lvl w:ilvl="4" w:tplc="664850B2">
-      <w:numFmt w:val="bullet"/>
-      <w:lvlText w:val="•"/>
-      <w:lvlJc w:val="left"/>
-      <w:pPr>
-        <w:ind w:left="4833" w:hanging="360"/>
-      </w:pPr>
-      <w:rPr>
-        <w:rFonts w:hint="default"/>
-        <w:lang w:val="en-US" w:eastAsia="en-US" w:bidi="ar-SA"/>
-      </w:rPr>
-    </w:lvl>
-    <w:lvl w:ilvl="5" w:tplc="1C44DAEA">
-      <w:numFmt w:val="bullet"/>
-      <w:lvlText w:val="•"/>
-      <w:lvlJc w:val="left"/>
-      <w:pPr>
-        <w:ind w:left="5722" w:hanging="360"/>
-      </w:pPr>
-      <w:rPr>
-        <w:rFonts w:hint="default"/>
-        <w:lang w:val="en-US" w:eastAsia="en-US" w:bidi="ar-SA"/>
-      </w:rPr>
-    </w:lvl>
-    <w:lvl w:ilvl="6" w:tplc="FFA04838">
-      <w:numFmt w:val="bullet"/>
-      <w:lvlText w:val="•"/>
-      <w:lvlJc w:val="left"/>
-      <w:pPr>
-        <w:ind w:left="6610" w:hanging="360"/>
-      </w:pPr>
-      <w:rPr>
-        <w:rFonts w:hint="default"/>
-        <w:lang w:val="en-US" w:eastAsia="en-US" w:bidi="ar-SA"/>
-      </w:rPr>
-    </w:lvl>
-    <w:lvl w:ilvl="7" w:tplc="FF589FAE">
-      <w:numFmt w:val="bullet"/>
-      <w:lvlText w:val="•"/>
-      <w:lvlJc w:val="left"/>
-      <w:pPr>
-        <w:ind w:left="7499" w:hanging="360"/>
-      </w:pPr>
-      <w:rPr>
-        <w:rFonts w:hint="default"/>
-        <w:lang w:val="en-US" w:eastAsia="en-US" w:bidi="ar-SA"/>
-      </w:rPr>
-    </w:lvl>
-    <w:lvl w:ilvl="8" w:tplc="6008785E">
-      <w:numFmt w:val="bullet"/>
-      <w:lvlText w:val="•"/>
-      <w:lvlJc w:val="left"/>
-      <w:pPr>
-        <w:ind w:left="8387" w:hanging="360"/>
-      </w:pPr>
-      <w:rPr>
-        <w:rFonts w:hint="default"/>
-        <w:lang w:val="en-US" w:eastAsia="en-US" w:bidi="ar-SA"/>
-      </w:rPr>
-    </w:lvl>
-  </w:abstractNum>
-  <w:abstractNum w:abstractNumId="1" w15:restartNumberingAfterBreak="0">
+<w:numbering xmlns:wpc="http://schemas.microsoft.com/office/word/2010/wordprocessingCanvas" xmlns:mc="http://schemas.openxmlformats.org/markup-compatibility/2006" xmlns:o="urn:schemas-microsoft-com:office:office" xmlns:r="http://schemas.openxmlformats.org/officeDocument/2006/relationships" xmlns:m="http://schemas.openxmlformats.org/officeDocument/2006/math" xmlns:v="urn:schemas-microsoft-com:vml" xmlns:wp14="http://schemas.microsoft.com/office/word/2010/wordprocessingDrawing" xmlns:wp="http://schemas.openxmlformats.org/drawingml/2006/wordprocessingDrawing" xmlns:w10="urn:schemas-microsoft-com:office:word" xmlns:w="http://schemas.openxmlformats.org/wordprocessingml/2006/main" xmlns:w14="http://schemas.microsoft.com/office/word/2010/wordml" xmlns:wpg="http://schemas.microsoft.com/office/word/2010/wordprocessingGroup" xmlns:wpi="http://schemas.microsoft.com/office/word/2010/wordprocessingInk" xmlns:wne="http://schemas.microsoft.com/office/word/2006/wordml" xmlns:wps="http://schemas.microsoft.com/office/word/2010/wordprocessingShape" xmlns:wpsCustomData="http://www.wps.cn/officeDocument/2013/wpsCustomData" mc:Ignorable="w14 wp14">
+  <w:abstractNum w:abstractNumId="0">
     <w:nsid w:val="36715B72"/>
-    <w:multiLevelType w:val="hybridMultilevel"/>
-    <w:tmpl w:val="EE248486"/>
-    <w:lvl w:ilvl="0" w:tplc="0409000D">
+    <w:multiLevelType w:val="multilevel"/>
+    <w:tmpl w:val="36715B72"/>
+    <w:lvl w:ilvl="0" w:tentative="0">
       <w:start w:val="1"/>
       <w:numFmt w:val="bullet"/>
       <w:lvlText w:val=""/>
@@ -1980,10 +1903,10 @@
         <w:ind w:left="1070" w:hanging="360"/>
       </w:pPr>
       <w:rPr>
-        <w:rFonts w:ascii="Wingdings" w:hAnsi="Wingdings" w:hint="default"/>
+        <w:rFonts w:hint="default" w:ascii="Wingdings" w:hAnsi="Wingdings"/>
       </w:rPr>
     </w:lvl>
-    <w:lvl w:ilvl="1" w:tplc="04090003" w:tentative="1">
+    <w:lvl w:ilvl="1" w:tentative="0">
       <w:start w:val="1"/>
       <w:numFmt w:val="bullet"/>
       <w:lvlText w:val="o"/>
@@ -1992,10 +1915,10 @@
         <w:ind w:left="1790" w:hanging="360"/>
       </w:pPr>
       <w:rPr>
-        <w:rFonts w:ascii="Courier New" w:hAnsi="Courier New" w:cs="Courier New" w:hint="default"/>
+        <w:rFonts w:hint="default" w:ascii="Courier New" w:hAnsi="Courier New" w:cs="Courier New"/>
       </w:rPr>
     </w:lvl>
-    <w:lvl w:ilvl="2" w:tplc="04090005" w:tentative="1">
+    <w:lvl w:ilvl="2" w:tentative="0">
       <w:start w:val="1"/>
       <w:numFmt w:val="bullet"/>
       <w:lvlText w:val=""/>
@@ -2004,10 +1927,10 @@
         <w:ind w:left="2510" w:hanging="360"/>
       </w:pPr>
       <w:rPr>
-        <w:rFonts w:ascii="Wingdings" w:hAnsi="Wingdings" w:hint="default"/>
+        <w:rFonts w:hint="default" w:ascii="Wingdings" w:hAnsi="Wingdings"/>
       </w:rPr>
     </w:lvl>
-    <w:lvl w:ilvl="3" w:tplc="04090001" w:tentative="1">
+    <w:lvl w:ilvl="3" w:tentative="0">
       <w:start w:val="1"/>
       <w:numFmt w:val="bullet"/>
       <w:lvlText w:val=""/>
@@ -2016,10 +1939,10 @@
         <w:ind w:left="3230" w:hanging="360"/>
       </w:pPr>
       <w:rPr>
-        <w:rFonts w:ascii="Symbol" w:hAnsi="Symbol" w:hint="default"/>
+        <w:rFonts w:hint="default" w:ascii="Symbol" w:hAnsi="Symbol"/>
       </w:rPr>
     </w:lvl>
-    <w:lvl w:ilvl="4" w:tplc="04090003" w:tentative="1">
+    <w:lvl w:ilvl="4" w:tentative="0">
       <w:start w:val="1"/>
       <w:numFmt w:val="bullet"/>
       <w:lvlText w:val="o"/>
@@ -2028,10 +1951,10 @@
         <w:ind w:left="3950" w:hanging="360"/>
       </w:pPr>
       <w:rPr>
-        <w:rFonts w:ascii="Courier New" w:hAnsi="Courier New" w:cs="Courier New" w:hint="default"/>
+        <w:rFonts w:hint="default" w:ascii="Courier New" w:hAnsi="Courier New" w:cs="Courier New"/>
       </w:rPr>
     </w:lvl>
-    <w:lvl w:ilvl="5" w:tplc="04090005" w:tentative="1">
+    <w:lvl w:ilvl="5" w:tentative="0">
       <w:start w:val="1"/>
       <w:numFmt w:val="bullet"/>
       <w:lvlText w:val=""/>
@@ -2040,10 +1963,10 @@
         <w:ind w:left="4670" w:hanging="360"/>
       </w:pPr>
       <w:rPr>
-        <w:rFonts w:ascii="Wingdings" w:hAnsi="Wingdings" w:hint="default"/>
+        <w:rFonts w:hint="default" w:ascii="Wingdings" w:hAnsi="Wingdings"/>
       </w:rPr>
     </w:lvl>
-    <w:lvl w:ilvl="6" w:tplc="04090001" w:tentative="1">
+    <w:lvl w:ilvl="6" w:tentative="0">
       <w:start w:val="1"/>
       <w:numFmt w:val="bullet"/>
       <w:lvlText w:val=""/>
@@ -2052,10 +1975,10 @@
         <w:ind w:left="5390" w:hanging="360"/>
       </w:pPr>
       <w:rPr>
-        <w:rFonts w:ascii="Symbol" w:hAnsi="Symbol" w:hint="default"/>
+        <w:rFonts w:hint="default" w:ascii="Symbol" w:hAnsi="Symbol"/>
       </w:rPr>
     </w:lvl>
-    <w:lvl w:ilvl="7" w:tplc="04090003" w:tentative="1">
+    <w:lvl w:ilvl="7" w:tentative="0">
       <w:start w:val="1"/>
       <w:numFmt w:val="bullet"/>
       <w:lvlText w:val="o"/>
@@ -2064,10 +1987,10 @@
         <w:ind w:left="6110" w:hanging="360"/>
       </w:pPr>
       <w:rPr>
-        <w:rFonts w:ascii="Courier New" w:hAnsi="Courier New" w:cs="Courier New" w:hint="default"/>
+        <w:rFonts w:hint="default" w:ascii="Courier New" w:hAnsi="Courier New" w:cs="Courier New"/>
       </w:rPr>
     </w:lvl>
-    <w:lvl w:ilvl="8" w:tplc="04090005" w:tentative="1">
+    <w:lvl w:ilvl="8" w:tentative="0">
       <w:start w:val="1"/>
       <w:numFmt w:val="bullet"/>
       <w:lvlText w:val=""/>
@@ -2076,666 +1999,281 @@
         <w:ind w:left="6830" w:hanging="360"/>
       </w:pPr>
       <w:rPr>
-        <w:rFonts w:ascii="Wingdings" w:hAnsi="Wingdings" w:hint="default"/>
-      </w:rPr>
-    </w:lvl>
-  </w:abstractNum>
-  <w:abstractNum w:abstractNumId="2" w15:restartNumberingAfterBreak="0">
-    <w:nsid w:val="49DC3056"/>
-    <w:multiLevelType w:val="hybridMultilevel"/>
-    <w:tmpl w:val="27426D5E"/>
-    <w:lvl w:ilvl="0" w:tplc="50228E72">
-      <w:start w:val="1"/>
-      <w:numFmt w:val="decimal"/>
-      <w:lvlText w:val="(%1)"/>
-      <w:lvlJc w:val="left"/>
-      <w:pPr>
-        <w:ind w:left="1780" w:hanging="720"/>
-        <w:jc w:val="left"/>
-      </w:pPr>
-      <w:rPr>
-        <w:rFonts w:ascii="Times New Roman" w:eastAsia="Times New Roman" w:hAnsi="Times New Roman" w:cs="Times New Roman" w:hint="default"/>
-        <w:spacing w:val="-1"/>
-        <w:w w:val="99"/>
-        <w:sz w:val="24"/>
-        <w:szCs w:val="24"/>
-        <w:lang w:val="en-US" w:eastAsia="en-US" w:bidi="ar-SA"/>
-      </w:rPr>
-    </w:lvl>
-    <w:lvl w:ilvl="1" w:tplc="168C68EE">
-      <w:numFmt w:val="bullet"/>
-      <w:lvlText w:val="•"/>
-      <w:lvlJc w:val="left"/>
-      <w:pPr>
-        <w:ind w:left="2678" w:hanging="720"/>
-      </w:pPr>
-      <w:rPr>
-        <w:rFonts w:hint="default"/>
-        <w:lang w:val="en-US" w:eastAsia="en-US" w:bidi="ar-SA"/>
-      </w:rPr>
-    </w:lvl>
-    <w:lvl w:ilvl="2" w:tplc="CF1C2068">
-      <w:numFmt w:val="bullet"/>
-      <w:lvlText w:val="•"/>
-      <w:lvlJc w:val="left"/>
-      <w:pPr>
-        <w:ind w:left="3576" w:hanging="720"/>
-      </w:pPr>
-      <w:rPr>
-        <w:rFonts w:hint="default"/>
-        <w:lang w:val="en-US" w:eastAsia="en-US" w:bidi="ar-SA"/>
-      </w:rPr>
-    </w:lvl>
-    <w:lvl w:ilvl="3" w:tplc="969E8EC8">
-      <w:numFmt w:val="bullet"/>
-      <w:lvlText w:val="•"/>
-      <w:lvlJc w:val="left"/>
-      <w:pPr>
-        <w:ind w:left="4474" w:hanging="720"/>
-      </w:pPr>
-      <w:rPr>
-        <w:rFonts w:hint="default"/>
-        <w:lang w:val="en-US" w:eastAsia="en-US" w:bidi="ar-SA"/>
-      </w:rPr>
-    </w:lvl>
-    <w:lvl w:ilvl="4" w:tplc="1CF89686">
-      <w:numFmt w:val="bullet"/>
-      <w:lvlText w:val="•"/>
-      <w:lvlJc w:val="left"/>
-      <w:pPr>
-        <w:ind w:left="5372" w:hanging="720"/>
-      </w:pPr>
-      <w:rPr>
-        <w:rFonts w:hint="default"/>
-        <w:lang w:val="en-US" w:eastAsia="en-US" w:bidi="ar-SA"/>
-      </w:rPr>
-    </w:lvl>
-    <w:lvl w:ilvl="5" w:tplc="FBF81ADA">
-      <w:numFmt w:val="bullet"/>
-      <w:lvlText w:val="•"/>
-      <w:lvlJc w:val="left"/>
-      <w:pPr>
-        <w:ind w:left="6270" w:hanging="720"/>
-      </w:pPr>
-      <w:rPr>
-        <w:rFonts w:hint="default"/>
-        <w:lang w:val="en-US" w:eastAsia="en-US" w:bidi="ar-SA"/>
-      </w:rPr>
-    </w:lvl>
-    <w:lvl w:ilvl="6" w:tplc="A00098D8">
-      <w:numFmt w:val="bullet"/>
-      <w:lvlText w:val="•"/>
-      <w:lvlJc w:val="left"/>
-      <w:pPr>
-        <w:ind w:left="7168" w:hanging="720"/>
-      </w:pPr>
-      <w:rPr>
-        <w:rFonts w:hint="default"/>
-        <w:lang w:val="en-US" w:eastAsia="en-US" w:bidi="ar-SA"/>
-      </w:rPr>
-    </w:lvl>
-    <w:lvl w:ilvl="7" w:tplc="2F7C1E2E">
-      <w:numFmt w:val="bullet"/>
-      <w:lvlText w:val="•"/>
-      <w:lvlJc w:val="left"/>
-      <w:pPr>
-        <w:ind w:left="8066" w:hanging="720"/>
-      </w:pPr>
-      <w:rPr>
-        <w:rFonts w:hint="default"/>
-        <w:lang w:val="en-US" w:eastAsia="en-US" w:bidi="ar-SA"/>
-      </w:rPr>
-    </w:lvl>
-    <w:lvl w:ilvl="8" w:tplc="54DE3F24">
-      <w:numFmt w:val="bullet"/>
-      <w:lvlText w:val="•"/>
-      <w:lvlJc w:val="left"/>
-      <w:pPr>
-        <w:ind w:left="8964" w:hanging="720"/>
-      </w:pPr>
-      <w:rPr>
-        <w:rFonts w:hint="default"/>
-        <w:lang w:val="en-US" w:eastAsia="en-US" w:bidi="ar-SA"/>
-      </w:rPr>
-    </w:lvl>
-  </w:abstractNum>
-  <w:abstractNum w:abstractNumId="3" w15:restartNumberingAfterBreak="0">
-    <w:nsid w:val="54660A69"/>
-    <w:multiLevelType w:val="hybridMultilevel"/>
-    <w:tmpl w:val="1B78307A"/>
-    <w:lvl w:ilvl="0" w:tplc="3B7C8BFE">
-      <w:start w:val="1"/>
-      <w:numFmt w:val="decimal"/>
-      <w:lvlText w:val="%1."/>
-      <w:lvlJc w:val="left"/>
-      <w:pPr>
-        <w:ind w:left="931" w:hanging="420"/>
-        <w:jc w:val="left"/>
-      </w:pPr>
-      <w:rPr>
-        <w:rFonts w:ascii="Times New Roman" w:eastAsia="Times New Roman" w:hAnsi="Times New Roman" w:cs="Times New Roman" w:hint="default"/>
-        <w:b/>
-        <w:bCs/>
-        <w:w w:val="100"/>
-        <w:sz w:val="22"/>
-        <w:szCs w:val="22"/>
-        <w:lang w:val="en-US" w:eastAsia="en-US" w:bidi="ar-SA"/>
-      </w:rPr>
-    </w:lvl>
-    <w:lvl w:ilvl="1" w:tplc="163A0340">
-      <w:start w:val="1"/>
-      <w:numFmt w:val="upperLetter"/>
-      <w:lvlText w:val="%2."/>
-      <w:lvlJc w:val="left"/>
-      <w:pPr>
-        <w:ind w:left="1612" w:hanging="360"/>
-        <w:jc w:val="left"/>
-      </w:pPr>
-      <w:rPr>
-        <w:rFonts w:ascii="Times New Roman" w:eastAsia="Times New Roman" w:hAnsi="Times New Roman" w:cs="Times New Roman" w:hint="default"/>
-        <w:spacing w:val="-1"/>
-        <w:w w:val="99"/>
-        <w:sz w:val="24"/>
-        <w:szCs w:val="24"/>
-        <w:lang w:val="en-US" w:eastAsia="en-US" w:bidi="ar-SA"/>
-      </w:rPr>
-    </w:lvl>
-    <w:lvl w:ilvl="2" w:tplc="2660AD98">
-      <w:numFmt w:val="bullet"/>
-      <w:lvlText w:val="•"/>
-      <w:lvlJc w:val="left"/>
-      <w:pPr>
-        <w:ind w:left="2648" w:hanging="360"/>
-      </w:pPr>
-      <w:rPr>
-        <w:rFonts w:hint="default"/>
-        <w:lang w:val="en-US" w:eastAsia="en-US" w:bidi="ar-SA"/>
-      </w:rPr>
-    </w:lvl>
-    <w:lvl w:ilvl="3" w:tplc="53F6955A">
-      <w:numFmt w:val="bullet"/>
-      <w:lvlText w:val="•"/>
-      <w:lvlJc w:val="left"/>
-      <w:pPr>
-        <w:ind w:left="3677" w:hanging="360"/>
-      </w:pPr>
-      <w:rPr>
-        <w:rFonts w:hint="default"/>
-        <w:lang w:val="en-US" w:eastAsia="en-US" w:bidi="ar-SA"/>
-      </w:rPr>
-    </w:lvl>
-    <w:lvl w:ilvl="4" w:tplc="2DE2B6AC">
-      <w:numFmt w:val="bullet"/>
-      <w:lvlText w:val="•"/>
-      <w:lvlJc w:val="left"/>
-      <w:pPr>
-        <w:ind w:left="4706" w:hanging="360"/>
-      </w:pPr>
-      <w:rPr>
-        <w:rFonts w:hint="default"/>
-        <w:lang w:val="en-US" w:eastAsia="en-US" w:bidi="ar-SA"/>
-      </w:rPr>
-    </w:lvl>
-    <w:lvl w:ilvl="5" w:tplc="8E46B30A">
-      <w:numFmt w:val="bullet"/>
-      <w:lvlText w:val="•"/>
-      <w:lvlJc w:val="left"/>
-      <w:pPr>
-        <w:ind w:left="5735" w:hanging="360"/>
-      </w:pPr>
-      <w:rPr>
-        <w:rFonts w:hint="default"/>
-        <w:lang w:val="en-US" w:eastAsia="en-US" w:bidi="ar-SA"/>
-      </w:rPr>
-    </w:lvl>
-    <w:lvl w:ilvl="6" w:tplc="2C065EAC">
-      <w:numFmt w:val="bullet"/>
-      <w:lvlText w:val="•"/>
-      <w:lvlJc w:val="left"/>
-      <w:pPr>
-        <w:ind w:left="6764" w:hanging="360"/>
-      </w:pPr>
-      <w:rPr>
-        <w:rFonts w:hint="default"/>
-        <w:lang w:val="en-US" w:eastAsia="en-US" w:bidi="ar-SA"/>
-      </w:rPr>
-    </w:lvl>
-    <w:lvl w:ilvl="7" w:tplc="5A481376">
-      <w:numFmt w:val="bullet"/>
-      <w:lvlText w:val="•"/>
-      <w:lvlJc w:val="left"/>
-      <w:pPr>
-        <w:ind w:left="7793" w:hanging="360"/>
-      </w:pPr>
-      <w:rPr>
-        <w:rFonts w:hint="default"/>
-        <w:lang w:val="en-US" w:eastAsia="en-US" w:bidi="ar-SA"/>
-      </w:rPr>
-    </w:lvl>
-    <w:lvl w:ilvl="8" w:tplc="1CF2E5E0">
-      <w:numFmt w:val="bullet"/>
-      <w:lvlText w:val="•"/>
-      <w:lvlJc w:val="left"/>
-      <w:pPr>
-        <w:ind w:left="8822" w:hanging="360"/>
-      </w:pPr>
-      <w:rPr>
-        <w:rFonts w:hint="default"/>
-        <w:lang w:val="en-US" w:eastAsia="en-US" w:bidi="ar-SA"/>
+        <w:rFonts w:hint="default" w:ascii="Wingdings" w:hAnsi="Wingdings"/>
       </w:rPr>
     </w:lvl>
   </w:abstractNum>
   <w:num w:numId="1">
     <w:abstractNumId w:val="0"/>
   </w:num>
-  <w:num w:numId="2">
-    <w:abstractNumId w:val="2"/>
-  </w:num>
-  <w:num w:numId="3">
-    <w:abstractNumId w:val="3"/>
-  </w:num>
-  <w:num w:numId="4">
-    <w:abstractNumId w:val="1"/>
-  </w:num>
 </w:numbering>
 </file>
 
 <file path=word/styles.xml><?xml version="1.0" encoding="utf-8"?>
-<w:styles xmlns:mc="http://schemas.openxmlformats.org/markup-compatibility/2006" xmlns:r="http://schemas.openxmlformats.org/officeDocument/2006/relationships" xmlns:w="http://schemas.openxmlformats.org/wordprocessingml/2006/main" xmlns:w14="http://schemas.microsoft.com/office/word/2010/wordml" xmlns:w15="http://schemas.microsoft.com/office/word/2012/wordml" xmlns:w16se="http://schemas.microsoft.com/office/word/2015/wordml/symex" mc:Ignorable="w14 w15 w16se">
+<w:styles xmlns:mc="http://schemas.openxmlformats.org/markup-compatibility/2006" xmlns:o="urn:schemas-microsoft-com:office:office" xmlns:r="http://schemas.openxmlformats.org/officeDocument/2006/relationships" xmlns:m="http://schemas.openxmlformats.org/officeDocument/2006/math" xmlns:v="urn:schemas-microsoft-com:vml" xmlns:w="http://schemas.openxmlformats.org/wordprocessingml/2006/main" xmlns:w14="http://schemas.microsoft.com/office/word/2010/wordml" xmlns:w10="urn:schemas-microsoft-com:office:word" xmlns:sl="http://schemas.openxmlformats.org/schemaLibrary/2006/main" xmlns:wpsCustomData="http://www.wps.cn/officeDocument/2013/wpsCustomData" mc:Ignorable="w14">
   <w:docDefaults>
     <w:rPrDefault>
       <w:rPr>
-        <w:rFonts w:asciiTheme="minorHAnsi" w:eastAsiaTheme="minorHAnsi" w:hAnsiTheme="minorHAnsi" w:cstheme="minorBidi"/>
-        <w:kern w:val="2"/>
-        <w:sz w:val="22"/>
-        <w:szCs w:val="22"/>
-        <w:lang w:val="en-US" w:eastAsia="en-US" w:bidi="ar-SA"/>
-        <w14:ligatures w14:val="standardContextual"/>
+        <w:rFonts w:asciiTheme="minorHAnsi" w:hAnsiTheme="minorHAnsi" w:eastAsiaTheme="minorHAnsi" w:cstheme="minorBidi"/>
       </w:rPr>
     </w:rPrDefault>
-    <w:pPrDefault>
-      <w:pPr>
-        <w:spacing w:after="160" w:line="259" w:lineRule="auto"/>
-      </w:pPr>
-    </w:pPrDefault>
+    <w:pPrDefault/>
   </w:docDefaults>
-  <w:latentStyles w:defLockedState="0" w:defUIPriority="99" w:defSemiHidden="0" w:defUnhideWhenUsed="0" w:defQFormat="0" w:count="371">
-    <w:lsdException w:name="Normal" w:uiPriority="0" w:qFormat="1"/>
-    <w:lsdException w:name="heading 1" w:uiPriority="9" w:qFormat="1"/>
-    <w:lsdException w:name="heading 2" w:semiHidden="1" w:uiPriority="9" w:unhideWhenUsed="1" w:qFormat="1"/>
-    <w:lsdException w:name="heading 3" w:semiHidden="1" w:uiPriority="9" w:unhideWhenUsed="1" w:qFormat="1"/>
-    <w:lsdException w:name="heading 4" w:semiHidden="1" w:uiPriority="9" w:unhideWhenUsed="1" w:qFormat="1"/>
-    <w:lsdException w:name="heading 5" w:semiHidden="1" w:uiPriority="9" w:unhideWhenUsed="1" w:qFormat="1"/>
-    <w:lsdException w:name="heading 6" w:semiHidden="1" w:uiPriority="9" w:unhideWhenUsed="1" w:qFormat="1"/>
-    <w:lsdException w:name="heading 7" w:semiHidden="1" w:uiPriority="1" w:unhideWhenUsed="1" w:qFormat="1"/>
-    <w:lsdException w:name="heading 8" w:semiHidden="1" w:uiPriority="9" w:unhideWhenUsed="1" w:qFormat="1"/>
-    <w:lsdException w:name="heading 9" w:semiHidden="1" w:uiPriority="9" w:unhideWhenUsed="1" w:qFormat="1"/>
-    <w:lsdException w:name="index 1" w:semiHidden="1" w:unhideWhenUsed="1"/>
-    <w:lsdException w:name="index 2" w:semiHidden="1" w:unhideWhenUsed="1"/>
-    <w:lsdException w:name="index 3" w:semiHidden="1" w:unhideWhenUsed="1"/>
-    <w:lsdException w:name="index 4" w:semiHidden="1" w:unhideWhenUsed="1"/>
-    <w:lsdException w:name="index 5" w:semiHidden="1" w:unhideWhenUsed="1"/>
-    <w:lsdException w:name="index 6" w:semiHidden="1" w:unhideWhenUsed="1"/>
-    <w:lsdException w:name="index 7" w:semiHidden="1" w:unhideWhenUsed="1"/>
-    <w:lsdException w:name="index 8" w:semiHidden="1" w:unhideWhenUsed="1"/>
-    <w:lsdException w:name="index 9" w:semiHidden="1" w:unhideWhenUsed="1"/>
-    <w:lsdException w:name="toc 1" w:semiHidden="1" w:uiPriority="39" w:unhideWhenUsed="1"/>
-    <w:lsdException w:name="toc 2" w:semiHidden="1" w:uiPriority="39" w:unhideWhenUsed="1"/>
-    <w:lsdException w:name="toc 3" w:semiHidden="1" w:uiPriority="39" w:unhideWhenUsed="1"/>
-    <w:lsdException w:name="toc 4" w:semiHidden="1" w:uiPriority="39" w:unhideWhenUsed="1"/>
-    <w:lsdException w:name="toc 5" w:semiHidden="1" w:uiPriority="39" w:unhideWhenUsed="1"/>
-    <w:lsdException w:name="toc 6" w:semiHidden="1" w:uiPriority="39" w:unhideWhenUsed="1"/>
-    <w:lsdException w:name="toc 7" w:semiHidden="1" w:uiPriority="39" w:unhideWhenUsed="1"/>
-    <w:lsdException w:name="toc 8" w:semiHidden="1" w:uiPriority="39" w:unhideWhenUsed="1"/>
-    <w:lsdException w:name="toc 9" w:semiHidden="1" w:uiPriority="39" w:unhideWhenUsed="1"/>
-    <w:lsdException w:name="Normal Indent" w:semiHidden="1" w:unhideWhenUsed="1"/>
-    <w:lsdException w:name="footnote text" w:semiHidden="1" w:unhideWhenUsed="1"/>
-    <w:lsdException w:name="annotation text" w:semiHidden="1" w:unhideWhenUsed="1"/>
-    <w:lsdException w:name="header" w:semiHidden="1" w:unhideWhenUsed="1"/>
-    <w:lsdException w:name="footer" w:semiHidden="1" w:unhideWhenUsed="1"/>
-    <w:lsdException w:name="index heading" w:semiHidden="1" w:unhideWhenUsed="1"/>
-    <w:lsdException w:name="caption" w:semiHidden="1" w:uiPriority="35" w:unhideWhenUsed="1" w:qFormat="1"/>
-    <w:lsdException w:name="table of figures" w:semiHidden="1" w:unhideWhenUsed="1"/>
-    <w:lsdException w:name="envelope address" w:semiHidden="1" w:unhideWhenUsed="1"/>
-    <w:lsdException w:name="envelope return" w:semiHidden="1" w:unhideWhenUsed="1"/>
-    <w:lsdException w:name="footnote reference" w:semiHidden="1" w:unhideWhenUsed="1"/>
-    <w:lsdException w:name="annotation reference" w:semiHidden="1" w:unhideWhenUsed="1"/>
-    <w:lsdException w:name="line number" w:semiHidden="1" w:unhideWhenUsed="1"/>
-    <w:lsdException w:name="page number" w:semiHidden="1" w:unhideWhenUsed="1"/>
-    <w:lsdException w:name="endnote reference" w:semiHidden="1" w:unhideWhenUsed="1"/>
-    <w:lsdException w:name="endnote text" w:semiHidden="1" w:unhideWhenUsed="1"/>
-    <w:lsdException w:name="table of authorities" w:semiHidden="1" w:unhideWhenUsed="1"/>
-    <w:lsdException w:name="macro" w:semiHidden="1" w:unhideWhenUsed="1"/>
-    <w:lsdException w:name="toa heading" w:semiHidden="1" w:unhideWhenUsed="1"/>
-    <w:lsdException w:name="List" w:semiHidden="1" w:unhideWhenUsed="1"/>
-    <w:lsdException w:name="List Bullet" w:semiHidden="1" w:unhideWhenUsed="1"/>
-    <w:lsdException w:name="List Number" w:semiHidden="1" w:unhideWhenUsed="1"/>
-    <w:lsdException w:name="List 2" w:semiHidden="1" w:unhideWhenUsed="1"/>
-    <w:lsdException w:name="List 3" w:semiHidden="1" w:unhideWhenUsed="1"/>
-    <w:lsdException w:name="List 4" w:semiHidden="1" w:unhideWhenUsed="1"/>
-    <w:lsdException w:name="List 5" w:semiHidden="1" w:unhideWhenUsed="1"/>
-    <w:lsdException w:name="List Bullet 2" w:semiHidden="1" w:unhideWhenUsed="1"/>
-    <w:lsdException w:name="List Bullet 3" w:semiHidden="1" w:unhideWhenUsed="1"/>
-    <w:lsdException w:name="List Bullet 4" w:semiHidden="1" w:unhideWhenUsed="1"/>
-    <w:lsdException w:name="List Bullet 5" w:semiHidden="1" w:unhideWhenUsed="1"/>
-    <w:lsdException w:name="List Number 2" w:semiHidden="1" w:unhideWhenUsed="1"/>
-    <w:lsdException w:name="List Number 3" w:semiHidden="1" w:unhideWhenUsed="1"/>
-    <w:lsdException w:name="List Number 4" w:semiHidden="1" w:unhideWhenUsed="1"/>
-    <w:lsdException w:name="List Number 5" w:semiHidden="1" w:unhideWhenUsed="1"/>
-    <w:lsdException w:name="Title" w:uiPriority="10" w:qFormat="1"/>
-    <w:lsdException w:name="Closing" w:semiHidden="1" w:unhideWhenUsed="1"/>
-    <w:lsdException w:name="Signature" w:semiHidden="1" w:unhideWhenUsed="1"/>
-    <w:lsdException w:name="Default Paragraph Font" w:semiHidden="1" w:uiPriority="1" w:unhideWhenUsed="1"/>
-    <w:lsdException w:name="Body Text" w:semiHidden="1" w:uiPriority="1" w:unhideWhenUsed="1" w:qFormat="1"/>
-    <w:lsdException w:name="Body Text Indent" w:semiHidden="1" w:unhideWhenUsed="1"/>
-    <w:lsdException w:name="List Continue" w:semiHidden="1" w:unhideWhenUsed="1"/>
-    <w:lsdException w:name="List Continue 2" w:semiHidden="1" w:unhideWhenUsed="1"/>
-    <w:lsdException w:name="List Continue 3" w:semiHidden="1" w:unhideWhenUsed="1"/>
-    <w:lsdException w:name="List Continue 4" w:semiHidden="1" w:unhideWhenUsed="1"/>
-    <w:lsdException w:name="List Continue 5" w:semiHidden="1" w:unhideWhenUsed="1"/>
-    <w:lsdException w:name="Message Header" w:semiHidden="1" w:unhideWhenUsed="1"/>
-    <w:lsdException w:name="Subtitle" w:uiPriority="11" w:qFormat="1"/>
-    <w:lsdException w:name="Salutation" w:semiHidden="1" w:unhideWhenUsed="1"/>
-    <w:lsdException w:name="Date" w:semiHidden="1" w:unhideWhenUsed="1"/>
-    <w:lsdException w:name="Body Text First Indent" w:semiHidden="1" w:unhideWhenUsed="1"/>
-    <w:lsdException w:name="Body Text First Indent 2" w:semiHidden="1" w:unhideWhenUsed="1"/>
-    <w:lsdException w:name="Note Heading" w:semiHidden="1" w:unhideWhenUsed="1"/>
-    <w:lsdException w:name="Body Text 2" w:semiHidden="1" w:unhideWhenUsed="1"/>
-    <w:lsdException w:name="Body Text 3" w:semiHidden="1" w:unhideWhenUsed="1"/>
-    <w:lsdException w:name="Body Text Indent 2" w:semiHidden="1" w:unhideWhenUsed="1"/>
-    <w:lsdException w:name="Body Text Indent 3" w:semiHidden="1" w:unhideWhenUsed="1"/>
-    <w:lsdException w:name="Block Text" w:semiHidden="1" w:unhideWhenUsed="1"/>
-    <w:lsdException w:name="Hyperlink" w:semiHidden="1" w:unhideWhenUsed="1"/>
-    <w:lsdException w:name="FollowedHyperlink" w:semiHidden="1" w:unhideWhenUsed="1"/>
-    <w:lsdException w:name="Strong" w:uiPriority="22" w:qFormat="1"/>
-    <w:lsdException w:name="Emphasis" w:uiPriority="20" w:qFormat="1"/>
-    <w:lsdException w:name="Document Map" w:semiHidden="1" w:unhideWhenUsed="1"/>
-    <w:lsdException w:name="Plain Text" w:semiHidden="1" w:unhideWhenUsed="1"/>
-    <w:lsdException w:name="E-mail Signature" w:semiHidden="1" w:unhideWhenUsed="1"/>
-    <w:lsdException w:name="HTML Top of Form" w:semiHidden="1" w:unhideWhenUsed="1"/>
-    <w:lsdException w:name="HTML Bottom of Form" w:semiHidden="1" w:unhideWhenUsed="1"/>
-    <w:lsdException w:name="Normal (Web)" w:semiHidden="1" w:unhideWhenUsed="1"/>
-    <w:lsdException w:name="HTML Acronym" w:semiHidden="1" w:unhideWhenUsed="1"/>
-    <w:lsdException w:name="HTML Address" w:semiHidden="1" w:unhideWhenUsed="1"/>
-    <w:lsdException w:name="HTML Cite" w:semiHidden="1" w:unhideWhenUsed="1"/>
-    <w:lsdException w:name="HTML Code" w:semiHidden="1" w:unhideWhenUsed="1"/>
-    <w:lsdException w:name="HTML Definition" w:semiHidden="1" w:unhideWhenUsed="1"/>
-    <w:lsdException w:name="HTML Keyboard" w:semiHidden="1" w:unhideWhenUsed="1"/>
-    <w:lsdException w:name="HTML Preformatted" w:semiHidden="1" w:unhideWhenUsed="1"/>
-    <w:lsdException w:name="HTML Sample" w:semiHidden="1" w:unhideWhenUsed="1"/>
-    <w:lsdException w:name="HTML Typewriter" w:semiHidden="1" w:unhideWhenUsed="1"/>
-    <w:lsdException w:name="HTML Variable" w:semiHidden="1" w:unhideWhenUsed="1"/>
-    <w:lsdException w:name="Normal Table" w:semiHidden="1" w:unhideWhenUsed="1"/>
-    <w:lsdException w:name="annotation subject" w:semiHidden="1" w:unhideWhenUsed="1"/>
-    <w:lsdException w:name="No List" w:semiHidden="1" w:unhideWhenUsed="1"/>
-    <w:lsdException w:name="Outline List 1" w:semiHidden="1" w:unhideWhenUsed="1"/>
-    <w:lsdException w:name="Outline List 2" w:semiHidden="1" w:unhideWhenUsed="1"/>
-    <w:lsdException w:name="Outline List 3" w:semiHidden="1" w:unhideWhenUsed="1"/>
-    <w:lsdException w:name="Table Simple 1" w:semiHidden="1" w:unhideWhenUsed="1"/>
-    <w:lsdException w:name="Table Simple 2" w:semiHidden="1" w:unhideWhenUsed="1"/>
-    <w:lsdException w:name="Table Simple 3" w:semiHidden="1" w:unhideWhenUsed="1"/>
-    <w:lsdException w:name="Table Classic 1" w:semiHidden="1" w:unhideWhenUsed="1"/>
-    <w:lsdException w:name="Table Classic 2" w:semiHidden="1" w:unhideWhenUsed="1"/>
-    <w:lsdException w:name="Table Classic 3" w:semiHidden="1" w:unhideWhenUsed="1"/>
-    <w:lsdException w:name="Table Classic 4" w:semiHidden="1" w:unhideWhenUsed="1"/>
-    <w:lsdException w:name="Table Colorful 1" w:semiHidden="1" w:unhideWhenUsed="1"/>
-    <w:lsdException w:name="Table Colorful 2" w:semiHidden="1" w:unhideWhenUsed="1"/>
-    <w:lsdException w:name="Table Colorful 3" w:semiHidden="1" w:unhideWhenUsed="1"/>
-    <w:lsdException w:name="Table Columns 1" w:semiHidden="1" w:unhideWhenUsed="1"/>
-    <w:lsdException w:name="Table Columns 2" w:semiHidden="1" w:unhideWhenUsed="1"/>
-    <w:lsdException w:name="Table Columns 3" w:semiHidden="1" w:unhideWhenUsed="1"/>
-    <w:lsdException w:name="Table Columns 4" w:semiHidden="1" w:unhideWhenUsed="1"/>
-    <w:lsdException w:name="Table Columns 5" w:semiHidden="1" w:unhideWhenUsed="1"/>
-    <w:lsdException w:name="Table Grid 1" w:semiHidden="1" w:unhideWhenUsed="1"/>
-    <w:lsdException w:name="Table Grid 2" w:semiHidden="1" w:unhideWhenUsed="1"/>
-    <w:lsdException w:name="Table Grid 3" w:semiHidden="1" w:unhideWhenUsed="1"/>
-    <w:lsdException w:name="Table Grid 4" w:semiHidden="1" w:unhideWhenUsed="1"/>
-    <w:lsdException w:name="Table Grid 5" w:semiHidden="1" w:unhideWhenUsed="1"/>
-    <w:lsdException w:name="Table Grid 6" w:semiHidden="1" w:unhideWhenUsed="1"/>
-    <w:lsdException w:name="Table Grid 7" w:semiHidden="1" w:unhideWhenUsed="1"/>
-    <w:lsdException w:name="Table Grid 8" w:semiHidden="1" w:unhideWhenUsed="1"/>
-    <w:lsdException w:name="Table List 1" w:semiHidden="1" w:unhideWhenUsed="1"/>
-    <w:lsdException w:name="Table List 2" w:semiHidden="1" w:unhideWhenUsed="1"/>
-    <w:lsdException w:name="Table List 3" w:semiHidden="1" w:unhideWhenUsed="1"/>
-    <w:lsdException w:name="Table List 4" w:semiHidden="1" w:unhideWhenUsed="1"/>
-    <w:lsdException w:name="Table List 5" w:semiHidden="1" w:unhideWhenUsed="1"/>
-    <w:lsdException w:name="Table List 6" w:semiHidden="1" w:unhideWhenUsed="1"/>
-    <w:lsdException w:name="Table List 7" w:semiHidden="1" w:unhideWhenUsed="1"/>
-    <w:lsdException w:name="Table List 8" w:semiHidden="1" w:unhideWhenUsed="1"/>
-    <w:lsdException w:name="Table 3D effects 1" w:semiHidden="1" w:unhideWhenUsed="1"/>
-    <w:lsdException w:name="Table 3D effects 2" w:semiHidden="1" w:unhideWhenUsed="1"/>
-    <w:lsdException w:name="Table 3D effects 3" w:semiHidden="1" w:unhideWhenUsed="1"/>
-    <w:lsdException w:name="Table Contemporary" w:semiHidden="1" w:unhideWhenUsed="1"/>
-    <w:lsdException w:name="Table Elegant" w:semiHidden="1" w:unhideWhenUsed="1"/>
-    <w:lsdException w:name="Table Professional" w:semiHidden="1" w:unhideWhenUsed="1"/>
-    <w:lsdException w:name="Table Subtle 1" w:semiHidden="1" w:unhideWhenUsed="1"/>
-    <w:lsdException w:name="Table Subtle 2" w:semiHidden="1" w:unhideWhenUsed="1"/>
-    <w:lsdException w:name="Table Web 1" w:semiHidden="1" w:unhideWhenUsed="1"/>
-    <w:lsdException w:name="Table Web 2" w:semiHidden="1" w:unhideWhenUsed="1"/>
-    <w:lsdException w:name="Table Web 3" w:semiHidden="1" w:unhideWhenUsed="1"/>
-    <w:lsdException w:name="Balloon Text" w:semiHidden="1" w:unhideWhenUsed="1"/>
-    <w:lsdException w:name="Table Grid" w:uiPriority="39"/>
-    <w:lsdException w:name="Table Theme" w:semiHidden="1" w:unhideWhenUsed="1"/>
-    <w:lsdException w:name="Placeholder Text" w:semiHidden="1"/>
-    <w:lsdException w:name="No Spacing" w:uiPriority="1" w:qFormat="1"/>
-    <w:lsdException w:name="Light Shading" w:uiPriority="60"/>
-    <w:lsdException w:name="Light List" w:uiPriority="61"/>
-    <w:lsdException w:name="Light Grid" w:uiPriority="62"/>
-    <w:lsdException w:name="Medium Shading 1" w:uiPriority="63"/>
-    <w:lsdException w:name="Medium Shading 2" w:uiPriority="64"/>
-    <w:lsdException w:name="Medium List 1" w:uiPriority="65"/>
-    <w:lsdException w:name="Medium List 2" w:uiPriority="66"/>
-    <w:lsdException w:name="Medium Grid 1" w:uiPriority="67"/>
-    <w:lsdException w:name="Medium Grid 2" w:uiPriority="68"/>
-    <w:lsdException w:name="Medium Grid 3" w:uiPriority="69"/>
-    <w:lsdException w:name="Dark List" w:uiPriority="70"/>
-    <w:lsdException w:name="Colorful Shading" w:uiPriority="71"/>
-    <w:lsdException w:name="Colorful List" w:uiPriority="72"/>
-    <w:lsdException w:name="Colorful Grid" w:uiPriority="73"/>
-    <w:lsdException w:name="Light Shading Accent 1" w:uiPriority="60"/>
-    <w:lsdException w:name="Light List Accent 1" w:uiPriority="61"/>
-    <w:lsdException w:name="Light Grid Accent 1" w:uiPriority="62"/>
-    <w:lsdException w:name="Medium Shading 1 Accent 1" w:uiPriority="63"/>
-    <w:lsdException w:name="Medium Shading 2 Accent 1" w:uiPriority="64"/>
-    <w:lsdException w:name="Medium List 1 Accent 1" w:uiPriority="65"/>
-    <w:lsdException w:name="Revision" w:semiHidden="1"/>
-    <w:lsdException w:name="List Paragraph" w:uiPriority="1" w:qFormat="1"/>
-    <w:lsdException w:name="Quote" w:uiPriority="29" w:qFormat="1"/>
-    <w:lsdException w:name="Intense Quote" w:uiPriority="30" w:qFormat="1"/>
-    <w:lsdException w:name="Medium List 2 Accent 1" w:uiPriority="66"/>
-    <w:lsdException w:name="Medium Grid 1 Accent 1" w:uiPriority="67"/>
-    <w:lsdException w:name="Medium Grid 2 Accent 1" w:uiPriority="68"/>
-    <w:lsdException w:name="Medium Grid 3 Accent 1" w:uiPriority="69"/>
-    <w:lsdException w:name="Dark List Accent 1" w:uiPriority="70"/>
-    <w:lsdException w:name="Colorful Shading Accent 1" w:uiPriority="71"/>
-    <w:lsdException w:name="Colorful List Accent 1" w:uiPriority="72"/>
-    <w:lsdException w:name="Colorful Grid Accent 1" w:uiPriority="73"/>
-    <w:lsdException w:name="Light Shading Accent 2" w:uiPriority="60"/>
-    <w:lsdException w:name="Light List Accent 2" w:uiPriority="61"/>
-    <w:lsdException w:name="Light Grid Accent 2" w:uiPriority="62"/>
-    <w:lsdException w:name="Medium Shading 1 Accent 2" w:uiPriority="63"/>
-    <w:lsdException w:name="Medium Shading 2 Accent 2" w:uiPriority="64"/>
-    <w:lsdException w:name="Medium List 1 Accent 2" w:uiPriority="65"/>
-    <w:lsdException w:name="Medium List 2 Accent 2" w:uiPriority="66"/>
-    <w:lsdException w:name="Medium Grid 1 Accent 2" w:uiPriority="67"/>
-    <w:lsdException w:name="Medium Grid 2 Accent 2" w:uiPriority="68"/>
-    <w:lsdException w:name="Medium Grid 3 Accent 2" w:uiPriority="69"/>
-    <w:lsdException w:name="Dark List Accent 2" w:uiPriority="70"/>
-    <w:lsdException w:name="Colorful Shading Accent 2" w:uiPriority="71"/>
-    <w:lsdException w:name="Colorful List Accent 2" w:uiPriority="72"/>
-    <w:lsdException w:name="Colorful Grid Accent 2" w:uiPriority="73"/>
-    <w:lsdException w:name="Light Shading Accent 3" w:uiPriority="60"/>
-    <w:lsdException w:name="Light List Accent 3" w:uiPriority="61"/>
-    <w:lsdException w:name="Light Grid Accent 3" w:uiPriority="62"/>
-    <w:lsdException w:name="Medium Shading 1 Accent 3" w:uiPriority="63"/>
-    <w:lsdException w:name="Medium Shading 2 Accent 3" w:uiPriority="64"/>
-    <w:lsdException w:name="Medium List 1 Accent 3" w:uiPriority="65"/>
-    <w:lsdException w:name="Medium List 2 Accent 3" w:uiPriority="66"/>
-    <w:lsdException w:name="Medium Grid 1 Accent 3" w:uiPriority="67"/>
-    <w:lsdException w:name="Medium Grid 2 Accent 3" w:uiPriority="68"/>
-    <w:lsdException w:name="Medium Grid 3 Accent 3" w:uiPriority="69"/>
-    <w:lsdException w:name="Dark List Accent 3" w:uiPriority="70"/>
-    <w:lsdException w:name="Colorful Shading Accent 3" w:uiPriority="71"/>
-    <w:lsdException w:name="Colorful List Accent 3" w:uiPriority="72"/>
-    <w:lsdException w:name="Colorful Grid Accent 3" w:uiPriority="73"/>
-    <w:lsdException w:name="Light Shading Accent 4" w:uiPriority="60"/>
-    <w:lsdException w:name="Light List Accent 4" w:uiPriority="61"/>
-    <w:lsdException w:name="Light Grid Accent 4" w:uiPriority="62"/>
-    <w:lsdException w:name="Medium Shading 1 Accent 4" w:uiPriority="63"/>
-    <w:lsdException w:name="Medium Shading 2 Accent 4" w:uiPriority="64"/>
-    <w:lsdException w:name="Medium List 1 Accent 4" w:uiPriority="65"/>
-    <w:lsdException w:name="Medium List 2 Accent 4" w:uiPriority="66"/>
-    <w:lsdException w:name="Medium Grid 1 Accent 4" w:uiPriority="67"/>
-    <w:lsdException w:name="Medium Grid 2 Accent 4" w:uiPriority="68"/>
-    <w:lsdException w:name="Medium Grid 3 Accent 4" w:uiPriority="69"/>
-    <w:lsdException w:name="Dark List Accent 4" w:uiPriority="70"/>
-    <w:lsdException w:name="Colorful Shading Accent 4" w:uiPriority="71"/>
-    <w:lsdException w:name="Colorful List Accent 4" w:uiPriority="72"/>
-    <w:lsdException w:name="Colorful Grid Accent 4" w:uiPriority="73"/>
-    <w:lsdException w:name="Light Shading Accent 5" w:uiPriority="60"/>
-    <w:lsdException w:name="Light List Accent 5" w:uiPriority="61"/>
-    <w:lsdException w:name="Light Grid Accent 5" w:uiPriority="62"/>
-    <w:lsdException w:name="Medium Shading 1 Accent 5" w:uiPriority="63"/>
-    <w:lsdException w:name="Medium Shading 2 Accent 5" w:uiPriority="64"/>
-    <w:lsdException w:name="Medium List 1 Accent 5" w:uiPriority="65"/>
-    <w:lsdException w:name="Medium List 2 Accent 5" w:uiPriority="66"/>
-    <w:lsdException w:name="Medium Grid 1 Accent 5" w:uiPriority="67"/>
-    <w:lsdException w:name="Medium Grid 2 Accent 5" w:uiPriority="68"/>
-    <w:lsdException w:name="Medium Grid 3 Accent 5" w:uiPriority="69"/>
-    <w:lsdException w:name="Dark List Accent 5" w:uiPriority="70"/>
-    <w:lsdException w:name="Colorful Shading Accent 5" w:uiPriority="71"/>
-    <w:lsdException w:name="Colorful List Accent 5" w:uiPriority="72"/>
-    <w:lsdException w:name="Colorful Grid Accent 5" w:uiPriority="73"/>
-    <w:lsdException w:name="Light Shading Accent 6" w:uiPriority="60"/>
-    <w:lsdException w:name="Light List Accent 6" w:uiPriority="61"/>
-    <w:lsdException w:name="Light Grid Accent 6" w:uiPriority="62"/>
-    <w:lsdException w:name="Medium Shading 1 Accent 6" w:uiPriority="63"/>
-    <w:lsdException w:name="Medium Shading 2 Accent 6" w:uiPriority="64"/>
-    <w:lsdException w:name="Medium List 1 Accent 6" w:uiPriority="65"/>
-    <w:lsdException w:name="Medium List 2 Accent 6" w:uiPriority="66"/>
-    <w:lsdException w:name="Medium Grid 1 Accent 6" w:uiPriority="67"/>
-    <w:lsdException w:name="Medium Grid 2 Accent 6" w:uiPriority="68"/>
-    <w:lsdException w:name="Medium Grid 3 Accent 6" w:uiPriority="69"/>
-    <w:lsdException w:name="Dark List Accent 6" w:uiPriority="70"/>
-    <w:lsdException w:name="Colorful Shading Accent 6" w:uiPriority="71"/>
-    <w:lsdException w:name="Colorful List Accent 6" w:uiPriority="72"/>
-    <w:lsdException w:name="Colorful Grid Accent 6" w:uiPriority="73"/>
-    <w:lsdException w:name="Subtle Emphasis" w:uiPriority="19" w:qFormat="1"/>
-    <w:lsdException w:name="Intense Emphasis" w:uiPriority="21" w:qFormat="1"/>
-    <w:lsdException w:name="Subtle Reference" w:uiPriority="31" w:qFormat="1"/>
-    <w:lsdException w:name="Intense Reference" w:uiPriority="32" w:qFormat="1"/>
-    <w:lsdException w:name="Book Title" w:uiPriority="33" w:qFormat="1"/>
-    <w:lsdException w:name="Bibliography" w:semiHidden="1" w:uiPriority="37" w:unhideWhenUsed="1"/>
-    <w:lsdException w:name="TOC Heading" w:semiHidden="1" w:uiPriority="39" w:unhideWhenUsed="1" w:qFormat="1"/>
-    <w:lsdException w:name="Plain Table 1" w:uiPriority="41"/>
-    <w:lsdException w:name="Plain Table 2" w:uiPriority="42"/>
-    <w:lsdException w:name="Plain Table 3" w:uiPriority="43"/>
-    <w:lsdException w:name="Plain Table 4" w:uiPriority="44"/>
-    <w:lsdException w:name="Plain Table 5" w:uiPriority="45"/>
-    <w:lsdException w:name="Grid Table Light" w:uiPriority="40"/>
-    <w:lsdException w:name="Grid Table 1 Light" w:uiPriority="46"/>
-    <w:lsdException w:name="Grid Table 2" w:uiPriority="47"/>
-    <w:lsdException w:name="Grid Table 3" w:uiPriority="48"/>
-    <w:lsdException w:name="Grid Table 4" w:uiPriority="49"/>
-    <w:lsdException w:name="Grid Table 5 Dark" w:uiPriority="50"/>
-    <w:lsdException w:name="Grid Table 6 Colorful" w:uiPriority="51"/>
-    <w:lsdException w:name="Grid Table 7 Colorful" w:uiPriority="52"/>
-    <w:lsdException w:name="Grid Table 1 Light Accent 1" w:uiPriority="46"/>
-    <w:lsdException w:name="Grid Table 2 Accent 1" w:uiPriority="47"/>
-    <w:lsdException w:name="Grid Table 3 Accent 1" w:uiPriority="48"/>
-    <w:lsdException w:name="Grid Table 4 Accent 1" w:uiPriority="49"/>
-    <w:lsdException w:name="Grid Table 5 Dark Accent 1" w:uiPriority="50"/>
-    <w:lsdException w:name="Grid Table 6 Colorful Accent 1" w:uiPriority="51"/>
-    <w:lsdException w:name="Grid Table 7 Colorful Accent 1" w:uiPriority="52"/>
-    <w:lsdException w:name="Grid Table 1 Light Accent 2" w:uiPriority="46"/>
-    <w:lsdException w:name="Grid Table 2 Accent 2" w:uiPriority="47"/>
-    <w:lsdException w:name="Grid Table 3 Accent 2" w:uiPriority="48"/>
-    <w:lsdException w:name="Grid Table 4 Accent 2" w:uiPriority="49"/>
-    <w:lsdException w:name="Grid Table 5 Dark Accent 2" w:uiPriority="50"/>
-    <w:lsdException w:name="Grid Table 6 Colorful Accent 2" w:uiPriority="51"/>
-    <w:lsdException w:name="Grid Table 7 Colorful Accent 2" w:uiPriority="52"/>
-    <w:lsdException w:name="Grid Table 1 Light Accent 3" w:uiPriority="46"/>
-    <w:lsdException w:name="Grid Table 2 Accent 3" w:uiPriority="47"/>
-    <w:lsdException w:name="Grid Table 3 Accent 3" w:uiPriority="48"/>
-    <w:lsdException w:name="Grid Table 4 Accent 3" w:uiPriority="49"/>
-    <w:lsdException w:name="Grid Table 5 Dark Accent 3" w:uiPriority="50"/>
-    <w:lsdException w:name="Grid Table 6 Colorful Accent 3" w:uiPriority="51"/>
-    <w:lsdException w:name="Grid Table 7 Colorful Accent 3" w:uiPriority="52"/>
-    <w:lsdException w:name="Grid Table 1 Light Accent 4" w:uiPriority="46"/>
-    <w:lsdException w:name="Grid Table 2 Accent 4" w:uiPriority="47"/>
-    <w:lsdException w:name="Grid Table 3 Accent 4" w:uiPriority="48"/>
-    <w:lsdException w:name="Grid Table 4 Accent 4" w:uiPriority="49"/>
-    <w:lsdException w:name="Grid Table 5 Dark Accent 4" w:uiPriority="50"/>
-    <w:lsdException w:name="Grid Table 6 Colorful Accent 4" w:uiPriority="51"/>
-    <w:lsdException w:name="Grid Table 7 Colorful Accent 4" w:uiPriority="52"/>
-    <w:lsdException w:name="Grid Table 1 Light Accent 5" w:uiPriority="46"/>
-    <w:lsdException w:name="Grid Table 2 Accent 5" w:uiPriority="47"/>
-    <w:lsdException w:name="Grid Table 3 Accent 5" w:uiPriority="48"/>
-    <w:lsdException w:name="Grid Table 4 Accent 5" w:uiPriority="49"/>
-    <w:lsdException w:name="Grid Table 5 Dark Accent 5" w:uiPriority="50"/>
-    <w:lsdException w:name="Grid Table 6 Colorful Accent 5" w:uiPriority="51"/>
-    <w:lsdException w:name="Grid Table 7 Colorful Accent 5" w:uiPriority="52"/>
-    <w:lsdException w:name="Grid Table 1 Light Accent 6" w:uiPriority="46"/>
-    <w:lsdException w:name="Grid Table 2 Accent 6" w:uiPriority="47"/>
-    <w:lsdException w:name="Grid Table 3 Accent 6" w:uiPriority="48"/>
-    <w:lsdException w:name="Grid Table 4 Accent 6" w:uiPriority="49"/>
-    <w:lsdException w:name="Grid Table 5 Dark Accent 6" w:uiPriority="50"/>
-    <w:lsdException w:name="Grid Table 6 Colorful Accent 6" w:uiPriority="51"/>
-    <w:lsdException w:name="Grid Table 7 Colorful Accent 6" w:uiPriority="52"/>
-    <w:lsdException w:name="List Table 1 Light" w:uiPriority="46"/>
-    <w:lsdException w:name="List Table 2" w:uiPriority="47"/>
-    <w:lsdException w:name="List Table 3" w:uiPriority="48"/>
-    <w:lsdException w:name="List Table 4" w:uiPriority="49"/>
-    <w:lsdException w:name="List Table 5 Dark" w:uiPriority="50"/>
-    <w:lsdException w:name="List Table 6 Colorful" w:uiPriority="51"/>
-    <w:lsdException w:name="List Table 7 Colorful" w:uiPriority="52"/>
-    <w:lsdException w:name="List Table 1 Light Accent 1" w:uiPriority="46"/>
-    <w:lsdException w:name="List Table 2 Accent 1" w:uiPriority="47"/>
-    <w:lsdException w:name="List Table 3 Accent 1" w:uiPriority="48"/>
-    <w:lsdException w:name="List Table 4 Accent 1" w:uiPriority="49"/>
-    <w:lsdException w:name="List Table 5 Dark Accent 1" w:uiPriority="50"/>
-    <w:lsdException w:name="List Table 6 Colorful Accent 1" w:uiPriority="51"/>
-    <w:lsdException w:name="List Table 7 Colorful Accent 1" w:uiPriority="52"/>
-    <w:lsdException w:name="List Table 1 Light Accent 2" w:uiPriority="46"/>
-    <w:lsdException w:name="List Table 2 Accent 2" w:uiPriority="47"/>
-    <w:lsdException w:name="List Table 3 Accent 2" w:uiPriority="48"/>
-    <w:lsdException w:name="List Table 4 Accent 2" w:uiPriority="49"/>
-    <w:lsdException w:name="List Table 5 Dark Accent 2" w:uiPriority="50"/>
-    <w:lsdException w:name="List Table 6 Colorful Accent 2" w:uiPriority="51"/>
-    <w:lsdException w:name="List Table 7 Colorful Accent 2" w:uiPriority="52"/>
-    <w:lsdException w:name="List Table 1 Light Accent 3" w:uiPriority="46"/>
-    <w:lsdException w:name="List Table 2 Accent 3" w:uiPriority="47"/>
-    <w:lsdException w:name="List Table 3 Accent 3" w:uiPriority="48"/>
-    <w:lsdException w:name="List Table 4 Accent 3" w:uiPriority="49"/>
-    <w:lsdException w:name="List Table 5 Dark Accent 3" w:uiPriority="50"/>
-    <w:lsdException w:name="List Table 6 Colorful Accent 3" w:uiPriority="51"/>
-    <w:lsdException w:name="List Table 7 Colorful Accent 3" w:uiPriority="52"/>
-    <w:lsdException w:name="List Table 1 Light Accent 4" w:uiPriority="46"/>
-    <w:lsdException w:name="List Table 2 Accent 4" w:uiPriority="47"/>
-    <w:lsdException w:name="List Table 3 Accent 4" w:uiPriority="48"/>
-    <w:lsdException w:name="List Table 4 Accent 4" w:uiPriority="49"/>
-    <w:lsdException w:name="List Table 5 Dark Accent 4" w:uiPriority="50"/>
-    <w:lsdException w:name="List Table 6 Colorful Accent 4" w:uiPriority="51"/>
-    <w:lsdException w:name="List Table 7 Colorful Accent 4" w:uiPriority="52"/>
-    <w:lsdException w:name="List Table 1 Light Accent 5" w:uiPriority="46"/>
-    <w:lsdException w:name="List Table 2 Accent 5" w:uiPriority="47"/>
-    <w:lsdException w:name="List Table 3 Accent 5" w:uiPriority="48"/>
-    <w:lsdException w:name="List Table 4 Accent 5" w:uiPriority="49"/>
-    <w:lsdException w:name="List Table 5 Dark Accent 5" w:uiPriority="50"/>
-    <w:lsdException w:name="List Table 6 Colorful Accent 5" w:uiPriority="51"/>
-    <w:lsdException w:name="List Table 7 Colorful Accent 5" w:uiPriority="52"/>
-    <w:lsdException w:name="List Table 1 Light Accent 6" w:uiPriority="46"/>
-    <w:lsdException w:name="List Table 2 Accent 6" w:uiPriority="47"/>
-    <w:lsdException w:name="List Table 3 Accent 6" w:uiPriority="48"/>
-    <w:lsdException w:name="List Table 4 Accent 6" w:uiPriority="49"/>
-    <w:lsdException w:name="List Table 5 Dark Accent 6" w:uiPriority="50"/>
-    <w:lsdException w:name="List Table 6 Colorful Accent 6" w:uiPriority="51"/>
-    <w:lsdException w:name="List Table 7 Colorful Accent 6" w:uiPriority="52"/>
+  <w:latentStyles w:count="260" w:defQFormat="0" w:defUnhideWhenUsed="1" w:defSemiHidden="1" w:defUIPriority="99" w:defLockedState="0">
+    <w:lsdException w:qFormat="1" w:unhideWhenUsed="0" w:uiPriority="0" w:semiHidden="0" w:name="Normal"/>
+    <w:lsdException w:qFormat="1" w:unhideWhenUsed="0" w:uiPriority="9" w:semiHidden="0" w:name="heading 1"/>
+    <w:lsdException w:qFormat="1" w:uiPriority="9" w:semiHidden="0" w:name="heading 2"/>
+    <w:lsdException w:qFormat="1" w:uiPriority="9" w:semiHidden="0" w:name="heading 3"/>
+    <w:lsdException w:qFormat="1" w:uiPriority="9" w:semiHidden="0" w:name="heading 4"/>
+    <w:lsdException w:qFormat="1" w:uiPriority="9" w:semiHidden="0" w:name="heading 5"/>
+    <w:lsdException w:qFormat="1" w:uiPriority="9" w:semiHidden="0" w:name="heading 6"/>
+    <w:lsdException w:qFormat="1" w:unhideWhenUsed="0" w:uiPriority="1" w:semiHidden="0" w:name="heading 7"/>
+    <w:lsdException w:qFormat="1" w:uiPriority="9" w:name="heading 8"/>
+    <w:lsdException w:qFormat="1" w:uiPriority="9" w:name="heading 9"/>
+    <w:lsdException w:uiPriority="99" w:name="index 1"/>
+    <w:lsdException w:uiPriority="99" w:name="index 2"/>
+    <w:lsdException w:uiPriority="99" w:name="index 3"/>
+    <w:lsdException w:uiPriority="99" w:name="index 4"/>
+    <w:lsdException w:uiPriority="99" w:name="index 5"/>
+    <w:lsdException w:uiPriority="99" w:name="index 6"/>
+    <w:lsdException w:uiPriority="99" w:name="index 7"/>
+    <w:lsdException w:uiPriority="99" w:name="index 8"/>
+    <w:lsdException w:uiPriority="99" w:name="index 9"/>
+    <w:lsdException w:uiPriority="39" w:name="toc 1"/>
+    <w:lsdException w:uiPriority="39" w:name="toc 2"/>
+    <w:lsdException w:uiPriority="39" w:name="toc 3"/>
+    <w:lsdException w:uiPriority="39" w:name="toc 4"/>
+    <w:lsdException w:uiPriority="39" w:name="toc 5"/>
+    <w:lsdException w:uiPriority="39" w:name="toc 6"/>
+    <w:lsdException w:uiPriority="39" w:name="toc 7"/>
+    <w:lsdException w:uiPriority="39" w:name="toc 8"/>
+    <w:lsdException w:uiPriority="39" w:name="toc 9"/>
+    <w:lsdException w:uiPriority="99" w:name="Normal Indent"/>
+    <w:lsdException w:uiPriority="99" w:name="footnote text"/>
+    <w:lsdException w:uiPriority="99" w:name="annotation text"/>
+    <w:lsdException w:qFormat="1" w:uiPriority="99" w:semiHidden="0" w:name="header"/>
+    <w:lsdException w:qFormat="1" w:uiPriority="99" w:semiHidden="0" w:name="footer"/>
+    <w:lsdException w:uiPriority="99" w:name="index heading"/>
+    <w:lsdException w:qFormat="1" w:uiPriority="35" w:name="caption"/>
+    <w:lsdException w:uiPriority="99" w:name="table of figures"/>
+    <w:lsdException w:uiPriority="99" w:name="envelope address"/>
+    <w:lsdException w:uiPriority="99" w:name="envelope return"/>
+    <w:lsdException w:uiPriority="99" w:name="footnote reference"/>
+    <w:lsdException w:uiPriority="99" w:name="annotation reference"/>
+    <w:lsdException w:uiPriority="99" w:name="line number"/>
+    <w:lsdException w:uiPriority="99" w:name="page number"/>
+    <w:lsdException w:uiPriority="99" w:name="endnote reference"/>
+    <w:lsdException w:uiPriority="99" w:name="endnote text"/>
+    <w:lsdException w:uiPriority="99" w:name="table of authorities"/>
+    <w:lsdException w:uiPriority="99" w:name="macro"/>
+    <w:lsdException w:uiPriority="99" w:name="toa heading"/>
+    <w:lsdException w:uiPriority="99" w:name="List"/>
+    <w:lsdException w:uiPriority="99" w:name="List Bullet"/>
+    <w:lsdException w:uiPriority="99" w:name="List Number"/>
+    <w:lsdException w:uiPriority="99" w:name="List 2"/>
+    <w:lsdException w:uiPriority="99" w:name="List 3"/>
+    <w:lsdException w:uiPriority="99" w:name="List 4"/>
+    <w:lsdException w:uiPriority="99" w:name="List 5"/>
+    <w:lsdException w:uiPriority="99" w:name="List Bullet 2"/>
+    <w:lsdException w:uiPriority="99" w:name="List Bullet 3"/>
+    <w:lsdException w:uiPriority="99" w:name="List Bullet 4"/>
+    <w:lsdException w:uiPriority="99" w:name="List Bullet 5"/>
+    <w:lsdException w:uiPriority="99" w:name="List Number 2"/>
+    <w:lsdException w:uiPriority="99" w:name="List Number 3"/>
+    <w:lsdException w:uiPriority="99" w:name="List Number 4"/>
+    <w:lsdException w:uiPriority="99" w:name="List Number 5"/>
+    <w:lsdException w:qFormat="1" w:unhideWhenUsed="0" w:uiPriority="10" w:semiHidden="0" w:name="Title"/>
+    <w:lsdException w:uiPriority="99" w:name="Closing"/>
+    <w:lsdException w:uiPriority="99" w:name="Signature"/>
+    <w:lsdException w:uiPriority="1" w:name="Default Paragraph Font"/>
+    <w:lsdException w:qFormat="1" w:unhideWhenUsed="0" w:uiPriority="1" w:semiHidden="0" w:name="Body Text"/>
+    <w:lsdException w:uiPriority="99" w:name="Body Text Indent"/>
+    <w:lsdException w:uiPriority="99" w:name="List Continue"/>
+    <w:lsdException w:uiPriority="99" w:name="List Continue 2"/>
+    <w:lsdException w:uiPriority="99" w:name="List Continue 3"/>
+    <w:lsdException w:uiPriority="99" w:name="List Continue 4"/>
+    <w:lsdException w:uiPriority="99" w:name="List Continue 5"/>
+    <w:lsdException w:uiPriority="99" w:name="Message Header"/>
+    <w:lsdException w:qFormat="1" w:unhideWhenUsed="0" w:uiPriority="11" w:semiHidden="0" w:name="Subtitle"/>
+    <w:lsdException w:uiPriority="99" w:name="Salutation"/>
+    <w:lsdException w:uiPriority="99" w:name="Date"/>
+    <w:lsdException w:uiPriority="99" w:name="Body Text First Indent"/>
+    <w:lsdException w:uiPriority="99" w:name="Body Text First Indent 2"/>
+    <w:lsdException w:uiPriority="99" w:name="Note Heading"/>
+    <w:lsdException w:uiPriority="99" w:name="Body Text 2"/>
+    <w:lsdException w:uiPriority="99" w:name="Body Text 3"/>
+    <w:lsdException w:uiPriority="99" w:name="Body Text Indent 2"/>
+    <w:lsdException w:uiPriority="99" w:name="Body Text Indent 3"/>
+    <w:lsdException w:uiPriority="99" w:name="Block Text"/>
+    <w:lsdException w:uiPriority="99" w:name="Hyperlink"/>
+    <w:lsdException w:uiPriority="99" w:name="FollowedHyperlink"/>
+    <w:lsdException w:qFormat="1" w:unhideWhenUsed="0" w:uiPriority="22" w:semiHidden="0" w:name="Strong"/>
+    <w:lsdException w:qFormat="1" w:unhideWhenUsed="0" w:uiPriority="20" w:semiHidden="0" w:name="Emphasis"/>
+    <w:lsdException w:uiPriority="99" w:name="Document Map"/>
+    <w:lsdException w:uiPriority="99" w:name="Plain Text"/>
+    <w:lsdException w:uiPriority="99" w:name="E-mail Signature"/>
+    <w:lsdException w:uiPriority="99" w:name="Normal (Web)"/>
+    <w:lsdException w:uiPriority="99" w:name="HTML Acronym"/>
+    <w:lsdException w:uiPriority="99" w:name="HTML Address"/>
+    <w:lsdException w:uiPriority="99" w:name="HTML Cite"/>
+    <w:lsdException w:uiPriority="99" w:name="HTML Code"/>
+    <w:lsdException w:uiPriority="99" w:name="HTML Definition"/>
+    <w:lsdException w:uiPriority="99" w:name="HTML Keyboard"/>
+    <w:lsdException w:uiPriority="99" w:name="HTML Preformatted"/>
+    <w:lsdException w:uiPriority="99" w:name="HTML Sample"/>
+    <w:lsdException w:uiPriority="99" w:name="HTML Typewriter"/>
+    <w:lsdException w:uiPriority="99" w:name="HTML Variable"/>
+    <w:lsdException w:qFormat="1" w:uiPriority="99" w:name="Normal Table"/>
+    <w:lsdException w:uiPriority="99" w:name="annotation subject"/>
+    <w:lsdException w:uiPriority="99" w:name="Table Simple 1"/>
+    <w:lsdException w:uiPriority="99" w:name="Table Simple 2"/>
+    <w:lsdException w:uiPriority="99" w:name="Table Simple 3"/>
+    <w:lsdException w:uiPriority="99" w:name="Table Classic 1"/>
+    <w:lsdException w:uiPriority="99" w:name="Table Classic 2"/>
+    <w:lsdException w:uiPriority="99" w:name="Table Classic 3"/>
+    <w:lsdException w:uiPriority="99" w:name="Table Classic 4"/>
+    <w:lsdException w:uiPriority="99" w:name="Table Colorful 1"/>
+    <w:lsdException w:uiPriority="99" w:name="Table Colorful 2"/>
+    <w:lsdException w:uiPriority="99" w:name="Table Colorful 3"/>
+    <w:lsdException w:uiPriority="99" w:name="Table Columns 1"/>
+    <w:lsdException w:uiPriority="99" w:name="Table Columns 2"/>
+    <w:lsdException w:uiPriority="99" w:name="Table Columns 3"/>
+    <w:lsdException w:uiPriority="99" w:name="Table Columns 4"/>
+    <w:lsdException w:uiPriority="99" w:name="Table Columns 5"/>
+    <w:lsdException w:uiPriority="99" w:name="Table Grid 1"/>
+    <w:lsdException w:uiPriority="99" w:name="Table Grid 2"/>
+    <w:lsdException w:uiPriority="99" w:name="Table Grid 3"/>
+    <w:lsdException w:uiPriority="99" w:name="Table Grid 4"/>
+    <w:lsdException w:uiPriority="99" w:name="Table Grid 5"/>
+    <w:lsdException w:uiPriority="99" w:name="Table Grid 6"/>
+    <w:lsdException w:uiPriority="99" w:name="Table Grid 7"/>
+    <w:lsdException w:uiPriority="99" w:name="Table Grid 8"/>
+    <w:lsdException w:uiPriority="99" w:name="Table List 1"/>
+    <w:lsdException w:uiPriority="99" w:name="Table List 2"/>
+    <w:lsdException w:uiPriority="99" w:name="Table List 3"/>
+    <w:lsdException w:uiPriority="99" w:name="Table List 4"/>
+    <w:lsdException w:uiPriority="99" w:name="Table List 5"/>
+    <w:lsdException w:uiPriority="99" w:name="Table List 6"/>
+    <w:lsdException w:uiPriority="99" w:name="Table List 7"/>
+    <w:lsdException w:uiPriority="99" w:name="Table List 8"/>
+    <w:lsdException w:uiPriority="99" w:name="Table 3D effects 1"/>
+    <w:lsdException w:uiPriority="99" w:name="Table 3D effects 2"/>
+    <w:lsdException w:uiPriority="99" w:name="Table 3D effects 3"/>
+    <w:lsdException w:uiPriority="99" w:name="Table Contemporary"/>
+    <w:lsdException w:uiPriority="99" w:name="Table Elegant"/>
+    <w:lsdException w:uiPriority="99" w:name="Table Professional"/>
+    <w:lsdException w:uiPriority="99" w:name="Table Subtle 1"/>
+    <w:lsdException w:uiPriority="99" w:name="Table Subtle 2"/>
+    <w:lsdException w:uiPriority="99" w:name="Table Web 1"/>
+    <w:lsdException w:uiPriority="99" w:name="Table Web 2"/>
+    <w:lsdException w:uiPriority="99" w:name="Table Web 3"/>
+    <w:lsdException w:uiPriority="99" w:name="Balloon Text"/>
+    <w:lsdException w:qFormat="1" w:unhideWhenUsed="0" w:uiPriority="39" w:semiHidden="0" w:name="Table Grid"/>
+    <w:lsdException w:uiPriority="99" w:name="Table Theme"/>
+    <w:lsdException w:unhideWhenUsed="0" w:uiPriority="60" w:semiHidden="0" w:name="Light Shading"/>
+    <w:lsdException w:unhideWhenUsed="0" w:uiPriority="61" w:semiHidden="0" w:name="Light List"/>
+    <w:lsdException w:unhideWhenUsed="0" w:uiPriority="62" w:semiHidden="0" w:name="Light Grid"/>
+    <w:lsdException w:unhideWhenUsed="0" w:uiPriority="63" w:semiHidden="0" w:name="Medium Shading 1"/>
+    <w:lsdException w:unhideWhenUsed="0" w:uiPriority="64" w:semiHidden="0" w:name="Medium Shading 2"/>
+    <w:lsdException w:unhideWhenUsed="0" w:uiPriority="65" w:semiHidden="0" w:name="Medium List 1"/>
+    <w:lsdException w:unhideWhenUsed="0" w:uiPriority="66" w:semiHidden="0" w:name="Medium List 2"/>
+    <w:lsdException w:unhideWhenUsed="0" w:uiPriority="67" w:semiHidden="0" w:name="Medium Grid 1"/>
+    <w:lsdException w:unhideWhenUsed="0" w:uiPriority="68" w:semiHidden="0" w:name="Medium Grid 2"/>
+    <w:lsdException w:unhideWhenUsed="0" w:uiPriority="69" w:semiHidden="0" w:name="Medium Grid 3"/>
+    <w:lsdException w:unhideWhenUsed="0" w:uiPriority="70" w:semiHidden="0" w:name="Dark List"/>
+    <w:lsdException w:unhideWhenUsed="0" w:uiPriority="71" w:semiHidden="0" w:name="Colorful Shading"/>
+    <w:lsdException w:unhideWhenUsed="0" w:uiPriority="72" w:semiHidden="0" w:name="Colorful List"/>
+    <w:lsdException w:unhideWhenUsed="0" w:uiPriority="73" w:semiHidden="0" w:name="Colorful Grid"/>
+    <w:lsdException w:unhideWhenUsed="0" w:uiPriority="60" w:semiHidden="0" w:name="Light Shading Accent 1"/>
+    <w:lsdException w:unhideWhenUsed="0" w:uiPriority="61" w:semiHidden="0" w:name="Light List Accent 1"/>
+    <w:lsdException w:unhideWhenUsed="0" w:uiPriority="62" w:semiHidden="0" w:name="Light Grid Accent 1"/>
+    <w:lsdException w:unhideWhenUsed="0" w:uiPriority="63" w:semiHidden="0" w:name="Medium Shading 1 Accent 1"/>
+    <w:lsdException w:unhideWhenUsed="0" w:uiPriority="64" w:semiHidden="0" w:name="Medium Shading 2 Accent 1"/>
+    <w:lsdException w:unhideWhenUsed="0" w:uiPriority="65" w:semiHidden="0" w:name="Medium List 1 Accent 1"/>
+    <w:lsdException w:qFormat="1" w:unhideWhenUsed="0" w:uiPriority="1" w:semiHidden="0" w:name="List Paragraph"/>
+    <w:lsdException w:unhideWhenUsed="0" w:uiPriority="66" w:semiHidden="0" w:name="Medium List 2 Accent 1"/>
+    <w:lsdException w:unhideWhenUsed="0" w:uiPriority="67" w:semiHidden="0" w:name="Medium Grid 1 Accent 1"/>
+    <w:lsdException w:unhideWhenUsed="0" w:uiPriority="68" w:semiHidden="0" w:name="Medium Grid 2 Accent 1"/>
+    <w:lsdException w:unhideWhenUsed="0" w:uiPriority="69" w:semiHidden="0" w:name="Medium Grid 3 Accent 1"/>
+    <w:lsdException w:unhideWhenUsed="0" w:uiPriority="70" w:semiHidden="0" w:name="Dark List Accent 1"/>
+    <w:lsdException w:unhideWhenUsed="0" w:uiPriority="71" w:semiHidden="0" w:name="Colorful Shading Accent 1"/>
+    <w:lsdException w:unhideWhenUsed="0" w:uiPriority="72" w:semiHidden="0" w:name="Colorful List Accent 1"/>
+    <w:lsdException w:unhideWhenUsed="0" w:uiPriority="73" w:semiHidden="0" w:name="Colorful Grid Accent 1"/>
+    <w:lsdException w:unhideWhenUsed="0" w:uiPriority="60" w:semiHidden="0" w:name="Light Shading Accent 2"/>
+    <w:lsdException w:unhideWhenUsed="0" w:uiPriority="61" w:semiHidden="0" w:name="Light List Accent 2"/>
+    <w:lsdException w:unhideWhenUsed="0" w:uiPriority="62" w:semiHidden="0" w:name="Light Grid Accent 2"/>
+    <w:lsdException w:unhideWhenUsed="0" w:uiPriority="63" w:semiHidden="0" w:name="Medium Shading 1 Accent 2"/>
+    <w:lsdException w:unhideWhenUsed="0" w:uiPriority="64" w:semiHidden="0" w:name="Medium Shading 2 Accent 2"/>
+    <w:lsdException w:unhideWhenUsed="0" w:uiPriority="65" w:semiHidden="0" w:name="Medium List 1 Accent 2"/>
+    <w:lsdException w:unhideWhenUsed="0" w:uiPriority="66" w:semiHidden="0" w:name="Medium List 2 Accent 2"/>
+    <w:lsdException w:unhideWhenUsed="0" w:uiPriority="67" w:semiHidden="0" w:name="Medium Grid 1 Accent 2"/>
+    <w:lsdException w:unhideWhenUsed="0" w:uiPriority="68" w:semiHidden="0" w:name="Medium Grid 2 Accent 2"/>
+    <w:lsdException w:unhideWhenUsed="0" w:uiPriority="69" w:semiHidden="0" w:name="Medium Grid 3 Accent 2"/>
+    <w:lsdException w:unhideWhenUsed="0" w:uiPriority="70" w:semiHidden="0" w:name="Dark List Accent 2"/>
+    <w:lsdException w:unhideWhenUsed="0" w:uiPriority="71" w:semiHidden="0" w:name="Colorful Shading Accent 2"/>
+    <w:lsdException w:unhideWhenUsed="0" w:uiPriority="72" w:semiHidden="0" w:name="Colorful List Accent 2"/>
+    <w:lsdException w:unhideWhenUsed="0" w:uiPriority="73" w:semiHidden="0" w:name="Colorful Grid Accent 2"/>
+    <w:lsdException w:unhideWhenUsed="0" w:uiPriority="60" w:semiHidden="0" w:name="Light Shading Accent 3"/>
+    <w:lsdException w:unhideWhenUsed="0" w:uiPriority="61" w:semiHidden="0" w:name="Light List Accent 3"/>
+    <w:lsdException w:unhideWhenUsed="0" w:uiPriority="62" w:semiHidden="0" w:name="Light Grid Accent 3"/>
+    <w:lsdException w:unhideWhenUsed="0" w:uiPriority="63" w:semiHidden="0" w:name="Medium Shading 1 Accent 3"/>
+    <w:lsdException w:unhideWhenUsed="0" w:uiPriority="64" w:semiHidden="0" w:name="Medium Shading 2 Accent 3"/>
+    <w:lsdException w:unhideWhenUsed="0" w:uiPriority="65" w:semiHidden="0" w:name="Medium List 1 Accent 3"/>
+    <w:lsdException w:unhideWhenUsed="0" w:uiPriority="66" w:semiHidden="0" w:name="Medium List 2 Accent 3"/>
+    <w:lsdException w:unhideWhenUsed="0" w:uiPriority="67" w:semiHidden="0" w:name="Medium Grid 1 Accent 3"/>
+    <w:lsdException w:unhideWhenUsed="0" w:uiPriority="68" w:semiHidden="0" w:name="Medium Grid 2 Accent 3"/>
+    <w:lsdException w:unhideWhenUsed="0" w:uiPriority="69" w:semiHidden="0" w:name="Medium Grid 3 Accent 3"/>
+    <w:lsdException w:unhideWhenUsed="0" w:uiPriority="70" w:semiHidden="0" w:name="Dark List Accent 3"/>
+    <w:lsdException w:unhideWhenUsed="0" w:uiPriority="71" w:semiHidden="0" w:name="Colorful Shading Accent 3"/>
+    <w:lsdException w:unhideWhenUsed="0" w:uiPriority="72" w:semiHidden="0" w:name="Colorful List Accent 3"/>
+    <w:lsdException w:unhideWhenUsed="0" w:uiPriority="73" w:semiHidden="0" w:name="Colorful Grid Accent 3"/>
+    <w:lsdException w:unhideWhenUsed="0" w:uiPriority="60" w:semiHidden="0" w:name="Light Shading Accent 4"/>
+    <w:lsdException w:unhideWhenUsed="0" w:uiPriority="61" w:semiHidden="0" w:name="Light List Accent 4"/>
+    <w:lsdException w:unhideWhenUsed="0" w:uiPriority="62" w:semiHidden="0" w:name="Light Grid Accent 4"/>
+    <w:lsdException w:unhideWhenUsed="0" w:uiPriority="63" w:semiHidden="0" w:name="Medium Shading 1 Accent 4"/>
+    <w:lsdException w:unhideWhenUsed="0" w:uiPriority="64" w:semiHidden="0" w:name="Medium Shading 2 Accent 4"/>
+    <w:lsdException w:unhideWhenUsed="0" w:uiPriority="65" w:semiHidden="0" w:name="Medium List 1 Accent 4"/>
+    <w:lsdException w:unhideWhenUsed="0" w:uiPriority="66" w:semiHidden="0" w:name="Medium List 2 Accent 4"/>
+    <w:lsdException w:unhideWhenUsed="0" w:uiPriority="67" w:semiHidden="0" w:name="Medium Grid 1 Accent 4"/>
+    <w:lsdException w:unhideWhenUsed="0" w:uiPriority="68" w:semiHidden="0" w:name="Medium Grid 2 Accent 4"/>
+    <w:lsdException w:unhideWhenUsed="0" w:uiPriority="69" w:semiHidden="0" w:name="Medium Grid 3 Accent 4"/>
+    <w:lsdException w:unhideWhenUsed="0" w:uiPriority="70" w:semiHidden="0" w:name="Dark List Accent 4"/>
+    <w:lsdException w:unhideWhenUsed="0" w:uiPriority="71" w:semiHidden="0" w:name="Colorful Shading Accent 4"/>
+    <w:lsdException w:unhideWhenUsed="0" w:uiPriority="72" w:semiHidden="0" w:name="Colorful List Accent 4"/>
+    <w:lsdException w:unhideWhenUsed="0" w:uiPriority="73" w:semiHidden="0" w:name="Colorful Grid Accent 4"/>
+    <w:lsdException w:unhideWhenUsed="0" w:uiPriority="60" w:semiHidden="0" w:name="Light Shading Accent 5"/>
+    <w:lsdException w:unhideWhenUsed="0" w:uiPriority="61" w:semiHidden="0" w:name="Light List Accent 5"/>
+    <w:lsdException w:unhideWhenUsed="0" w:uiPriority="62" w:semiHidden="0" w:name="Light Grid Accent 5"/>
+    <w:lsdException w:unhideWhenUsed="0" w:uiPriority="63" w:semiHidden="0" w:name="Medium Shading 1 Accent 5"/>
+    <w:lsdException w:unhideWhenUsed="0" w:uiPriority="64" w:semiHidden="0" w:name="Medium Shading 2 Accent 5"/>
+    <w:lsdException w:unhideWhenUsed="0" w:uiPriority="65" w:semiHidden="0" w:name="Medium List 1 Accent 5"/>
+    <w:lsdException w:unhideWhenUsed="0" w:uiPriority="66" w:semiHidden="0" w:name="Medium List 2 Accent 5"/>
+    <w:lsdException w:unhideWhenUsed="0" w:uiPriority="67" w:semiHidden="0" w:name="Medium Grid 1 Accent 5"/>
+    <w:lsdException w:unhideWhenUsed="0" w:uiPriority="68" w:semiHidden="0" w:name="Medium Grid 2 Accent 5"/>
+    <w:lsdException w:unhideWhenUsed="0" w:uiPriority="69" w:semiHidden="0" w:name="Medium Grid 3 Accent 5"/>
+    <w:lsdException w:unhideWhenUsed="0" w:uiPriority="70" w:semiHidden="0" w:name="Dark List Accent 5"/>
+    <w:lsdException w:unhideWhenUsed="0" w:uiPriority="71" w:semiHidden="0" w:name="Colorful Shading Accent 5"/>
+    <w:lsdException w:unhideWhenUsed="0" w:uiPriority="72" w:semiHidden="0" w:name="Colorful List Accent 5"/>
+    <w:lsdException w:unhideWhenUsed="0" w:uiPriority="73" w:semiHidden="0" w:name="Colorful Grid Accent 5"/>
+    <w:lsdException w:unhideWhenUsed="0" w:uiPriority="60" w:semiHidden="0" w:name="Light Shading Accent 6"/>
+    <w:lsdException w:unhideWhenUsed="0" w:uiPriority="61" w:semiHidden="0" w:name="Light List Accent 6"/>
+    <w:lsdException w:unhideWhenUsed="0" w:uiPriority="62" w:semiHidden="0" w:name="Light Grid Accent 6"/>
+    <w:lsdException w:unhideWhenUsed="0" w:uiPriority="63" w:semiHidden="0" w:name="Medium Shading 1 Accent 6"/>
+    <w:lsdException w:unhideWhenUsed="0" w:uiPriority="64" w:semiHidden="0" w:name="Medium Shading 2 Accent 6"/>
+    <w:lsdException w:unhideWhenUsed="0" w:uiPriority="65" w:semiHidden="0" w:name="Medium List 1 Accent 6"/>
+    <w:lsdException w:unhideWhenUsed="0" w:uiPriority="66" w:semiHidden="0" w:name="Medium List 2 Accent 6"/>
+    <w:lsdException w:unhideWhenUsed="0" w:uiPriority="67" w:semiHidden="0" w:name="Medium Grid 1 Accent 6"/>
+    <w:lsdException w:unhideWhenUsed="0" w:uiPriority="68" w:semiHidden="0" w:name="Medium Grid 2 Accent 6"/>
+    <w:lsdException w:unhideWhenUsed="0" w:uiPriority="69" w:semiHidden="0" w:name="Medium Grid 3 Accent 6"/>
+    <w:lsdException w:unhideWhenUsed="0" w:uiPriority="70" w:semiHidden="0" w:name="Dark List Accent 6"/>
+    <w:lsdException w:unhideWhenUsed="0" w:uiPriority="71" w:semiHidden="0" w:name="Colorful Shading Accent 6"/>
+    <w:lsdException w:unhideWhenUsed="0" w:uiPriority="72" w:semiHidden="0" w:name="Colorful List Accent 6"/>
+    <w:lsdException w:unhideWhenUsed="0" w:uiPriority="73" w:semiHidden="0" w:name="Colorful Grid Accent 6"/>
   </w:latentStyles>
-  <w:style w:type="paragraph" w:default="1" w:styleId="Normal">
+  <w:style w:type="paragraph" w:default="1" w:styleId="1">
     <w:name w:val="Normal"/>
     <w:qFormat/>
-    <w:rsid w:val="00C75663"/>
+    <w:uiPriority w:val="0"/>
     <w:pPr>
       <w:widowControl w:val="0"/>
       <w:autoSpaceDE w:val="0"/>
@@ -2743,18 +2281,20 @@
       <w:spacing w:after="0" w:line="240" w:lineRule="auto"/>
     </w:pPr>
     <w:rPr>
-      <w:rFonts w:ascii="Times New Roman" w:eastAsia="Times New Roman" w:hAnsi="Times New Roman" w:cs="Times New Roman"/>
+      <w:rFonts w:ascii="Times New Roman" w:hAnsi="Times New Roman" w:eastAsia="Times New Roman" w:cs="Times New Roman"/>
       <w:kern w:val="0"/>
+      <w:sz w:val="22"/>
+      <w:szCs w:val="22"/>
+      <w:lang w:val="en-US" w:eastAsia="en-US" w:bidi="ar-SA"/>
       <w14:ligatures w14:val="none"/>
     </w:rPr>
   </w:style>
-  <w:style w:type="paragraph" w:styleId="Heading1">
+  <w:style w:type="paragraph" w:styleId="2">
     <w:name w:val="heading 1"/>
-    <w:basedOn w:val="Normal"/>
-    <w:link w:val="Heading1Char"/>
+    <w:basedOn w:val="1"/>
+    <w:link w:val="15"/>
+    <w:qFormat/>
     <w:uiPriority w:val="9"/>
-    <w:qFormat/>
-    <w:rsid w:val="00C75663"/>
     <w:pPr>
       <w:spacing w:before="32"/>
       <w:ind w:left="279"/>
@@ -2767,14 +2307,13 @@
       <w:szCs w:val="160"/>
     </w:rPr>
   </w:style>
-  <w:style w:type="paragraph" w:styleId="Heading2">
+  <w:style w:type="paragraph" w:styleId="3">
     <w:name w:val="heading 2"/>
-    <w:basedOn w:val="Normal"/>
-    <w:link w:val="Heading2Char"/>
-    <w:uiPriority w:val="9"/>
+    <w:basedOn w:val="1"/>
+    <w:link w:val="16"/>
     <w:unhideWhenUsed/>
     <w:qFormat/>
-    <w:rsid w:val="00C75663"/>
+    <w:uiPriority w:val="9"/>
     <w:pPr>
       <w:spacing w:before="192"/>
       <w:ind w:left="105"/>
@@ -2787,14 +2326,13 @@
       <w:szCs w:val="72"/>
     </w:rPr>
   </w:style>
-  <w:style w:type="paragraph" w:styleId="Heading3">
+  <w:style w:type="paragraph" w:styleId="4">
     <w:name w:val="heading 3"/>
-    <w:basedOn w:val="Normal"/>
-    <w:link w:val="Heading3Char"/>
-    <w:uiPriority w:val="9"/>
+    <w:basedOn w:val="1"/>
+    <w:link w:val="17"/>
     <w:unhideWhenUsed/>
     <w:qFormat/>
-    <w:rsid w:val="00C75663"/>
+    <w:uiPriority w:val="9"/>
     <w:pPr>
       <w:ind w:left="639" w:right="3081"/>
       <w:jc w:val="center"/>
@@ -2807,14 +2345,13 @@
       <w:szCs w:val="40"/>
     </w:rPr>
   </w:style>
-  <w:style w:type="paragraph" w:styleId="Heading4">
+  <w:style w:type="paragraph" w:styleId="5">
     <w:name w:val="heading 4"/>
-    <w:basedOn w:val="Normal"/>
-    <w:link w:val="Heading4Char"/>
-    <w:uiPriority w:val="9"/>
+    <w:basedOn w:val="1"/>
+    <w:link w:val="18"/>
     <w:unhideWhenUsed/>
     <w:qFormat/>
-    <w:rsid w:val="00C75663"/>
+    <w:uiPriority w:val="9"/>
     <w:pPr>
       <w:spacing w:before="89"/>
       <w:ind w:right="1315"/>
@@ -2828,14 +2365,13 @@
       <w:szCs w:val="28"/>
     </w:rPr>
   </w:style>
-  <w:style w:type="paragraph" w:styleId="Heading5">
+  <w:style w:type="paragraph" w:styleId="6">
     <w:name w:val="heading 5"/>
-    <w:basedOn w:val="Normal"/>
-    <w:link w:val="Heading5Char"/>
-    <w:uiPriority w:val="9"/>
+    <w:basedOn w:val="1"/>
+    <w:link w:val="19"/>
     <w:unhideWhenUsed/>
     <w:qFormat/>
-    <w:rsid w:val="00C75663"/>
+    <w:uiPriority w:val="9"/>
     <w:pPr>
       <w:ind w:left="532"/>
       <w:outlineLvl w:val="4"/>
@@ -2847,14 +2383,13 @@
       <w:szCs w:val="24"/>
     </w:rPr>
   </w:style>
-  <w:style w:type="paragraph" w:styleId="Heading6">
+  <w:style w:type="paragraph" w:styleId="7">
     <w:name w:val="heading 6"/>
-    <w:basedOn w:val="Normal"/>
-    <w:link w:val="Heading6Char"/>
-    <w:uiPriority w:val="9"/>
+    <w:basedOn w:val="1"/>
+    <w:link w:val="20"/>
     <w:unhideWhenUsed/>
     <w:qFormat/>
-    <w:rsid w:val="00C75663"/>
+    <w:uiPriority w:val="9"/>
     <w:pPr>
       <w:ind w:left="1339"/>
       <w:outlineLvl w:val="5"/>
@@ -2864,13 +2399,12 @@
       <w:bCs/>
     </w:rPr>
   </w:style>
-  <w:style w:type="paragraph" w:styleId="Heading7">
+  <w:style w:type="paragraph" w:styleId="8">
     <w:name w:val="heading 7"/>
-    <w:basedOn w:val="Normal"/>
-    <w:link w:val="Heading7Char"/>
+    <w:basedOn w:val="1"/>
+    <w:link w:val="21"/>
+    <w:qFormat/>
     <w:uiPriority w:val="1"/>
-    <w:qFormat/>
-    <w:rsid w:val="00C75663"/>
     <w:pPr>
       <w:ind w:left="559"/>
       <w:outlineLvl w:val="6"/>
@@ -2882,19 +2416,19 @@
       <w:iCs/>
     </w:rPr>
   </w:style>
-  <w:style w:type="character" w:default="1" w:styleId="DefaultParagraphFont">
+  <w:style w:type="character" w:default="1" w:styleId="9">
     <w:name w:val="Default Paragraph Font"/>
-    <w:uiPriority w:val="1"/>
     <w:semiHidden/>
     <w:unhideWhenUsed/>
+    <w:uiPriority w:val="1"/>
   </w:style>
-  <w:style w:type="table" w:default="1" w:styleId="TableNormal">
+  <w:style w:type="table" w:default="1" w:styleId="10">
     <w:name w:val="Normal Table"/>
-    <w:uiPriority w:val="99"/>
     <w:semiHidden/>
     <w:unhideWhenUsed/>
+    <w:qFormat/>
+    <w:uiPriority w:val="99"/>
     <w:tblPr>
-      <w:tblInd w:w="0" w:type="dxa"/>
       <w:tblCellMar>
         <w:top w:w="0" w:type="dxa"/>
         <w:left w:w="108" w:type="dxa"/>
@@ -2903,20 +2437,68 @@
       </w:tblCellMar>
     </w:tblPr>
   </w:style>
-  <w:style w:type="numbering" w:default="1" w:styleId="NoList">
-    <w:name w:val="No List"/>
+  <w:style w:type="paragraph" w:styleId="11">
+    <w:name w:val="Body Text"/>
+    <w:basedOn w:val="1"/>
+    <w:link w:val="22"/>
+    <w:qFormat/>
+    <w:uiPriority w:val="1"/>
+  </w:style>
+  <w:style w:type="paragraph" w:styleId="12">
+    <w:name w:val="footer"/>
+    <w:basedOn w:val="1"/>
+    <w:link w:val="26"/>
+    <w:unhideWhenUsed/>
+    <w:qFormat/>
     <w:uiPriority w:val="99"/>
-    <w:semiHidden/>
+    <w:pPr>
+      <w:tabs>
+        <w:tab w:val="center" w:pos="4513"/>
+        <w:tab w:val="right" w:pos="9026"/>
+      </w:tabs>
+    </w:pPr>
+  </w:style>
+  <w:style w:type="paragraph" w:styleId="13">
+    <w:name w:val="header"/>
+    <w:basedOn w:val="1"/>
+    <w:link w:val="25"/>
     <w:unhideWhenUsed/>
+    <w:qFormat/>
+    <w:uiPriority w:val="99"/>
+    <w:pPr>
+      <w:tabs>
+        <w:tab w:val="center" w:pos="4513"/>
+        <w:tab w:val="right" w:pos="9026"/>
+      </w:tabs>
+    </w:pPr>
   </w:style>
-  <w:style w:type="character" w:customStyle="1" w:styleId="Heading1Char">
+  <w:style w:type="table" w:styleId="14">
+    <w:name w:val="Table Grid"/>
+    <w:basedOn w:val="10"/>
+    <w:qFormat/>
+    <w:uiPriority w:val="39"/>
+    <w:pPr>
+      <w:spacing w:after="0" w:line="240" w:lineRule="auto"/>
+    </w:pPr>
+    <w:tblPr>
+      <w:tblBorders>
+        <w:top w:val="single" w:color="auto" w:sz="4" w:space="0"/>
+        <w:left w:val="single" w:color="auto" w:sz="4" w:space="0"/>
+        <w:bottom w:val="single" w:color="auto" w:sz="4" w:space="0"/>
+        <w:right w:val="single" w:color="auto" w:sz="4" w:space="0"/>
+        <w:insideH w:val="single" w:color="auto" w:sz="4" w:space="0"/>
+        <w:insideV w:val="single" w:color="auto" w:sz="4" w:space="0"/>
+      </w:tblBorders>
+    </w:tblPr>
+  </w:style>
+  <w:style w:type="character" w:customStyle="1" w:styleId="15">
     <w:name w:val="Heading 1 Char"/>
-    <w:basedOn w:val="DefaultParagraphFont"/>
-    <w:link w:val="Heading1"/>
+    <w:basedOn w:val="9"/>
+    <w:link w:val="2"/>
+    <w:qFormat/>
     <w:uiPriority w:val="9"/>
-    <w:rsid w:val="00C75663"/>
     <w:rPr>
-      <w:rFonts w:ascii="Times New Roman" w:eastAsia="Times New Roman" w:hAnsi="Times New Roman" w:cs="Times New Roman"/>
+      <w:rFonts w:ascii="Times New Roman" w:hAnsi="Times New Roman" w:eastAsia="Times New Roman" w:cs="Times New Roman"/>
       <w:b/>
       <w:bCs/>
       <w:kern w:val="0"/>
@@ -2925,14 +2507,14 @@
       <w14:ligatures w14:val="none"/>
     </w:rPr>
   </w:style>
-  <w:style w:type="character" w:customStyle="1" w:styleId="Heading2Char">
+  <w:style w:type="character" w:customStyle="1" w:styleId="16">
     <w:name w:val="Heading 2 Char"/>
-    <w:basedOn w:val="DefaultParagraphFont"/>
-    <w:link w:val="Heading2"/>
+    <w:basedOn w:val="9"/>
+    <w:link w:val="3"/>
+    <w:qFormat/>
     <w:uiPriority w:val="9"/>
-    <w:rsid w:val="00C75663"/>
     <w:rPr>
-      <w:rFonts w:ascii="Times New Roman" w:eastAsia="Times New Roman" w:hAnsi="Times New Roman" w:cs="Times New Roman"/>
+      <w:rFonts w:ascii="Times New Roman" w:hAnsi="Times New Roman" w:eastAsia="Times New Roman" w:cs="Times New Roman"/>
       <w:b/>
       <w:bCs/>
       <w:kern w:val="0"/>
@@ -2941,14 +2523,14 @@
       <w14:ligatures w14:val="none"/>
     </w:rPr>
   </w:style>
-  <w:style w:type="character" w:customStyle="1" w:styleId="Heading3Char">
+  <w:style w:type="character" w:customStyle="1" w:styleId="17">
     <w:name w:val="Heading 3 Char"/>
-    <w:basedOn w:val="DefaultParagraphFont"/>
-    <w:link w:val="Heading3"/>
+    <w:basedOn w:val="9"/>
+    <w:link w:val="4"/>
+    <w:qFormat/>
     <w:uiPriority w:val="9"/>
-    <w:rsid w:val="00C75663"/>
     <w:rPr>
-      <w:rFonts w:ascii="Times New Roman" w:eastAsia="Times New Roman" w:hAnsi="Times New Roman" w:cs="Times New Roman"/>
+      <w:rFonts w:ascii="Times New Roman" w:hAnsi="Times New Roman" w:eastAsia="Times New Roman" w:cs="Times New Roman"/>
       <w:b/>
       <w:bCs/>
       <w:kern w:val="0"/>
@@ -2957,14 +2539,14 @@
       <w14:ligatures w14:val="none"/>
     </w:rPr>
   </w:style>
-  <w:style w:type="character" w:customStyle="1" w:styleId="Heading4Char">
+  <w:style w:type="character" w:customStyle="1" w:styleId="18">
     <w:name w:val="Heading 4 Char"/>
-    <w:basedOn w:val="DefaultParagraphFont"/>
-    <w:link w:val="Heading4"/>
+    <w:basedOn w:val="9"/>
+    <w:link w:val="5"/>
+    <w:qFormat/>
     <w:uiPriority w:val="9"/>
-    <w:rsid w:val="00C75663"/>
     <w:rPr>
-      <w:rFonts w:ascii="Times New Roman" w:eastAsia="Times New Roman" w:hAnsi="Times New Roman" w:cs="Times New Roman"/>
+      <w:rFonts w:ascii="Times New Roman" w:hAnsi="Times New Roman" w:eastAsia="Times New Roman" w:cs="Times New Roman"/>
       <w:b/>
       <w:bCs/>
       <w:kern w:val="0"/>
@@ -2973,14 +2555,14 @@
       <w14:ligatures w14:val="none"/>
     </w:rPr>
   </w:style>
-  <w:style w:type="character" w:customStyle="1" w:styleId="Heading5Char">
+  <w:style w:type="character" w:customStyle="1" w:styleId="19">
     <w:name w:val="Heading 5 Char"/>
-    <w:basedOn w:val="DefaultParagraphFont"/>
-    <w:link w:val="Heading5"/>
+    <w:basedOn w:val="9"/>
+    <w:link w:val="6"/>
+    <w:qFormat/>
     <w:uiPriority w:val="9"/>
-    <w:rsid w:val="00C75663"/>
     <w:rPr>
-      <w:rFonts w:ascii="Times New Roman" w:eastAsia="Times New Roman" w:hAnsi="Times New Roman" w:cs="Times New Roman"/>
+      <w:rFonts w:ascii="Times New Roman" w:hAnsi="Times New Roman" w:eastAsia="Times New Roman" w:cs="Times New Roman"/>
       <w:b/>
       <w:bCs/>
       <w:kern w:val="0"/>
@@ -2989,28 +2571,28 @@
       <w14:ligatures w14:val="none"/>
     </w:rPr>
   </w:style>
-  <w:style w:type="character" w:customStyle="1" w:styleId="Heading6Char">
+  <w:style w:type="character" w:customStyle="1" w:styleId="20">
     <w:name w:val="Heading 6 Char"/>
-    <w:basedOn w:val="DefaultParagraphFont"/>
-    <w:link w:val="Heading6"/>
+    <w:basedOn w:val="9"/>
+    <w:link w:val="7"/>
+    <w:qFormat/>
     <w:uiPriority w:val="9"/>
-    <w:rsid w:val="00C75663"/>
     <w:rPr>
-      <w:rFonts w:ascii="Times New Roman" w:eastAsia="Times New Roman" w:hAnsi="Times New Roman" w:cs="Times New Roman"/>
+      <w:rFonts w:ascii="Times New Roman" w:hAnsi="Times New Roman" w:eastAsia="Times New Roman" w:cs="Times New Roman"/>
       <w:b/>
       <w:bCs/>
       <w:kern w:val="0"/>
       <w14:ligatures w14:val="none"/>
     </w:rPr>
   </w:style>
-  <w:style w:type="character" w:customStyle="1" w:styleId="Heading7Char">
+  <w:style w:type="character" w:customStyle="1" w:styleId="21">
     <w:name w:val="Heading 7 Char"/>
-    <w:basedOn w:val="DefaultParagraphFont"/>
-    <w:link w:val="Heading7"/>
+    <w:basedOn w:val="9"/>
+    <w:link w:val="8"/>
+    <w:qFormat/>
     <w:uiPriority w:val="1"/>
-    <w:rsid w:val="00C75663"/>
     <w:rPr>
-      <w:rFonts w:ascii="Times New Roman" w:eastAsia="Times New Roman" w:hAnsi="Times New Roman" w:cs="Times New Roman"/>
+      <w:rFonts w:ascii="Times New Roman" w:hAnsi="Times New Roman" w:eastAsia="Times New Roman" w:cs="Times New Roman"/>
       <w:b/>
       <w:bCs/>
       <w:i/>
@@ -3019,114 +2601,57 @@
       <w14:ligatures w14:val="none"/>
     </w:rPr>
   </w:style>
-  <w:style w:type="paragraph" w:styleId="BodyText">
-    <w:name w:val="Body Text"/>
-    <w:basedOn w:val="Normal"/>
-    <w:link w:val="BodyTextChar"/>
+  <w:style w:type="character" w:customStyle="1" w:styleId="22">
+    <w:name w:val="Body Text Char"/>
+    <w:basedOn w:val="9"/>
+    <w:link w:val="11"/>
+    <w:qFormat/>
     <w:uiPriority w:val="1"/>
-    <w:qFormat/>
-    <w:rsid w:val="00C75663"/>
-  </w:style>
-  <w:style w:type="character" w:customStyle="1" w:styleId="BodyTextChar">
-    <w:name w:val="Body Text Char"/>
-    <w:basedOn w:val="DefaultParagraphFont"/>
-    <w:link w:val="BodyText"/>
-    <w:uiPriority w:val="1"/>
-    <w:rsid w:val="00C75663"/>
     <w:rPr>
-      <w:rFonts w:ascii="Times New Roman" w:eastAsia="Times New Roman" w:hAnsi="Times New Roman" w:cs="Times New Roman"/>
+      <w:rFonts w:ascii="Times New Roman" w:hAnsi="Times New Roman" w:eastAsia="Times New Roman" w:cs="Times New Roman"/>
       <w:kern w:val="0"/>
       <w14:ligatures w14:val="none"/>
     </w:rPr>
   </w:style>
-  <w:style w:type="paragraph" w:styleId="ListParagraph">
+  <w:style w:type="paragraph" w:styleId="23">
     <w:name w:val="List Paragraph"/>
-    <w:basedOn w:val="Normal"/>
+    <w:basedOn w:val="1"/>
+    <w:qFormat/>
     <w:uiPriority w:val="1"/>
-    <w:qFormat/>
-    <w:rsid w:val="00C75663"/>
     <w:pPr>
       <w:spacing w:line="274" w:lineRule="exact"/>
       <w:ind w:left="1612" w:hanging="361"/>
     </w:pPr>
   </w:style>
-  <w:style w:type="paragraph" w:customStyle="1" w:styleId="TableParagraph">
+  <w:style w:type="paragraph" w:customStyle="1" w:styleId="24">
     <w:name w:val="Table Paragraph"/>
-    <w:basedOn w:val="Normal"/>
+    <w:basedOn w:val="1"/>
+    <w:qFormat/>
     <w:uiPriority w:val="1"/>
+  </w:style>
+  <w:style w:type="character" w:customStyle="1" w:styleId="25">
+    <w:name w:val="Header Char"/>
+    <w:basedOn w:val="9"/>
+    <w:link w:val="13"/>
     <w:qFormat/>
-    <w:rsid w:val="00C75663"/>
-  </w:style>
-  <w:style w:type="paragraph" w:styleId="Header">
-    <w:name w:val="header"/>
-    <w:basedOn w:val="Normal"/>
-    <w:link w:val="HeaderChar"/>
     <w:uiPriority w:val="99"/>
-    <w:unhideWhenUsed/>
-    <w:rsid w:val="00C75663"/>
-    <w:pPr>
-      <w:tabs>
-        <w:tab w:val="center" w:pos="4513"/>
-        <w:tab w:val="right" w:pos="9026"/>
-      </w:tabs>
-    </w:pPr>
-  </w:style>
-  <w:style w:type="character" w:customStyle="1" w:styleId="HeaderChar">
-    <w:name w:val="Header Char"/>
-    <w:basedOn w:val="DefaultParagraphFont"/>
-    <w:link w:val="Header"/>
-    <w:uiPriority w:val="99"/>
-    <w:rsid w:val="00C75663"/>
     <w:rPr>
-      <w:rFonts w:ascii="Times New Roman" w:eastAsia="Times New Roman" w:hAnsi="Times New Roman" w:cs="Times New Roman"/>
+      <w:rFonts w:ascii="Times New Roman" w:hAnsi="Times New Roman" w:eastAsia="Times New Roman" w:cs="Times New Roman"/>
       <w:kern w:val="0"/>
       <w14:ligatures w14:val="none"/>
     </w:rPr>
   </w:style>
-  <w:style w:type="paragraph" w:styleId="Footer">
-    <w:name w:val="footer"/>
-    <w:basedOn w:val="Normal"/>
-    <w:link w:val="FooterChar"/>
+  <w:style w:type="character" w:customStyle="1" w:styleId="26">
+    <w:name w:val="Footer Char"/>
+    <w:basedOn w:val="9"/>
+    <w:link w:val="12"/>
+    <w:qFormat/>
     <w:uiPriority w:val="99"/>
-    <w:unhideWhenUsed/>
-    <w:rsid w:val="00C75663"/>
-    <w:pPr>
-      <w:tabs>
-        <w:tab w:val="center" w:pos="4513"/>
-        <w:tab w:val="right" w:pos="9026"/>
-      </w:tabs>
-    </w:pPr>
-  </w:style>
-  <w:style w:type="character" w:customStyle="1" w:styleId="FooterChar">
-    <w:name w:val="Footer Char"/>
-    <w:basedOn w:val="DefaultParagraphFont"/>
-    <w:link w:val="Footer"/>
-    <w:uiPriority w:val="99"/>
-    <w:rsid w:val="00C75663"/>
     <w:rPr>
-      <w:rFonts w:ascii="Times New Roman" w:eastAsia="Times New Roman" w:hAnsi="Times New Roman" w:cs="Times New Roman"/>
+      <w:rFonts w:ascii="Times New Roman" w:hAnsi="Times New Roman" w:eastAsia="Times New Roman" w:cs="Times New Roman"/>
       <w:kern w:val="0"/>
       <w14:ligatures w14:val="none"/>
     </w:rPr>
-  </w:style>
-  <w:style w:type="table" w:styleId="TableGrid">
-    <w:name w:val="Table Grid"/>
-    <w:basedOn w:val="TableNormal"/>
-    <w:uiPriority w:val="39"/>
-    <w:rsid w:val="007A3A2B"/>
-    <w:pPr>
-      <w:spacing w:after="0" w:line="240" w:lineRule="auto"/>
-    </w:pPr>
-    <w:tblPr>
-      <w:tblBorders>
-        <w:top w:val="single" w:sz="4" w:space="0" w:color="auto"/>
-        <w:left w:val="single" w:sz="4" w:space="0" w:color="auto"/>
-        <w:bottom w:val="single" w:sz="4" w:space="0" w:color="auto"/>
-        <w:right w:val="single" w:sz="4" w:space="0" w:color="auto"/>
-        <w:insideH w:val="single" w:sz="4" w:space="0" w:color="auto"/>
-        <w:insideV w:val="single" w:sz="4" w:space="0" w:color="auto"/>
-      </w:tblBorders>
-    </w:tblPr>
   </w:style>
 </w:styles>
 </file>
@@ -3174,7 +2699,7 @@
     </a:clrScheme>
     <a:fontScheme name="Office">
       <a:majorFont>
-        <a:latin typeface="Calibri Light" panose="020F0302020204030204"/>
+        <a:latin typeface="Calibri Light"/>
         <a:ea typeface=""/>
         <a:cs typeface=""/>
         <a:font script="Jpan" typeface="游ゴシック Light"/>
@@ -3207,26 +2732,9 @@
         <a:font script="Viet" typeface="Times New Roman"/>
         <a:font script="Uigh" typeface="Microsoft Uighur"/>
         <a:font script="Geor" typeface="Sylfaen"/>
-        <a:font script="Armn" typeface="Arial"/>
-        <a:font script="Bugi" typeface="Leelawadee UI"/>
-        <a:font script="Bopo" typeface="Microsoft JhengHei"/>
-        <a:font script="Java" typeface="Javanese Text"/>
-        <a:font script="Lisu" typeface="Segoe UI"/>
-        <a:font script="Mymr" typeface="Myanmar Text"/>
-        <a:font script="Nkoo" typeface="Ebrima"/>
-        <a:font script="Olck" typeface="Nirmala UI"/>
-        <a:font script="Osma" typeface="Ebrima"/>
-        <a:font script="Phag" typeface="Phagspa"/>
-        <a:font script="Syrn" typeface="Estrangelo Edessa"/>
-        <a:font script="Syrj" typeface="Estrangelo Edessa"/>
-        <a:font script="Syre" typeface="Estrangelo Edessa"/>
-        <a:font script="Sora" typeface="Nirmala UI"/>
-        <a:font script="Tale" typeface="Microsoft Tai Le"/>
-        <a:font script="Talu" typeface="Microsoft New Tai Lue"/>
-        <a:font script="Tfng" typeface="Ebrima"/>
       </a:majorFont>
       <a:minorFont>
-        <a:latin typeface="Calibri" panose="020F0502020204030204"/>
+        <a:latin typeface="Calibri"/>
         <a:ea typeface=""/>
         <a:cs typeface=""/>
         <a:font script="Jpan" typeface="游明朝"/>
@@ -3259,23 +2767,6 @@
         <a:font script="Viet" typeface="Arial"/>
         <a:font script="Uigh" typeface="Microsoft Uighur"/>
         <a:font script="Geor" typeface="Sylfaen"/>
-        <a:font script="Armn" typeface="Arial"/>
-        <a:font script="Bugi" typeface="Leelawadee UI"/>
-        <a:font script="Bopo" typeface="Microsoft JhengHei"/>
-        <a:font script="Java" typeface="Javanese Text"/>
-        <a:font script="Lisu" typeface="Segoe UI"/>
-        <a:font script="Mymr" typeface="Myanmar Text"/>
-        <a:font script="Nkoo" typeface="Ebrima"/>
-        <a:font script="Olck" typeface="Nirmala UI"/>
-        <a:font script="Osma" typeface="Ebrima"/>
-        <a:font script="Phag" typeface="Phagspa"/>
-        <a:font script="Syrn" typeface="Estrangelo Edessa"/>
-        <a:font script="Syrj" typeface="Estrangelo Edessa"/>
-        <a:font script="Syre" typeface="Estrangelo Edessa"/>
-        <a:font script="Sora" typeface="Nirmala UI"/>
-        <a:font script="Tale" typeface="Microsoft Tai Le"/>
-        <a:font script="Talu" typeface="Microsoft New Tai Lue"/>
-        <a:font script="Tfng" typeface="Ebrima"/>
       </a:minorFont>
     </a:fontScheme>
     <a:fmtScheme name="Office">
@@ -3417,11 +2908,5 @@
     </a:fmtScheme>
   </a:themeElements>
   <a:objectDefaults/>
-  <a:extraClrSchemeLst/>
-  <a:extLst>
-    <a:ext uri="{05A4C25C-085E-4340-85A3-A5531E510DB2}">
-      <thm15:themeFamily xmlns:thm15="http://schemas.microsoft.com/office/thememl/2012/main" name="Office Theme" id="{62F939B6-93AF-4DB8-9C6B-D6C7DFDC589F}" vid="{4A3C46E8-61CC-4603-A589-7422A47A8E4A}"/>
-    </a:ext>
-  </a:extLst>
 </a:theme>
 </file>
--- a/public/files/14. WTR 48 hour opt out agreement.docx
+++ b/public/files/14. WTR 48 hour opt out agreement.docx
@@ -8,12 +8,14 @@
         <w:ind w:left="4406"/>
         <w:rPr>
           <w:sz w:val="20"/>
+          <w:highlight w:val="none"/>
         </w:rPr>
       </w:pPr>
       <w:bookmarkStart w:id="0" w:name="_Hlk168916890"/>
       <w:r>
         <w:rPr>
           <w:sz w:val="20"/>
+          <w:highlight w:val="none"/>
         </w:rPr>
         <w:drawing>
           <wp:anchor distT="0" distB="0" distL="114300" distR="114300" simplePos="0" relativeHeight="251659264" behindDoc="0" locked="0" layoutInCell="1" allowOverlap="1">
@@ -75,6 +77,7 @@
         <w:rPr>
           <w:b/>
           <w:sz w:val="25"/>
+          <w:highlight w:val="none"/>
         </w:rPr>
       </w:pPr>
       <w:bookmarkStart w:id="1" w:name="QBC_05_Screening_Progress_Sheet.pdf_(p.2"/>
@@ -88,12 +91,14 @@
         <w:rPr>
           <w:b/>
           <w:sz w:val="28"/>
+          <w:highlight w:val="none"/>
         </w:rPr>
       </w:pPr>
       <w:r>
         <w:rPr>
           <w:b/>
           <w:sz w:val="28"/>
+          <w:highlight w:val="none"/>
         </w:rPr>
         <w:t>WTR</w:t>
       </w:r>
@@ -102,6 +107,7 @@
           <w:b/>
           <w:spacing w:val="-3"/>
           <w:sz w:val="28"/>
+          <w:highlight w:val="none"/>
         </w:rPr>
         <w:t xml:space="preserve"> </w:t>
       </w:r>
@@ -109,6 +115,7 @@
         <w:rPr>
           <w:b/>
           <w:sz w:val="28"/>
+          <w:highlight w:val="none"/>
         </w:rPr>
         <w:t>48</w:t>
       </w:r>
@@ -117,6 +124,7 @@
           <w:b/>
           <w:spacing w:val="-1"/>
           <w:sz w:val="28"/>
+          <w:highlight w:val="none"/>
         </w:rPr>
         <w:t xml:space="preserve"> </w:t>
       </w:r>
@@ -124,6 +132,7 @@
         <w:rPr>
           <w:b/>
           <w:sz w:val="28"/>
+          <w:highlight w:val="none"/>
         </w:rPr>
         <w:t>hour</w:t>
       </w:r>
@@ -132,6 +141,7 @@
           <w:b/>
           <w:spacing w:val="-2"/>
           <w:sz w:val="28"/>
+          <w:highlight w:val="none"/>
         </w:rPr>
         <w:t xml:space="preserve"> </w:t>
       </w:r>
@@ -139,6 +149,7 @@
         <w:rPr>
           <w:b/>
           <w:sz w:val="28"/>
+          <w:highlight w:val="none"/>
         </w:rPr>
         <w:t>Opt</w:t>
       </w:r>
@@ -147,6 +158,7 @@
           <w:b/>
           <w:spacing w:val="-1"/>
           <w:sz w:val="28"/>
+          <w:highlight w:val="none"/>
         </w:rPr>
         <w:t xml:space="preserve"> </w:t>
       </w:r>
@@ -154,6 +166,7 @@
         <w:rPr>
           <w:b/>
           <w:sz w:val="28"/>
+          <w:highlight w:val="none"/>
         </w:rPr>
         <w:t>Out</w:t>
       </w:r>
@@ -162,6 +175,7 @@
           <w:b/>
           <w:spacing w:val="-2"/>
           <w:sz w:val="28"/>
+          <w:highlight w:val="none"/>
         </w:rPr>
         <w:t xml:space="preserve"> </w:t>
       </w:r>
@@ -169,6 +183,7 @@
         <w:rPr>
           <w:b/>
           <w:sz w:val="28"/>
+          <w:highlight w:val="none"/>
         </w:rPr>
         <w:t>agreement</w:t>
       </w:r>
@@ -181,6 +196,7 @@
         <w:rPr>
           <w:b/>
           <w:sz w:val="28"/>
+          <w:highlight w:val="none"/>
         </w:rPr>
       </w:pPr>
     </w:p>
@@ -190,11 +206,13 @@
         <w:jc w:val="center"/>
         <w:rPr>
           <w:sz w:val="24"/>
-        </w:rPr>
-      </w:pPr>
-      <w:r>
-        <w:rPr>
-          <w:sz w:val="24"/>
+          <w:highlight w:val="none"/>
+        </w:rPr>
+      </w:pPr>
+      <w:r>
+        <w:rPr>
+          <w:sz w:val="24"/>
+          <w:highlight w:val="none"/>
         </w:rPr>
         <w:t>This</w:t>
       </w:r>
@@ -202,12 +220,14 @@
         <w:rPr>
           <w:spacing w:val="-3"/>
           <w:sz w:val="24"/>
-        </w:rPr>
-        <w:t xml:space="preserve"> </w:t>
-      </w:r>
-      <w:r>
-        <w:rPr>
-          <w:sz w:val="24"/>
+          <w:highlight w:val="none"/>
+        </w:rPr>
+        <w:t xml:space="preserve"> </w:t>
+      </w:r>
+      <w:r>
+        <w:rPr>
+          <w:sz w:val="24"/>
+          <w:highlight w:val="none"/>
         </w:rPr>
         <w:t>Agreement</w:t>
       </w:r>
@@ -215,12 +235,14 @@
         <w:rPr>
           <w:spacing w:val="-2"/>
           <w:sz w:val="24"/>
-        </w:rPr>
-        <w:t xml:space="preserve"> </w:t>
-      </w:r>
-      <w:r>
-        <w:rPr>
-          <w:sz w:val="24"/>
+          <w:highlight w:val="none"/>
+        </w:rPr>
+        <w:t xml:space="preserve"> </w:t>
+      </w:r>
+      <w:r>
+        <w:rPr>
+          <w:sz w:val="24"/>
+          <w:highlight w:val="none"/>
         </w:rPr>
         <w:t>is</w:t>
       </w:r>
@@ -228,12 +250,14 @@
         <w:rPr>
           <w:spacing w:val="-3"/>
           <w:sz w:val="24"/>
-        </w:rPr>
-        <w:t xml:space="preserve"> </w:t>
-      </w:r>
-      <w:r>
-        <w:rPr>
-          <w:sz w:val="24"/>
+          <w:highlight w:val="none"/>
+        </w:rPr>
+        <w:t xml:space="preserve"> </w:t>
+      </w:r>
+      <w:r>
+        <w:rPr>
+          <w:sz w:val="24"/>
+          <w:highlight w:val="none"/>
         </w:rPr>
         <w:t>made</w:t>
       </w:r>
@@ -241,12 +265,14 @@
         <w:rPr>
           <w:spacing w:val="-1"/>
           <w:sz w:val="24"/>
-        </w:rPr>
-        <w:t xml:space="preserve"> </w:t>
-      </w:r>
-      <w:r>
-        <w:rPr>
-          <w:sz w:val="24"/>
+          <w:highlight w:val="none"/>
+        </w:rPr>
+        <w:t xml:space="preserve"> </w:t>
+      </w:r>
+      <w:r>
+        <w:rPr>
+          <w:sz w:val="24"/>
+          <w:highlight w:val="none"/>
         </w:rPr>
         <w:t>between</w:t>
       </w:r>
@@ -254,6 +280,9 @@
     <w:p>
       <w:pPr>
         <w:pStyle w:val="11"/>
+        <w:rPr>
+          <w:highlight w:val="none"/>
+        </w:rPr>
       </w:pPr>
     </w:p>
     <w:p>
@@ -263,6 +292,7 @@
         <w:jc w:val="center"/>
         <w:rPr>
           <w:sz w:val="24"/>
+          <w:highlight w:val="none"/>
         </w:rPr>
       </w:pPr>
       <w:r>
@@ -270,12 +300,14 @@
           <w:b/>
           <w:color w:val="0D0D0D"/>
           <w:sz w:val="24"/>
+          <w:highlight w:val="none"/>
         </w:rPr>
         <w:t>Defence Security Solutions Company Limited (</w:t>
       </w:r>
       <w:r>
         <w:rPr>
           <w:sz w:val="24"/>
+          <w:highlight w:val="none"/>
         </w:rPr>
         <w:t>"The Company")</w:t>
       </w:r>
@@ -283,12 +315,14 @@
         <w:rPr>
           <w:spacing w:val="-57"/>
           <w:sz w:val="24"/>
-        </w:rPr>
-        <w:t xml:space="preserve"> </w:t>
-      </w:r>
-      <w:r>
-        <w:rPr>
-          <w:sz w:val="24"/>
+          <w:highlight w:val="none"/>
+        </w:rPr>
+        <w:t xml:space="preserve"> </w:t>
+      </w:r>
+      <w:r>
+        <w:rPr>
+          <w:sz w:val="24"/>
+          <w:highlight w:val="none"/>
         </w:rPr>
         <w:t>And</w:t>
       </w:r>
@@ -299,11 +333,13 @@
         <w:jc w:val="center"/>
         <w:rPr>
           <w:sz w:val="24"/>
-        </w:rPr>
-      </w:pPr>
-      <w:r>
-        <w:rPr>
-          <w:sz w:val="24"/>
+          <w:highlight w:val="none"/>
+        </w:rPr>
+      </w:pPr>
+      <w:r>
+        <w:rPr>
+          <w:sz w:val="24"/>
+          <w:highlight w:val="none"/>
         </w:rPr>
         <w:t xml:space="preserve">..................... </w:t>
       </w:r>
@@ -311,7 +347,7 @@
         <w:rPr>
           <w:rFonts w:hint="default"/>
           <w:sz w:val="24"/>
-          <w:highlight w:val="green"/>
+          <w:highlight w:val="none"/>
           <w:lang w:val="en-US"/>
         </w:rPr>
         <w:t>fullName</w:t>
@@ -319,7 +355,7 @@
       <w:r>
         <w:rPr>
           <w:sz w:val="24"/>
-          <w:highlight w:val="green"/>
+          <w:highlight w:val="none"/>
         </w:rPr>
         <w:t>.................</w:t>
       </w:r>
@@ -327,12 +363,14 @@
         <w:rPr>
           <w:spacing w:val="-3"/>
           <w:sz w:val="24"/>
-        </w:rPr>
-        <w:t xml:space="preserve"> </w:t>
-      </w:r>
-      <w:r>
-        <w:rPr>
-          <w:sz w:val="24"/>
+          <w:highlight w:val="none"/>
+        </w:rPr>
+        <w:t xml:space="preserve"> </w:t>
+      </w:r>
+      <w:r>
+        <w:rPr>
+          <w:sz w:val="24"/>
+          <w:highlight w:val="none"/>
         </w:rPr>
         <w:t>("The</w:t>
       </w:r>
@@ -340,12 +378,14 @@
         <w:rPr>
           <w:spacing w:val="-3"/>
           <w:sz w:val="24"/>
-        </w:rPr>
-        <w:t xml:space="preserve"> </w:t>
-      </w:r>
-      <w:r>
-        <w:rPr>
-          <w:sz w:val="24"/>
+          <w:highlight w:val="none"/>
+        </w:rPr>
+        <w:t xml:space="preserve"> </w:t>
+      </w:r>
+      <w:r>
+        <w:rPr>
+          <w:sz w:val="24"/>
+          <w:highlight w:val="none"/>
         </w:rPr>
         <w:t>Worker")</w:t>
       </w:r>
@@ -356,6 +396,7 @@
         <w:spacing w:before="11"/>
         <w:rPr>
           <w:sz w:val="21"/>
+          <w:highlight w:val="none"/>
         </w:rPr>
       </w:pPr>
     </w:p>
@@ -365,11 +406,13 @@
         <w:jc w:val="both"/>
         <w:rPr>
           <w:sz w:val="24"/>
-        </w:rPr>
-      </w:pPr>
-      <w:r>
-        <w:rPr>
-          <w:sz w:val="24"/>
+          <w:highlight w:val="none"/>
+        </w:rPr>
+      </w:pPr>
+      <w:r>
+        <w:rPr>
+          <w:sz w:val="24"/>
+          <w:highlight w:val="none"/>
         </w:rPr>
         <w:t>The</w:t>
       </w:r>
@@ -377,12 +420,14 @@
         <w:rPr>
           <w:spacing w:val="-13"/>
           <w:sz w:val="24"/>
-        </w:rPr>
-        <w:t xml:space="preserve"> </w:t>
-      </w:r>
-      <w:r>
-        <w:rPr>
-          <w:sz w:val="24"/>
+          <w:highlight w:val="none"/>
+        </w:rPr>
+        <w:t xml:space="preserve"> </w:t>
+      </w:r>
+      <w:r>
+        <w:rPr>
+          <w:sz w:val="24"/>
+          <w:highlight w:val="none"/>
         </w:rPr>
         <w:t>Working</w:t>
       </w:r>
@@ -390,12 +435,14 @@
         <w:rPr>
           <w:spacing w:val="-12"/>
           <w:sz w:val="24"/>
-        </w:rPr>
-        <w:t xml:space="preserve"> </w:t>
-      </w:r>
-      <w:r>
-        <w:rPr>
-          <w:sz w:val="24"/>
+          <w:highlight w:val="none"/>
+        </w:rPr>
+        <w:t xml:space="preserve"> </w:t>
+      </w:r>
+      <w:r>
+        <w:rPr>
+          <w:sz w:val="24"/>
+          <w:highlight w:val="none"/>
         </w:rPr>
         <w:t>Time</w:t>
       </w:r>
@@ -403,12 +450,14 @@
         <w:rPr>
           <w:spacing w:val="-13"/>
           <w:sz w:val="24"/>
-        </w:rPr>
-        <w:t xml:space="preserve"> </w:t>
-      </w:r>
-      <w:r>
-        <w:rPr>
-          <w:sz w:val="24"/>
+          <w:highlight w:val="none"/>
+        </w:rPr>
+        <w:t xml:space="preserve"> </w:t>
+      </w:r>
+      <w:r>
+        <w:rPr>
+          <w:sz w:val="24"/>
+          <w:highlight w:val="none"/>
         </w:rPr>
         <w:t>Regulations</w:t>
       </w:r>
@@ -416,12 +465,14 @@
         <w:rPr>
           <w:spacing w:val="-12"/>
           <w:sz w:val="24"/>
-        </w:rPr>
-        <w:t xml:space="preserve"> </w:t>
-      </w:r>
-      <w:r>
-        <w:rPr>
-          <w:sz w:val="24"/>
+          <w:highlight w:val="none"/>
+        </w:rPr>
+        <w:t xml:space="preserve"> </w:t>
+      </w:r>
+      <w:r>
+        <w:rPr>
+          <w:sz w:val="24"/>
+          <w:highlight w:val="none"/>
         </w:rPr>
         <w:t>1998</w:t>
       </w:r>
@@ -429,12 +480,14 @@
         <w:rPr>
           <w:spacing w:val="-12"/>
           <w:sz w:val="24"/>
-        </w:rPr>
-        <w:t xml:space="preserve"> </w:t>
-      </w:r>
-      <w:r>
-        <w:rPr>
-          <w:sz w:val="24"/>
+          <w:highlight w:val="none"/>
+        </w:rPr>
+        <w:t xml:space="preserve"> </w:t>
+      </w:r>
+      <w:r>
+        <w:rPr>
+          <w:sz w:val="24"/>
+          <w:highlight w:val="none"/>
         </w:rPr>
         <w:t>provide</w:t>
       </w:r>
@@ -442,12 +495,14 @@
         <w:rPr>
           <w:spacing w:val="-13"/>
           <w:sz w:val="24"/>
-        </w:rPr>
-        <w:t xml:space="preserve"> </w:t>
-      </w:r>
-      <w:r>
-        <w:rPr>
-          <w:sz w:val="24"/>
+          <w:highlight w:val="none"/>
+        </w:rPr>
+        <w:t xml:space="preserve"> </w:t>
+      </w:r>
+      <w:r>
+        <w:rPr>
+          <w:sz w:val="24"/>
+          <w:highlight w:val="none"/>
         </w:rPr>
         <w:t>that</w:t>
       </w:r>
@@ -455,12 +510,14 @@
         <w:rPr>
           <w:spacing w:val="-14"/>
           <w:sz w:val="24"/>
-        </w:rPr>
-        <w:t xml:space="preserve"> </w:t>
-      </w:r>
-      <w:r>
-        <w:rPr>
-          <w:sz w:val="24"/>
+          <w:highlight w:val="none"/>
+        </w:rPr>
+        <w:t xml:space="preserve"> </w:t>
+      </w:r>
+      <w:r>
+        <w:rPr>
+          <w:sz w:val="24"/>
+          <w:highlight w:val="none"/>
         </w:rPr>
         <w:t>the</w:t>
       </w:r>
@@ -468,12 +525,14 @@
         <w:rPr>
           <w:spacing w:val="-13"/>
           <w:sz w:val="24"/>
-        </w:rPr>
-        <w:t xml:space="preserve"> </w:t>
-      </w:r>
-      <w:r>
-        <w:rPr>
-          <w:sz w:val="24"/>
+          <w:highlight w:val="none"/>
+        </w:rPr>
+        <w:t xml:space="preserve"> </w:t>
+      </w:r>
+      <w:r>
+        <w:rPr>
+          <w:sz w:val="24"/>
+          <w:highlight w:val="none"/>
         </w:rPr>
         <w:t>average</w:t>
       </w:r>
@@ -481,12 +540,14 @@
         <w:rPr>
           <w:spacing w:val="-13"/>
           <w:sz w:val="24"/>
-        </w:rPr>
-        <w:t xml:space="preserve"> </w:t>
-      </w:r>
-      <w:r>
-        <w:rPr>
-          <w:sz w:val="24"/>
+          <w:highlight w:val="none"/>
+        </w:rPr>
+        <w:t xml:space="preserve"> </w:t>
+      </w:r>
+      <w:r>
+        <w:rPr>
+          <w:sz w:val="24"/>
+          <w:highlight w:val="none"/>
         </w:rPr>
         <w:t>working</w:t>
       </w:r>
@@ -494,12 +555,14 @@
         <w:rPr>
           <w:spacing w:val="-12"/>
           <w:sz w:val="24"/>
-        </w:rPr>
-        <w:t xml:space="preserve"> </w:t>
-      </w:r>
-      <w:r>
-        <w:rPr>
-          <w:sz w:val="24"/>
+          <w:highlight w:val="none"/>
+        </w:rPr>
+        <w:t xml:space="preserve"> </w:t>
+      </w:r>
+      <w:r>
+        <w:rPr>
+          <w:sz w:val="24"/>
+          <w:highlight w:val="none"/>
         </w:rPr>
         <w:t>week,</w:t>
       </w:r>
@@ -507,12 +570,14 @@
         <w:rPr>
           <w:spacing w:val="-12"/>
           <w:sz w:val="24"/>
-        </w:rPr>
-        <w:t xml:space="preserve"> </w:t>
-      </w:r>
-      <w:r>
-        <w:rPr>
-          <w:sz w:val="24"/>
+          <w:highlight w:val="none"/>
+        </w:rPr>
+        <w:t xml:space="preserve"> </w:t>
+      </w:r>
+      <w:r>
+        <w:rPr>
+          <w:sz w:val="24"/>
+          <w:highlight w:val="none"/>
         </w:rPr>
         <w:t>including</w:t>
       </w:r>
@@ -520,12 +585,14 @@
         <w:rPr>
           <w:spacing w:val="-57"/>
           <w:sz w:val="24"/>
-        </w:rPr>
-        <w:t xml:space="preserve"> </w:t>
-      </w:r>
-      <w:r>
-        <w:rPr>
-          <w:sz w:val="24"/>
+          <w:highlight w:val="none"/>
+        </w:rPr>
+        <w:t xml:space="preserve"> </w:t>
+      </w:r>
+      <w:r>
+        <w:rPr>
+          <w:sz w:val="24"/>
+          <w:highlight w:val="none"/>
         </w:rPr>
         <w:t>overtime,</w:t>
       </w:r>
@@ -533,12 +600,14 @@
         <w:rPr>
           <w:spacing w:val="-2"/>
           <w:sz w:val="24"/>
-        </w:rPr>
-        <w:t xml:space="preserve"> </w:t>
-      </w:r>
-      <w:r>
-        <w:rPr>
-          <w:sz w:val="24"/>
+          <w:highlight w:val="none"/>
+        </w:rPr>
+        <w:t xml:space="preserve"> </w:t>
+      </w:r>
+      <w:r>
+        <w:rPr>
+          <w:sz w:val="24"/>
+          <w:highlight w:val="none"/>
         </w:rPr>
         <w:t>shall</w:t>
       </w:r>
@@ -546,12 +615,14 @@
         <w:rPr>
           <w:spacing w:val="-2"/>
           <w:sz w:val="24"/>
-        </w:rPr>
-        <w:t xml:space="preserve"> </w:t>
-      </w:r>
-      <w:r>
-        <w:rPr>
-          <w:sz w:val="24"/>
+          <w:highlight w:val="none"/>
+        </w:rPr>
+        <w:t xml:space="preserve"> </w:t>
+      </w:r>
+      <w:r>
+        <w:rPr>
+          <w:sz w:val="24"/>
+          <w:highlight w:val="none"/>
         </w:rPr>
         <w:t>not</w:t>
       </w:r>
@@ -559,12 +630,14 @@
         <w:rPr>
           <w:spacing w:val="-2"/>
           <w:sz w:val="24"/>
-        </w:rPr>
-        <w:t xml:space="preserve"> </w:t>
-      </w:r>
-      <w:r>
-        <w:rPr>
-          <w:sz w:val="24"/>
+          <w:highlight w:val="none"/>
+        </w:rPr>
+        <w:t xml:space="preserve"> </w:t>
+      </w:r>
+      <w:r>
+        <w:rPr>
+          <w:sz w:val="24"/>
+          <w:highlight w:val="none"/>
         </w:rPr>
         <w:t>exceed</w:t>
       </w:r>
@@ -572,12 +645,14 @@
         <w:rPr>
           <w:spacing w:val="-1"/>
           <w:sz w:val="24"/>
-        </w:rPr>
-        <w:t xml:space="preserve"> </w:t>
-      </w:r>
-      <w:r>
-        <w:rPr>
-          <w:sz w:val="24"/>
+          <w:highlight w:val="none"/>
+        </w:rPr>
+        <w:t xml:space="preserve"> </w:t>
+      </w:r>
+      <w:r>
+        <w:rPr>
+          <w:sz w:val="24"/>
+          <w:highlight w:val="none"/>
         </w:rPr>
         <w:t>48</w:t>
       </w:r>
@@ -585,12 +660,14 @@
         <w:rPr>
           <w:spacing w:val="-2"/>
           <w:sz w:val="24"/>
-        </w:rPr>
-        <w:t xml:space="preserve"> </w:t>
-      </w:r>
-      <w:r>
-        <w:rPr>
-          <w:sz w:val="24"/>
+          <w:highlight w:val="none"/>
+        </w:rPr>
+        <w:t xml:space="preserve"> </w:t>
+      </w:r>
+      <w:r>
+        <w:rPr>
+          <w:sz w:val="24"/>
+          <w:highlight w:val="none"/>
         </w:rPr>
         <w:t>hours.</w:t>
       </w:r>
@@ -598,12 +675,14 @@
         <w:rPr>
           <w:spacing w:val="-2"/>
           <w:sz w:val="24"/>
-        </w:rPr>
-        <w:t xml:space="preserve"> </w:t>
-      </w:r>
-      <w:r>
-        <w:rPr>
-          <w:sz w:val="24"/>
+          <w:highlight w:val="none"/>
+        </w:rPr>
+        <w:t xml:space="preserve"> </w:t>
+      </w:r>
+      <w:r>
+        <w:rPr>
+          <w:sz w:val="24"/>
+          <w:highlight w:val="none"/>
         </w:rPr>
         <w:t>The</w:t>
       </w:r>
@@ -611,12 +690,14 @@
         <w:rPr>
           <w:spacing w:val="-2"/>
           <w:sz w:val="24"/>
-        </w:rPr>
-        <w:t xml:space="preserve"> </w:t>
-      </w:r>
-      <w:r>
-        <w:rPr>
-          <w:sz w:val="24"/>
+          <w:highlight w:val="none"/>
+        </w:rPr>
+        <w:t xml:space="preserve"> </w:t>
+      </w:r>
+      <w:r>
+        <w:rPr>
+          <w:sz w:val="24"/>
+          <w:highlight w:val="none"/>
         </w:rPr>
         <w:t>Company</w:t>
       </w:r>
@@ -624,12 +705,14 @@
         <w:rPr>
           <w:spacing w:val="-2"/>
           <w:sz w:val="24"/>
-        </w:rPr>
-        <w:t xml:space="preserve"> </w:t>
-      </w:r>
-      <w:r>
-        <w:rPr>
-          <w:sz w:val="24"/>
+          <w:highlight w:val="none"/>
+        </w:rPr>
+        <w:t xml:space="preserve"> </w:t>
+      </w:r>
+      <w:r>
+        <w:rPr>
+          <w:sz w:val="24"/>
+          <w:highlight w:val="none"/>
         </w:rPr>
         <w:t>and</w:t>
       </w:r>
@@ -637,12 +720,14 @@
         <w:rPr>
           <w:spacing w:val="-2"/>
           <w:sz w:val="24"/>
-        </w:rPr>
-        <w:t xml:space="preserve"> </w:t>
-      </w:r>
-      <w:r>
-        <w:rPr>
-          <w:sz w:val="24"/>
+          <w:highlight w:val="none"/>
+        </w:rPr>
+        <w:t xml:space="preserve"> </w:t>
+      </w:r>
+      <w:r>
+        <w:rPr>
+          <w:sz w:val="24"/>
+          <w:highlight w:val="none"/>
         </w:rPr>
         <w:t>the</w:t>
       </w:r>
@@ -650,12 +735,14 @@
         <w:rPr>
           <w:spacing w:val="-2"/>
           <w:sz w:val="24"/>
-        </w:rPr>
-        <w:t xml:space="preserve"> </w:t>
-      </w:r>
-      <w:r>
-        <w:rPr>
-          <w:sz w:val="24"/>
+          <w:highlight w:val="none"/>
+        </w:rPr>
+        <w:t xml:space="preserve"> </w:t>
+      </w:r>
+      <w:r>
+        <w:rPr>
+          <w:sz w:val="24"/>
+          <w:highlight w:val="none"/>
         </w:rPr>
         <w:t>worker</w:t>
       </w:r>
@@ -663,12 +750,14 @@
         <w:rPr>
           <w:spacing w:val="-3"/>
           <w:sz w:val="24"/>
-        </w:rPr>
-        <w:t xml:space="preserve"> </w:t>
-      </w:r>
-      <w:r>
-        <w:rPr>
-          <w:sz w:val="24"/>
+          <w:highlight w:val="none"/>
+        </w:rPr>
+        <w:t xml:space="preserve"> </w:t>
+      </w:r>
+      <w:r>
+        <w:rPr>
+          <w:sz w:val="24"/>
+          <w:highlight w:val="none"/>
         </w:rPr>
         <w:t>agree</w:t>
       </w:r>
@@ -676,12 +765,14 @@
         <w:rPr>
           <w:spacing w:val="-3"/>
           <w:sz w:val="24"/>
-        </w:rPr>
-        <w:t xml:space="preserve"> </w:t>
-      </w:r>
-      <w:r>
-        <w:rPr>
-          <w:sz w:val="24"/>
+          <w:highlight w:val="none"/>
+        </w:rPr>
+        <w:t xml:space="preserve"> </w:t>
+      </w:r>
+      <w:r>
+        <w:rPr>
+          <w:sz w:val="24"/>
+          <w:highlight w:val="none"/>
         </w:rPr>
         <w:t>that</w:t>
       </w:r>
@@ -689,12 +780,14 @@
         <w:rPr>
           <w:spacing w:val="-1"/>
           <w:sz w:val="24"/>
-        </w:rPr>
-        <w:t xml:space="preserve"> </w:t>
-      </w:r>
-      <w:r>
-        <w:rPr>
-          <w:sz w:val="24"/>
+          <w:highlight w:val="none"/>
+        </w:rPr>
+        <w:t xml:space="preserve"> </w:t>
+      </w:r>
+      <w:r>
+        <w:rPr>
+          <w:sz w:val="24"/>
+          <w:highlight w:val="none"/>
         </w:rPr>
         <w:t>this</w:t>
       </w:r>
@@ -702,12 +795,14 @@
         <w:rPr>
           <w:spacing w:val="-2"/>
           <w:sz w:val="24"/>
-        </w:rPr>
-        <w:t xml:space="preserve"> </w:t>
-      </w:r>
-      <w:r>
-        <w:rPr>
-          <w:sz w:val="24"/>
+          <w:highlight w:val="none"/>
+        </w:rPr>
+        <w:t xml:space="preserve"> </w:t>
+      </w:r>
+      <w:r>
+        <w:rPr>
+          <w:sz w:val="24"/>
+          <w:highlight w:val="none"/>
         </w:rPr>
         <w:t>limit</w:t>
       </w:r>
@@ -715,25 +810,38 @@
         <w:rPr>
           <w:spacing w:val="-58"/>
           <w:sz w:val="24"/>
-        </w:rPr>
-        <w:t xml:space="preserve"> </w:t>
-      </w:r>
-      <w:r>
-        <w:rPr>
-          <w:sz w:val="24"/>
-        </w:rPr>
-        <w:t>shall not apply to the worker. This Agreement will remain in force indefinitely. The</w:t>
+          <w:highlight w:val="none"/>
+        </w:rPr>
+        <w:t xml:space="preserve"> </w:t>
+      </w:r>
+      <w:r>
+        <w:rPr>
+          <w:sz w:val="24"/>
+          <w:highlight w:val="none"/>
+        </w:rPr>
+        <w:t>shall not apply to the worker. This Agree</w:t>
+      </w:r>
+      <w:bookmarkStart w:id="2" w:name="_GoBack"/>
+      <w:bookmarkEnd w:id="2"/>
+      <w:r>
+        <w:rPr>
+          <w:sz w:val="24"/>
+          <w:highlight w:val="none"/>
+        </w:rPr>
+        <w:t>ment will remain in force indefinitely. The</w:t>
       </w:r>
       <w:r>
         <w:rPr>
           <w:spacing w:val="1"/>
           <w:sz w:val="24"/>
-        </w:rPr>
-        <w:t xml:space="preserve"> </w:t>
-      </w:r>
-      <w:r>
-        <w:rPr>
-          <w:sz w:val="24"/>
+          <w:highlight w:val="none"/>
+        </w:rPr>
+        <w:t xml:space="preserve"> </w:t>
+      </w:r>
+      <w:r>
+        <w:rPr>
+          <w:sz w:val="24"/>
+          <w:highlight w:val="none"/>
         </w:rPr>
         <w:t>worker, or the Company, may terminate this Agreement at any time by giving not less</w:t>
       </w:r>
@@ -741,12 +849,14 @@
         <w:rPr>
           <w:spacing w:val="-57"/>
           <w:sz w:val="24"/>
-        </w:rPr>
-        <w:t xml:space="preserve"> </w:t>
-      </w:r>
-      <w:r>
-        <w:rPr>
-          <w:sz w:val="24"/>
+          <w:highlight w:val="none"/>
+        </w:rPr>
+        <w:t xml:space="preserve"> </w:t>
+      </w:r>
+      <w:r>
+        <w:rPr>
+          <w:sz w:val="24"/>
+          <w:highlight w:val="none"/>
         </w:rPr>
         <w:t>than</w:t>
       </w:r>
@@ -754,12 +864,14 @@
         <w:rPr>
           <w:spacing w:val="-1"/>
           <w:sz w:val="24"/>
-        </w:rPr>
-        <w:t xml:space="preserve"> </w:t>
-      </w:r>
-      <w:r>
-        <w:rPr>
-          <w:sz w:val="24"/>
+          <w:highlight w:val="none"/>
+        </w:rPr>
+        <w:t xml:space="preserve"> </w:t>
+      </w:r>
+      <w:r>
+        <w:rPr>
+          <w:sz w:val="24"/>
+          <w:highlight w:val="none"/>
         </w:rPr>
         <w:t>three</w:t>
       </w:r>
@@ -767,12 +879,14 @@
         <w:rPr>
           <w:spacing w:val="-1"/>
           <w:sz w:val="24"/>
-        </w:rPr>
-        <w:t xml:space="preserve"> </w:t>
-      </w:r>
-      <w:r>
-        <w:rPr>
-          <w:sz w:val="24"/>
+          <w:highlight w:val="none"/>
+        </w:rPr>
+        <w:t xml:space="preserve"> </w:t>
+      </w:r>
+      <w:r>
+        <w:rPr>
+          <w:sz w:val="24"/>
+          <w:highlight w:val="none"/>
         </w:rPr>
         <w:t>months'</w:t>
       </w:r>
@@ -780,12 +894,14 @@
         <w:rPr>
           <w:spacing w:val="-1"/>
           <w:sz w:val="24"/>
-        </w:rPr>
-        <w:t xml:space="preserve"> </w:t>
-      </w:r>
-      <w:r>
-        <w:rPr>
-          <w:sz w:val="24"/>
+          <w:highlight w:val="none"/>
+        </w:rPr>
+        <w:t xml:space="preserve"> </w:t>
+      </w:r>
+      <w:r>
+        <w:rPr>
+          <w:sz w:val="24"/>
+          <w:highlight w:val="none"/>
         </w:rPr>
         <w:t>written notice</w:t>
       </w:r>
@@ -793,12 +909,14 @@
         <w:rPr>
           <w:spacing w:val="-1"/>
           <w:sz w:val="24"/>
-        </w:rPr>
-        <w:t xml:space="preserve"> </w:t>
-      </w:r>
-      <w:r>
-        <w:rPr>
-          <w:sz w:val="24"/>
+          <w:highlight w:val="none"/>
+        </w:rPr>
+        <w:t xml:space="preserve"> </w:t>
+      </w:r>
+      <w:r>
+        <w:rPr>
+          <w:sz w:val="24"/>
+          <w:highlight w:val="none"/>
         </w:rPr>
         <w:t>to the</w:t>
       </w:r>
@@ -806,12 +924,14 @@
         <w:rPr>
           <w:spacing w:val="-1"/>
           <w:sz w:val="24"/>
-        </w:rPr>
-        <w:t xml:space="preserve"> </w:t>
-      </w:r>
-      <w:r>
-        <w:rPr>
-          <w:sz w:val="24"/>
+          <w:highlight w:val="none"/>
+        </w:rPr>
+        <w:t xml:space="preserve"> </w:t>
+      </w:r>
+      <w:r>
+        <w:rPr>
+          <w:sz w:val="24"/>
+          <w:highlight w:val="none"/>
         </w:rPr>
         <w:t>other.</w:t>
       </w:r>
@@ -822,6 +942,7 @@
         <w:jc w:val="both"/>
         <w:rPr>
           <w:sz w:val="24"/>
+          <w:highlight w:val="none"/>
         </w:rPr>
       </w:pPr>
     </w:p>
@@ -859,6 +980,12 @@
             <w:insideH w:val="single" w:color="auto" w:sz="4" w:space="0"/>
             <w:insideV w:val="single" w:color="auto" w:sz="4" w:space="0"/>
           </w:tblBorders>
+          <w:tblCellMar>
+            <w:top w:w="0" w:type="dxa"/>
+            <w:left w:w="108" w:type="dxa"/>
+            <w:bottom w:w="0" w:type="dxa"/>
+            <w:right w:w="108" w:type="dxa"/>
+          </w:tblCellMar>
         </w:tblPrEx>
         <w:tc>
           <w:tcPr>
@@ -871,6 +998,7 @@
               <w:jc w:val="center"/>
               <w:rPr>
                 <w:sz w:val="26"/>
+                <w:highlight w:val="none"/>
               </w:rPr>
             </w:pPr>
             <w:r>
@@ -878,6 +1006,7 @@
                 <w:b/>
                 <w:color w:val="FFFFFF" w:themeColor="background1"/>
                 <w:sz w:val="24"/>
+                <w:highlight w:val="none"/>
                 <w14:textFill>
                   <w14:solidFill>
                     <w14:schemeClr w14:val="bg1"/>
@@ -895,14 +1024,21 @@
         <w:pStyle w:val="11"/>
         <w:rPr>
           <w:sz w:val="26"/>
+          <w:highlight w:val="none"/>
         </w:rPr>
       </w:pPr>
     </w:p>
     <w:p>
       <w:pPr>
         <w:pStyle w:val="11"/>
-      </w:pPr>
-      <w:r>
+        <w:rPr>
+          <w:highlight w:val="none"/>
+        </w:rPr>
+      </w:pPr>
+      <w:r>
+        <w:rPr>
+          <w:highlight w:val="none"/>
+        </w:rPr>
         <w:t>We like our employees to be willing to work flexibly across the week and need to know your availability to work. Please tick your preference.</w:t>
       </w:r>
     </w:p>
@@ -912,11 +1048,13 @@
         <w:spacing w:before="9"/>
         <w:rPr>
           <w:sz w:val="21"/>
+          <w:highlight w:val="none"/>
         </w:rPr>
       </w:pPr>
       <w:r>
         <w:rPr>
           <w:sz w:val="21"/>
+          <w:highlight w:val="none"/>
         </w:rPr>
         <w:tab/>
       </w:r>
@@ -927,11 +1065,13 @@
         <w:spacing w:before="9"/>
         <w:rPr>
           <w:sz w:val="21"/>
+          <w:highlight w:val="none"/>
         </w:rPr>
       </w:pPr>
       <w:r>
         <w:rPr>
           <w:sz w:val="21"/>
+          <w:highlight w:val="none"/>
         </w:rPr>
         <w:tab/>
       </w:r>
@@ -995,6 +1135,7 @@
               <w:spacing w:before="9"/>
               <w:rPr>
                 <w:sz w:val="21"/>
+                <w:highlight w:val="none"/>
               </w:rPr>
             </w:pPr>
           </w:p>
@@ -1057,6 +1198,7 @@
               <w:ind w:left="720"/>
               <w:rPr>
                 <w:sz w:val="21"/>
+                <w:highlight w:val="none"/>
               </w:rPr>
             </w:pPr>
           </w:p>
@@ -1069,6 +1211,7 @@
         <w:spacing w:before="9"/>
         <w:rPr>
           <w:sz w:val="21"/>
+          <w:highlight w:val="none"/>
         </w:rPr>
       </w:pPr>
     </w:p>
@@ -1078,47 +1221,55 @@
         <w:spacing w:before="9"/>
         <w:rPr>
           <w:sz w:val="21"/>
+          <w:highlight w:val="none"/>
         </w:rPr>
       </w:pPr>
       <w:r>
         <w:rPr>
           <w:sz w:val="21"/>
+          <w:highlight w:val="none"/>
         </w:rPr>
         <w:tab/>
       </w:r>
       <w:r>
         <w:rPr>
           <w:sz w:val="21"/>
+          <w:highlight w:val="none"/>
         </w:rPr>
         <w:t>Full Time</w:t>
       </w:r>
       <w:r>
         <w:rPr>
           <w:sz w:val="21"/>
+          <w:highlight w:val="none"/>
         </w:rPr>
         <w:tab/>
       </w:r>
       <w:r>
         <w:rPr>
           <w:sz w:val="21"/>
+          <w:highlight w:val="none"/>
         </w:rPr>
         <w:tab/>
       </w:r>
       <w:r>
         <w:rPr>
           <w:sz w:val="21"/>
+          <w:highlight w:val="none"/>
         </w:rPr>
         <w:tab/>
       </w:r>
       <w:r>
         <w:rPr>
           <w:sz w:val="21"/>
+          <w:highlight w:val="none"/>
         </w:rPr>
         <w:t xml:space="preserve">Part Time </w:t>
       </w:r>
       <w:r>
         <w:rPr>
           <w:sz w:val="21"/>
+          <w:highlight w:val="none"/>
         </w:rPr>
         <w:tab/>
       </w:r>
@@ -1128,6 +1279,7 @@
         <w:pStyle w:val="11"/>
         <w:rPr>
           <w:sz w:val="26"/>
+          <w:highlight w:val="none"/>
         </w:rPr>
       </w:pPr>
     </w:p>
@@ -1137,6 +1289,7 @@
         <w:spacing w:before="9"/>
         <w:rPr>
           <w:sz w:val="21"/>
+          <w:highlight w:val="none"/>
         </w:rPr>
       </w:pPr>
     </w:p>
@@ -1147,12 +1300,14 @@
         <w:rPr>
           <w:b/>
           <w:sz w:val="24"/>
+          <w:highlight w:val="none"/>
         </w:rPr>
       </w:pPr>
       <w:r>
         <w:rPr>
           <w:b/>
           <w:sz w:val="24"/>
+          <w:highlight w:val="none"/>
         </w:rPr>
         <w:t>Staff</w:t>
       </w:r>
@@ -1161,6 +1316,7 @@
           <w:b/>
           <w:spacing w:val="-3"/>
           <w:sz w:val="24"/>
+          <w:highlight w:val="none"/>
         </w:rPr>
         <w:t xml:space="preserve"> </w:t>
       </w:r>
@@ -1168,6 +1324,7 @@
         <w:rPr>
           <w:b/>
           <w:sz w:val="24"/>
+          <w:highlight w:val="none"/>
         </w:rPr>
         <w:t>Member</w:t>
       </w:r>
@@ -1177,6 +1334,7 @@
         <w:pStyle w:val="11"/>
         <w:rPr>
           <w:b/>
+          <w:highlight w:val="none"/>
         </w:rPr>
       </w:pPr>
     </w:p>
@@ -1191,12 +1349,13 @@
         <w:jc w:val="both"/>
         <w:rPr>
           <w:sz w:val="24"/>
-          <w:highlight w:val="green"/>
-        </w:rPr>
-      </w:pPr>
-      <w:r>
-        <w:rPr>
-          <w:sz w:val="24"/>
+          <w:highlight w:val="none"/>
+        </w:rPr>
+      </w:pPr>
+      <w:r>
+        <w:rPr>
+          <w:sz w:val="24"/>
+          <w:highlight w:val="none"/>
         </w:rPr>
         <w:t>Employee</w:t>
       </w:r>
@@ -1204,13 +1363,14 @@
         <w:rPr>
           <w:spacing w:val="-4"/>
           <w:sz w:val="24"/>
-        </w:rPr>
-        <w:t xml:space="preserve"> </w:t>
-      </w:r>
-      <w:r>
-        <w:rPr>
-          <w:sz w:val="24"/>
-          <w:highlight w:val="green"/>
+          <w:highlight w:val="none"/>
+        </w:rPr>
+        <w:t xml:space="preserve"> </w:t>
+      </w:r>
+      <w:r>
+        <w:rPr>
+          <w:sz w:val="24"/>
+          <w:highlight w:val="none"/>
         </w:rPr>
         <w:t xml:space="preserve">Name: </w:t>
       </w:r>
@@ -1218,7 +1378,7 @@
         <w:rPr>
           <w:w w:val="99"/>
           <w:sz w:val="24"/>
-          <w:highlight w:val="green"/>
+          <w:highlight w:val="none"/>
           <w:u w:val="single"/>
         </w:rPr>
         <w:t xml:space="preserve">  </w:t>
@@ -1227,7 +1387,7 @@
         <w:rPr>
           <w:rFonts w:hint="default"/>
           <w:sz w:val="24"/>
-          <w:highlight w:val="green"/>
+          <w:highlight w:val="none"/>
           <w:u w:val="single"/>
           <w:lang w:val="en-US"/>
         </w:rPr>
@@ -1236,7 +1396,7 @@
       <w:r>
         <w:rPr>
           <w:sz w:val="24"/>
-          <w:highlight w:val="green"/>
+          <w:highlight w:val="none"/>
           <w:u w:val="single"/>
         </w:rPr>
         <w:tab/>
@@ -1248,13 +1408,13 @@
         <w:spacing w:before="2"/>
         <w:rPr>
           <w:sz w:val="24"/>
-          <w:highlight w:val="green"/>
-        </w:rPr>
-      </w:pPr>
-      <w:r>
-        <w:rPr>
-          <w:sz w:val="24"/>
-          <w:highlight w:val="green"/>
+          <w:highlight w:val="none"/>
+        </w:rPr>
+      </w:pPr>
+      <w:r>
+        <w:rPr>
+          <w:sz w:val="24"/>
+          <w:highlight w:val="none"/>
         </w:rPr>
         <w:drawing>
           <wp:anchor distT="0" distB="0" distL="114300" distR="114300" simplePos="0" relativeHeight="251660288" behindDoc="1" locked="0" layoutInCell="1" allowOverlap="1">
@@ -1324,26 +1484,27 @@
         <w:ind w:left="919"/>
         <w:rPr>
           <w:sz w:val="24"/>
-        </w:rPr>
-      </w:pPr>
-      <w:r>
-        <w:rPr>
-          <w:sz w:val="24"/>
-          <w:highlight w:val="green"/>
+          <w:highlight w:val="none"/>
+        </w:rPr>
+      </w:pPr>
+      <w:r>
+        <w:rPr>
+          <w:sz w:val="24"/>
+          <w:highlight w:val="none"/>
         </w:rPr>
         <w:t>Signed:</w:t>
       </w:r>
       <w:r>
         <w:rPr>
           <w:sz w:val="24"/>
-          <w:highlight w:val="green"/>
+          <w:highlight w:val="none"/>
         </w:rPr>
         <w:tab/>
       </w:r>
       <w:r>
         <w:rPr>
           <w:sz w:val="24"/>
-          <w:highlight w:val="green"/>
+          <w:highlight w:val="none"/>
           <w:u w:val="single"/>
         </w:rPr>
         <w:tab/>
@@ -1351,14 +1512,14 @@
       <w:r>
         <w:rPr>
           <w:sz w:val="24"/>
-          <w:highlight w:val="green"/>
+          <w:highlight w:val="none"/>
         </w:rPr>
         <w:tab/>
       </w:r>
       <w:r>
         <w:rPr>
           <w:sz w:val="24"/>
-          <w:highlight w:val="green"/>
+          <w:highlight w:val="none"/>
         </w:rPr>
         <w:t xml:space="preserve">Date:  </w:t>
       </w:r>
@@ -1367,7 +1528,7 @@
           <w:rFonts w:hint="default"/>
           <w:w w:val="99"/>
           <w:sz w:val="24"/>
-          <w:highlight w:val="green"/>
+          <w:highlight w:val="none"/>
           <w:u w:val="single"/>
           <w:lang w:val="en-US"/>
         </w:rPr>
@@ -1376,6 +1537,7 @@
       <w:r>
         <w:rPr>
           <w:sz w:val="24"/>
+          <w:highlight w:val="none"/>
           <w:u w:val="single"/>
         </w:rPr>
         <w:tab/>
@@ -1386,6 +1548,7 @@
         <w:pStyle w:val="11"/>
         <w:rPr>
           <w:sz w:val="20"/>
+          <w:highlight w:val="none"/>
         </w:rPr>
       </w:pPr>
     </w:p>
@@ -1395,6 +1558,7 @@
         <w:spacing w:before="2"/>
         <w:rPr>
           <w:sz w:val="28"/>
+          <w:highlight w:val="none"/>
         </w:rPr>
       </w:pPr>
     </w:p>
@@ -1403,62 +1567,92 @@
         <w:pStyle w:val="6"/>
         <w:spacing w:before="90"/>
         <w:ind w:left="919"/>
-      </w:pPr>
-      <w:r>
+        <w:rPr>
+          <w:highlight w:val="none"/>
+        </w:rPr>
+      </w:pPr>
+      <w:r>
+        <w:rPr>
+          <w:highlight w:val="none"/>
+        </w:rPr>
         <w:t>For</w:t>
       </w:r>
       <w:r>
         <w:rPr>
           <w:spacing w:val="-2"/>
-        </w:rPr>
-        <w:t xml:space="preserve"> </w:t>
-      </w:r>
-      <w:r>
+          <w:highlight w:val="none"/>
+        </w:rPr>
+        <w:t xml:space="preserve"> </w:t>
+      </w:r>
+      <w:r>
+        <w:rPr>
+          <w:highlight w:val="none"/>
+        </w:rPr>
         <w:t>and</w:t>
       </w:r>
       <w:r>
         <w:rPr>
           <w:spacing w:val="1"/>
-        </w:rPr>
-        <w:t xml:space="preserve"> </w:t>
-      </w:r>
-      <w:r>
+          <w:highlight w:val="none"/>
+        </w:rPr>
+        <w:t xml:space="preserve"> </w:t>
+      </w:r>
+      <w:r>
+        <w:rPr>
+          <w:highlight w:val="none"/>
+        </w:rPr>
         <w:t>on</w:t>
       </w:r>
       <w:r>
         <w:rPr>
           <w:spacing w:val="1"/>
-        </w:rPr>
-        <w:t xml:space="preserve"> </w:t>
-      </w:r>
-      <w:r>
+          <w:highlight w:val="none"/>
+        </w:rPr>
+        <w:t xml:space="preserve"> </w:t>
+      </w:r>
+      <w:r>
+        <w:rPr>
+          <w:highlight w:val="none"/>
+        </w:rPr>
         <w:t>behalf</w:t>
       </w:r>
       <w:r>
         <w:rPr>
           <w:spacing w:val="-2"/>
-        </w:rPr>
-        <w:t xml:space="preserve"> </w:t>
-      </w:r>
-      <w:r>
+          <w:highlight w:val="none"/>
+        </w:rPr>
+        <w:t xml:space="preserve"> </w:t>
+      </w:r>
+      <w:r>
+        <w:rPr>
+          <w:highlight w:val="none"/>
+        </w:rPr>
         <w:t>of</w:t>
       </w:r>
       <w:r>
         <w:rPr>
           <w:spacing w:val="-1"/>
-        </w:rPr>
-        <w:t xml:space="preserve"> </w:t>
-      </w:r>
-      <w:r>
+          <w:highlight w:val="none"/>
+        </w:rPr>
+        <w:t xml:space="preserve"> </w:t>
+      </w:r>
+      <w:r>
+        <w:rPr>
+          <w:highlight w:val="none"/>
+        </w:rPr>
         <w:t>the</w:t>
       </w:r>
       <w:r>
         <w:rPr>
           <w:spacing w:val="-1"/>
-        </w:rPr>
-        <w:t xml:space="preserve"> </w:t>
-      </w:r>
-      <w:r>
+          <w:highlight w:val="none"/>
+        </w:rPr>
+        <w:t xml:space="preserve"> </w:t>
+      </w:r>
+      <w:r>
+        <w:rPr>
+          <w:highlight w:val="none"/>
+        </w:rPr>
         <w:t>Company</w:t>
       </w:r>
     </w:p>
@@ -1468,6 +1662,7 @@
         <w:rPr>
           <w:b/>
           <w:sz w:val="26"/>
+          <w:highlight w:val="none"/>
         </w:rPr>
       </w:pPr>
     </w:p>
@@ -1476,6 +1671,7 @@
         <w:pStyle w:val="11"/>
         <w:rPr>
           <w:b/>
+          <w:highlight w:val="none"/>
         </w:rPr>
       </w:pPr>
     </w:p>
@@ -1488,11 +1684,13 @@
         <w:ind w:left="919"/>
         <w:rPr>
           <w:sz w:val="24"/>
-        </w:rPr>
-      </w:pPr>
-      <w:r>
-        <w:rPr>
-          <w:sz w:val="24"/>
+          <w:highlight w:val="none"/>
+        </w:rPr>
+      </w:pPr>
+      <w:r>
+        <w:rPr>
+          <w:sz w:val="24"/>
+          <w:highlight w:val="none"/>
         </w:rPr>
         <w:t>Company</w:t>
       </w:r>
@@ -1500,12 +1698,14 @@
         <w:rPr>
           <w:spacing w:val="-4"/>
           <w:sz w:val="24"/>
-        </w:rPr>
-        <w:t xml:space="preserve"> </w:t>
-      </w:r>
-      <w:r>
-        <w:rPr>
-          <w:sz w:val="24"/>
+          <w:highlight w:val="none"/>
+        </w:rPr>
+        <w:t xml:space="preserve"> </w:t>
+      </w:r>
+      <w:r>
+        <w:rPr>
+          <w:sz w:val="24"/>
+          <w:highlight w:val="none"/>
         </w:rPr>
         <w:t>Representative</w:t>
       </w:r>
@@ -1513,12 +1713,14 @@
         <w:rPr>
           <w:spacing w:val="-2"/>
           <w:sz w:val="24"/>
-        </w:rPr>
-        <w:t xml:space="preserve"> </w:t>
-      </w:r>
-      <w:r>
-        <w:rPr>
-          <w:sz w:val="24"/>
+          <w:highlight w:val="none"/>
+        </w:rPr>
+        <w:t xml:space="preserve"> </w:t>
+      </w:r>
+      <w:r>
+        <w:rPr>
+          <w:sz w:val="24"/>
+          <w:highlight w:val="none"/>
         </w:rPr>
         <w:t xml:space="preserve">Name: </w:t>
       </w:r>
@@ -1526,6 +1728,7 @@
         <w:rPr>
           <w:w w:val="99"/>
           <w:sz w:val="24"/>
+          <w:highlight w:val="none"/>
           <w:u w:val="single"/>
         </w:rPr>
         <w:t xml:space="preserve"> </w:t>
@@ -1533,6 +1736,7 @@
       <w:r>
         <w:rPr>
           <w:sz w:val="24"/>
+          <w:highlight w:val="none"/>
           <w:u w:val="single"/>
         </w:rPr>
         <w:tab/>
@@ -1540,6 +1744,7 @@
       <w:r>
         <w:rPr>
           <w:sz w:val="24"/>
+          <w:highlight w:val="none"/>
           <w:u w:val="single"/>
         </w:rPr>
         <w:t xml:space="preserve">ASIM MUSHTAQ  </w:t>
@@ -1547,6 +1752,7 @@
       <w:r>
         <w:rPr>
           <w:sz w:val="24"/>
+          <w:highlight w:val="none"/>
           <w:u w:val="single"/>
         </w:rPr>
         <w:tab/>
@@ -1554,6 +1760,7 @@
       <w:r>
         <w:rPr>
           <w:sz w:val="24"/>
+          <w:highlight w:val="none"/>
           <w:u w:val="single"/>
         </w:rPr>
         <w:t xml:space="preserve"> </w:t>
@@ -1565,6 +1772,7 @@
         <w:spacing w:before="2"/>
         <w:rPr>
           <w:sz w:val="24"/>
+          <w:highlight w:val="none"/>
         </w:rPr>
       </w:pPr>
     </w:p>
@@ -1582,17 +1790,20 @@
         <w:ind w:left="919"/>
         <w:rPr>
           <w:sz w:val="24"/>
-        </w:rPr>
-      </w:pPr>
-      <w:r>
-        <w:rPr>
-          <w:sz w:val="24"/>
+          <w:highlight w:val="none"/>
+        </w:rPr>
+      </w:pPr>
+      <w:r>
+        <w:rPr>
+          <w:sz w:val="24"/>
+          <w:highlight w:val="none"/>
         </w:rPr>
         <w:t>Signed:</w:t>
       </w:r>
       <w:r>
         <w:rPr>
           <w:sz w:val="24"/>
+          <w:highlight w:val="none"/>
         </w:rPr>
         <w:tab/>
       </w:r>
@@ -1600,6 +1811,7 @@
         <w:rPr>
           <w:w w:val="99"/>
           <w:sz w:val="24"/>
+          <w:highlight w:val="none"/>
           <w:u w:val="single"/>
         </w:rPr>
         <w:t xml:space="preserve"> </w:t>
@@ -1607,6 +1819,7 @@
       <w:r>
         <w:rPr>
           <w:sz w:val="24"/>
+          <w:highlight w:val="none"/>
           <w:u w:val="single"/>
           <w14:ligatures w14:val="standardContextual"/>
         </w:rPr>
@@ -1657,6 +1870,7 @@
       <w:r>
         <w:rPr>
           <w:sz w:val="24"/>
+          <w:highlight w:val="none"/>
           <w:u w:val="single"/>
         </w:rPr>
         <w:tab/>
@@ -1664,23 +1878,23 @@
       <w:r>
         <w:rPr>
           <w:sz w:val="24"/>
+          <w:highlight w:val="none"/>
         </w:rPr>
         <w:tab/>
       </w:r>
       <w:r>
         <w:rPr>
           <w:sz w:val="24"/>
+          <w:highlight w:val="none"/>
         </w:rPr>
         <w:t xml:space="preserve">Date: </w:t>
       </w:r>
-      <w:bookmarkStart w:id="2" w:name="_GoBack"/>
-      <w:bookmarkEnd w:id="2"/>
       <w:r>
         <w:rPr>
           <w:rFonts w:hint="default"/>
           <w:w w:val="99"/>
           <w:sz w:val="24"/>
-          <w:highlight w:val="green"/>
+          <w:highlight w:val="none"/>
           <w:u w:val="single"/>
           <w:lang w:val="en-US"/>
         </w:rPr>
@@ -1692,6 +1906,7 @@
         <w:pStyle w:val="11"/>
         <w:rPr>
           <w:sz w:val="20"/>
+          <w:highlight w:val="none"/>
         </w:rPr>
       </w:pPr>
     </w:p>
@@ -1700,6 +1915,7 @@
         <w:pStyle w:val="11"/>
         <w:rPr>
           <w:sz w:val="20"/>
+          <w:highlight w:val="none"/>
         </w:rPr>
       </w:pPr>
     </w:p>
@@ -1708,6 +1924,7 @@
         <w:pStyle w:val="11"/>
         <w:rPr>
           <w:sz w:val="20"/>
+          <w:highlight w:val="none"/>
         </w:rPr>
       </w:pPr>
     </w:p>
@@ -1716,6 +1933,7 @@
         <w:pStyle w:val="11"/>
         <w:rPr>
           <w:sz w:val="20"/>
+          <w:highlight w:val="none"/>
         </w:rPr>
       </w:pPr>
     </w:p>
@@ -1724,11 +1942,13 @@
         <w:spacing w:before="92"/>
         <w:rPr>
           <w:sz w:val="20"/>
+          <w:highlight w:val="none"/>
         </w:rPr>
       </w:pPr>
       <w:r>
         <w:rPr>
           <w:sz w:val="18"/>
+          <w:highlight w:val="none"/>
         </w:rPr>
         <w:t xml:space="preserve">                   Doc</w:t>
       </w:r>
@@ -1736,12 +1956,14 @@
         <w:rPr>
           <w:spacing w:val="-3"/>
           <w:sz w:val="18"/>
+          <w:highlight w:val="none"/>
         </w:rPr>
         <w:t xml:space="preserve"> </w:t>
       </w:r>
       <w:r>
         <w:rPr>
           <w:sz w:val="18"/>
+          <w:highlight w:val="none"/>
         </w:rPr>
         <w:t>No: QBC.17,</w:t>
       </w:r>
@@ -1749,12 +1971,14 @@
         <w:rPr>
           <w:spacing w:val="-3"/>
           <w:sz w:val="18"/>
+          <w:highlight w:val="none"/>
         </w:rPr>
         <w:t xml:space="preserve"> </w:t>
       </w:r>
       <w:r>
         <w:rPr>
           <w:sz w:val="18"/>
+          <w:highlight w:val="none"/>
         </w:rPr>
         <w:t>Issue</w:t>
       </w:r>
@@ -1762,12 +1986,14 @@
         <w:rPr>
           <w:spacing w:val="-3"/>
           <w:sz w:val="18"/>
+          <w:highlight w:val="none"/>
         </w:rPr>
         <w:t xml:space="preserve"> </w:t>
       </w:r>
       <w:r>
         <w:rPr>
           <w:sz w:val="18"/>
+          <w:highlight w:val="none"/>
         </w:rPr>
         <w:t>Date: 01/02/2024,</w:t>
       </w:r>
@@ -1775,12 +2001,14 @@
         <w:rPr>
           <w:spacing w:val="-3"/>
           <w:sz w:val="18"/>
+          <w:highlight w:val="none"/>
         </w:rPr>
         <w:t xml:space="preserve"> </w:t>
       </w:r>
       <w:r>
         <w:rPr>
           <w:sz w:val="18"/>
+          <w:highlight w:val="none"/>
         </w:rPr>
         <w:t>Issue:</w:t>
       </w:r>
@@ -1788,12 +2016,14 @@
         <w:rPr>
           <w:spacing w:val="-1"/>
           <w:sz w:val="18"/>
+          <w:highlight w:val="none"/>
         </w:rPr>
         <w:t xml:space="preserve"> </w:t>
       </w:r>
       <w:r>
         <w:rPr>
           <w:sz w:val="18"/>
+          <w:highlight w:val="none"/>
         </w:rPr>
         <w:t>2</w:t>
       </w:r>
